--- a/CCC-Themes.docx
+++ b/CCC-Themes.docx
@@ -11,12 +11,997 @@
       </w:pPr>
       <w:r>
         <w:rPr/>
+        <mc:AlternateContent>
+          <mc:Choice Requires="wps">
+            <w:drawing>
+              <wp:anchor behindDoc="0" distT="0" distB="0" distL="0" distR="0" simplePos="0" locked="0" layoutInCell="1" allowOverlap="1" relativeHeight="9">
+                <wp:simplePos x="0" y="0"/>
+                <wp:positionH relativeFrom="column">
+                  <wp:posOffset>0</wp:posOffset>
+                </wp:positionH>
+                <wp:positionV relativeFrom="paragraph">
+                  <wp:posOffset>635</wp:posOffset>
+                </wp:positionV>
+                <wp:extent cx="1905000" cy="1219200"/>
+                <wp:effectExtent l="0" t="0" r="0" b="0"/>
+                <wp:wrapNone/>
+                <wp:docPr id="1" name="Frame1"/>
+                <a:graphic xmlns:a="http://schemas.openxmlformats.org/drawingml/2006/main">
+                  <a:graphicData uri="http://schemas.microsoft.com/office/word/2010/wordprocessingShape">
+                    <wps:wsp>
+                      <wps:cNvSpPr/>
+                      <wps:spPr>
+                        <a:xfrm>
+                          <a:off x="0" y="0"/>
+                          <a:ext cx="1905120" cy="1219320"/>
+                        </a:xfrm>
+                        <a:prstGeom prst="rect">
+                          <a:avLst/>
+                        </a:prstGeom>
+                        <a:solidFill>
+                          <a:srgbClr val="ffffff"/>
+                        </a:solidFill>
+                        <a:ln w="0">
+                          <a:noFill/>
+                        </a:ln>
+                      </wps:spPr>
+                      <wps:style>
+                        <a:lnRef idx="0"/>
+                        <a:fillRef idx="0"/>
+                        <a:effectRef idx="0"/>
+                        <a:fontRef idx="minor"/>
+                      </wps:style>
+                      <wps:txbx>
+                        <w:txbxContent>
+                          <w:p>
+                            <w:pPr>
+                              <w:pStyle w:val="BodyText"/>
+                              <w:spacing w:before="0" w:after="283"/>
+                              <w:ind w:hanging="0" w:left="0" w:right="0"/>
+                              <w:rPr/>
+                            </w:pPr>
+                            <w:r>
+                              <w:rPr/>
+                              <w:drawing>
+                                <wp:inline distT="0" distB="0" distL="0" distR="0">
+                                  <wp:extent cx="952500" cy="1219200"/>
+                                  <wp:effectExtent l="0" t="0" r="0" b="0"/>
+                                  <wp:docPr id="3" name="Image2" descr=""/>
+                                  <wp:cNvGraphicFramePr>
+                                    <a:graphicFrameLocks xmlns:a="http://schemas.openxmlformats.org/drawingml/2006/main" noChangeAspect="1"/>
+                                  </wp:cNvGraphicFramePr>
+                                  <a:graphic xmlns:a="http://schemas.openxmlformats.org/drawingml/2006/main">
+                                    <a:graphicData uri="http://schemas.openxmlformats.org/drawingml/2006/picture">
+                                      <pic:pic xmlns:pic="http://schemas.openxmlformats.org/drawingml/2006/picture">
+                                        <pic:nvPicPr>
+                                          <pic:cNvPr id="3" name="Image2" descr=""/>
+                                          <pic:cNvPicPr>
+                                            <a:picLocks noChangeAspect="1" noChangeArrowheads="1"/>
+                                          </pic:cNvPicPr>
+                                        </pic:nvPicPr>
+                                        <pic:blipFill>
+                                          <a:blip r:embed="rId2"/>
+                                          <a:stretch>
+                                            <a:fillRect/>
+                                          </a:stretch>
+                                        </pic:blipFill>
+                                        <pic:spPr bwMode="auto">
+                                          <a:xfrm>
+                                            <a:off x="0" y="0"/>
+                                            <a:ext cx="952500" cy="1219200"/>
+                                          </a:xfrm>
+                                          <a:prstGeom prst="rect">
+                                            <a:avLst/>
+                                          </a:prstGeom>
+                                        </pic:spPr>
+                                      </pic:pic>
+                                    </a:graphicData>
+                                  </a:graphic>
+                                </wp:inline>
+                              </w:drawing>
+                            </w:r>
+                          </w:p>
+                        </w:txbxContent>
+                      </wps:txbx>
+                      <wps:bodyPr lIns="0" rIns="0" tIns="0" bIns="0" anchor="t">
+                        <a:noAutofit/>
+                      </wps:bodyPr>
+                    </wps:wsp>
+                  </a:graphicData>
+                </a:graphic>
+              </wp:anchor>
+            </w:drawing>
+          </mc:Choice>
+          <mc:Fallback>
+            <w:pict>
+              <v:rect id="shape_0" ID="Frame1" path="m0,0l-2147483645,0l-2147483645,-2147483646l0,-2147483646xe" fillcolor="white" stroked="f" o:allowincell="f" style="position:absolute;margin-left:0pt;margin-top:0.05pt;width:149.95pt;height:95.95pt;mso-wrap-style:none;v-text-anchor:middle">
+                <v:fill o:detectmouseclick="t" type="solid" color2="black"/>
+                <v:stroke color="#3465a4" joinstyle="round" endcap="flat"/>
+                <v:textbox>
+                  <w:txbxContent>
+                    <w:p>
+                      <w:pPr>
+                        <w:pStyle w:val="BodyText"/>
+                        <w:spacing w:before="0" w:after="283"/>
+                        <w:ind w:hanging="0" w:left="0" w:right="0"/>
+                        <w:rPr/>
+                      </w:pPr>
+                      <w:r>
+                        <w:rPr/>
+                        <w:drawing>
+                          <wp:inline distT="0" distB="0" distL="0" distR="0">
+                            <wp:extent cx="952500" cy="1219200"/>
+                            <wp:effectExtent l="0" t="0" r="0" b="0"/>
+                            <wp:docPr id="4" name="Image2" descr=""/>
+                            <wp:cNvGraphicFramePr>
+                              <a:graphicFrameLocks xmlns:a="http://schemas.openxmlformats.org/drawingml/2006/main" noChangeAspect="1"/>
+                            </wp:cNvGraphicFramePr>
+                            <a:graphic xmlns:a="http://schemas.openxmlformats.org/drawingml/2006/main">
+                              <a:graphicData uri="http://schemas.openxmlformats.org/drawingml/2006/picture">
+                                <pic:pic xmlns:pic="http://schemas.openxmlformats.org/drawingml/2006/picture">
+                                  <pic:nvPicPr>
+                                    <pic:cNvPr id="4" name="Image2" descr=""/>
+                                    <pic:cNvPicPr>
+                                      <a:picLocks noChangeAspect="1" noChangeArrowheads="1"/>
+                                    </pic:cNvPicPr>
+                                  </pic:nvPicPr>
+                                  <pic:blipFill>
+                                    <a:blip r:embed="rId3"/>
+                                    <a:stretch>
+                                      <a:fillRect/>
+                                    </a:stretch>
+                                  </pic:blipFill>
+                                  <pic:spPr bwMode="auto">
+                                    <a:xfrm>
+                                      <a:off x="0" y="0"/>
+                                      <a:ext cx="952500" cy="1219200"/>
+                                    </a:xfrm>
+                                    <a:prstGeom prst="rect">
+                                      <a:avLst/>
+                                    </a:prstGeom>
+                                  </pic:spPr>
+                                </pic:pic>
+                              </a:graphicData>
+                            </a:graphic>
+                          </wp:inline>
+                        </w:drawing>
+                      </w:r>
+                    </w:p>
+                  </w:txbxContent>
+                </v:textbox>
+                <w10:wrap type="none"/>
+              </v:rect>
+            </w:pict>
+          </mc:Fallback>
+        </mc:AlternateContent>
+        <mc:AlternateContent>
+          <mc:Choice Requires="wps">
+            <w:drawing>
+              <wp:anchor behindDoc="0" distT="0" distB="0" distL="0" distR="0" simplePos="0" locked="0" layoutInCell="1" allowOverlap="1" relativeHeight="11">
+                <wp:simplePos x="0" y="0"/>
+                <wp:positionH relativeFrom="column">
+                  <wp:posOffset>0</wp:posOffset>
+                </wp:positionH>
+                <wp:positionV relativeFrom="paragraph">
+                  <wp:posOffset>635</wp:posOffset>
+                </wp:positionV>
+                <wp:extent cx="1905000" cy="1219200"/>
+                <wp:effectExtent l="0" t="0" r="0" b="0"/>
+                <wp:wrapNone/>
+                <wp:docPr id="2" name="Frame2"/>
+                <a:graphic xmlns:a="http://schemas.openxmlformats.org/drawingml/2006/main">
+                  <a:graphicData uri="http://schemas.microsoft.com/office/word/2010/wordprocessingShape">
+                    <wps:wsp>
+                      <wps:cNvSpPr/>
+                      <wps:spPr>
+                        <a:xfrm>
+                          <a:off x="0" y="0"/>
+                          <a:ext cx="1905120" cy="1219320"/>
+                        </a:xfrm>
+                        <a:prstGeom prst="rect">
+                          <a:avLst/>
+                        </a:prstGeom>
+                        <a:solidFill>
+                          <a:srgbClr val="ffffff"/>
+                        </a:solidFill>
+                        <a:ln w="0">
+                          <a:noFill/>
+                        </a:ln>
+                      </wps:spPr>
+                      <wps:style>
+                        <a:lnRef idx="0"/>
+                        <a:fillRef idx="0"/>
+                        <a:effectRef idx="0"/>
+                        <a:fontRef idx="minor"/>
+                      </wps:style>
+                      <wps:txbx>
+                        <w:txbxContent>
+                          <w:p>
+                            <w:pPr>
+                              <w:pStyle w:val="BodyText"/>
+                              <w:spacing w:before="0" w:after="283"/>
+                              <w:ind w:hanging="0" w:left="0" w:right="0"/>
+                              <w:rPr/>
+                            </w:pPr>
+                            <w:r>
+                              <w:rPr/>
+                              <w:drawing>
+                                <wp:inline distT="0" distB="0" distL="0" distR="0">
+                                  <wp:extent cx="828675" cy="1219200"/>
+                                  <wp:effectExtent l="0" t="0" r="0" b="0"/>
+                                  <wp:docPr id="4" name="Image5" descr=""/>
+                                  <wp:cNvGraphicFramePr>
+                                    <a:graphicFrameLocks xmlns:a="http://schemas.openxmlformats.org/drawingml/2006/main" noChangeAspect="1"/>
+                                  </wp:cNvGraphicFramePr>
+                                  <a:graphic xmlns:a="http://schemas.openxmlformats.org/drawingml/2006/main">
+                                    <a:graphicData uri="http://schemas.openxmlformats.org/drawingml/2006/picture">
+                                      <pic:pic xmlns:pic="http://schemas.openxmlformats.org/drawingml/2006/picture">
+                                        <pic:nvPicPr>
+                                          <pic:cNvPr id="4" name="Image5" descr=""/>
+                                          <pic:cNvPicPr>
+                                            <a:picLocks noChangeAspect="1" noChangeArrowheads="1"/>
+                                          </pic:cNvPicPr>
+                                        </pic:nvPicPr>
+                                        <pic:blipFill>
+                                          <a:blip r:embed="rId4"/>
+                                          <a:stretch>
+                                            <a:fillRect/>
+                                          </a:stretch>
+                                        </pic:blipFill>
+                                        <pic:spPr bwMode="auto">
+                                          <a:xfrm>
+                                            <a:off x="0" y="0"/>
+                                            <a:ext cx="828675" cy="1219200"/>
+                                          </a:xfrm>
+                                          <a:prstGeom prst="rect">
+                                            <a:avLst/>
+                                          </a:prstGeom>
+                                        </pic:spPr>
+                                      </pic:pic>
+                                    </a:graphicData>
+                                  </a:graphic>
+                                </wp:inline>
+                              </w:drawing>
+                            </w:r>
+                          </w:p>
+                        </w:txbxContent>
+                      </wps:txbx>
+                      <wps:bodyPr lIns="0" rIns="0" tIns="0" bIns="0" anchor="t">
+                        <a:noAutofit/>
+                      </wps:bodyPr>
+                    </wps:wsp>
+                  </a:graphicData>
+                </a:graphic>
+              </wp:anchor>
+            </w:drawing>
+          </mc:Choice>
+          <mc:Fallback>
+            <w:pict>
+              <v:rect id="shape_0" ID="Frame2" path="m0,0l-2147483645,0l-2147483645,-2147483646l0,-2147483646xe" fillcolor="white" stroked="f" o:allowincell="f" style="position:absolute;margin-left:0pt;margin-top:0.05pt;width:149.95pt;height:95.95pt;mso-wrap-style:none;v-text-anchor:middle">
+                <v:fill o:detectmouseclick="t" type="solid" color2="black"/>
+                <v:stroke color="#3465a4" joinstyle="round" endcap="flat"/>
+                <v:textbox>
+                  <w:txbxContent>
+                    <w:p>
+                      <w:pPr>
+                        <w:pStyle w:val="BodyText"/>
+                        <w:spacing w:before="0" w:after="283"/>
+                        <w:ind w:hanging="0" w:left="0" w:right="0"/>
+                        <w:rPr/>
+                      </w:pPr>
+                      <w:r>
+                        <w:rPr/>
+                        <w:drawing>
+                          <wp:inline distT="0" distB="0" distL="0" distR="0">
+                            <wp:extent cx="828675" cy="1219200"/>
+                            <wp:effectExtent l="0" t="0" r="0" b="0"/>
+                            <wp:docPr id="5" name="Image5" descr=""/>
+                            <wp:cNvGraphicFramePr>
+                              <a:graphicFrameLocks xmlns:a="http://schemas.openxmlformats.org/drawingml/2006/main" noChangeAspect="1"/>
+                            </wp:cNvGraphicFramePr>
+                            <a:graphic xmlns:a="http://schemas.openxmlformats.org/drawingml/2006/main">
+                              <a:graphicData uri="http://schemas.openxmlformats.org/drawingml/2006/picture">
+                                <pic:pic xmlns:pic="http://schemas.openxmlformats.org/drawingml/2006/picture">
+                                  <pic:nvPicPr>
+                                    <pic:cNvPr id="5" name="Image5" descr=""/>
+                                    <pic:cNvPicPr>
+                                      <a:picLocks noChangeAspect="1" noChangeArrowheads="1"/>
+                                    </pic:cNvPicPr>
+                                  </pic:nvPicPr>
+                                  <pic:blipFill>
+                                    <a:blip r:embed="rId5"/>
+                                    <a:stretch>
+                                      <a:fillRect/>
+                                    </a:stretch>
+                                  </pic:blipFill>
+                                  <pic:spPr bwMode="auto">
+                                    <a:xfrm>
+                                      <a:off x="0" y="0"/>
+                                      <a:ext cx="828675" cy="1219200"/>
+                                    </a:xfrm>
+                                    <a:prstGeom prst="rect">
+                                      <a:avLst/>
+                                    </a:prstGeom>
+                                  </pic:spPr>
+                                </pic:pic>
+                              </a:graphicData>
+                            </a:graphic>
+                          </wp:inline>
+                        </w:drawing>
+                      </w:r>
+                    </w:p>
+                  </w:txbxContent>
+                </v:textbox>
+                <w10:wrap type="none"/>
+              </v:rect>
+            </w:pict>
+          </mc:Fallback>
+        </mc:AlternateContent>
+        <mc:AlternateContent>
+          <mc:Choice Requires="wps">
+            <w:drawing>
+              <wp:anchor behindDoc="0" distT="0" distB="0" distL="0" distR="0" simplePos="0" locked="0" layoutInCell="1" allowOverlap="1" relativeHeight="13">
+                <wp:simplePos x="0" y="0"/>
+                <wp:positionH relativeFrom="column">
+                  <wp:posOffset>0</wp:posOffset>
+                </wp:positionH>
+                <wp:positionV relativeFrom="paragraph">
+                  <wp:posOffset>635</wp:posOffset>
+                </wp:positionV>
+                <wp:extent cx="1905000" cy="1219200"/>
+                <wp:effectExtent l="0" t="0" r="0" b="0"/>
+                <wp:wrapNone/>
+                <wp:docPr id="3" name="Frame3"/>
+                <a:graphic xmlns:a="http://schemas.openxmlformats.org/drawingml/2006/main">
+                  <a:graphicData uri="http://schemas.microsoft.com/office/word/2010/wordprocessingShape">
+                    <wps:wsp>
+                      <wps:cNvSpPr/>
+                      <wps:spPr>
+                        <a:xfrm>
+                          <a:off x="0" y="0"/>
+                          <a:ext cx="1905120" cy="1219320"/>
+                        </a:xfrm>
+                        <a:prstGeom prst="rect">
+                          <a:avLst/>
+                        </a:prstGeom>
+                        <a:solidFill>
+                          <a:srgbClr val="ffffff"/>
+                        </a:solidFill>
+                        <a:ln w="0">
+                          <a:noFill/>
+                        </a:ln>
+                      </wps:spPr>
+                      <wps:style>
+                        <a:lnRef idx="0"/>
+                        <a:fillRef idx="0"/>
+                        <a:effectRef idx="0"/>
+                        <a:fontRef idx="minor"/>
+                      </wps:style>
+                      <wps:txbx>
+                        <w:txbxContent>
+                          <w:p>
+                            <w:pPr>
+                              <w:pStyle w:val="BodyText"/>
+                              <w:spacing w:before="0" w:after="283"/>
+                              <w:ind w:hanging="0" w:left="0" w:right="0"/>
+                              <w:rPr/>
+                            </w:pPr>
+                            <w:r>
+                              <w:rPr/>
+                              <w:drawing>
+                                <wp:inline distT="0" distB="0" distL="0" distR="0">
+                                  <wp:extent cx="952500" cy="1219200"/>
+                                  <wp:effectExtent l="0" t="0" r="0" b="0"/>
+                                  <wp:docPr id="5" name="Image7" descr=""/>
+                                  <wp:cNvGraphicFramePr>
+                                    <a:graphicFrameLocks xmlns:a="http://schemas.openxmlformats.org/drawingml/2006/main" noChangeAspect="1"/>
+                                  </wp:cNvGraphicFramePr>
+                                  <a:graphic xmlns:a="http://schemas.openxmlformats.org/drawingml/2006/main">
+                                    <a:graphicData uri="http://schemas.openxmlformats.org/drawingml/2006/picture">
+                                      <pic:pic xmlns:pic="http://schemas.openxmlformats.org/drawingml/2006/picture">
+                                        <pic:nvPicPr>
+                                          <pic:cNvPr id="5" name="Image7" descr=""/>
+                                          <pic:cNvPicPr>
+                                            <a:picLocks noChangeAspect="1" noChangeArrowheads="1"/>
+                                          </pic:cNvPicPr>
+                                        </pic:nvPicPr>
+                                        <pic:blipFill>
+                                          <a:blip r:embed="rId6"/>
+                                          <a:stretch>
+                                            <a:fillRect/>
+                                          </a:stretch>
+                                        </pic:blipFill>
+                                        <pic:spPr bwMode="auto">
+                                          <a:xfrm>
+                                            <a:off x="0" y="0"/>
+                                            <a:ext cx="952500" cy="1219200"/>
+                                          </a:xfrm>
+                                          <a:prstGeom prst="rect">
+                                            <a:avLst/>
+                                          </a:prstGeom>
+                                        </pic:spPr>
+                                      </pic:pic>
+                                    </a:graphicData>
+                                  </a:graphic>
+                                </wp:inline>
+                              </w:drawing>
+                            </w:r>
+                          </w:p>
+                        </w:txbxContent>
+                      </wps:txbx>
+                      <wps:bodyPr lIns="0" rIns="0" tIns="0" bIns="0" anchor="t">
+                        <a:noAutofit/>
+                      </wps:bodyPr>
+                    </wps:wsp>
+                  </a:graphicData>
+                </a:graphic>
+              </wp:anchor>
+            </w:drawing>
+          </mc:Choice>
+          <mc:Fallback>
+            <w:pict>
+              <v:rect id="shape_0" ID="Frame3" path="m0,0l-2147483645,0l-2147483645,-2147483646l0,-2147483646xe" fillcolor="white" stroked="f" o:allowincell="f" style="position:absolute;margin-left:0pt;margin-top:0.05pt;width:149.95pt;height:95.95pt;mso-wrap-style:none;v-text-anchor:middle">
+                <v:fill o:detectmouseclick="t" type="solid" color2="black"/>
+                <v:stroke color="#3465a4" joinstyle="round" endcap="flat"/>
+                <v:textbox>
+                  <w:txbxContent>
+                    <w:p>
+                      <w:pPr>
+                        <w:pStyle w:val="BodyText"/>
+                        <w:spacing w:before="0" w:after="283"/>
+                        <w:ind w:hanging="0" w:left="0" w:right="0"/>
+                        <w:rPr/>
+                      </w:pPr>
+                      <w:r>
+                        <w:rPr/>
+                        <w:drawing>
+                          <wp:inline distT="0" distB="0" distL="0" distR="0">
+                            <wp:extent cx="952500" cy="1219200"/>
+                            <wp:effectExtent l="0" t="0" r="0" b="0"/>
+                            <wp:docPr id="6" name="Image7" descr=""/>
+                            <wp:cNvGraphicFramePr>
+                              <a:graphicFrameLocks xmlns:a="http://schemas.openxmlformats.org/drawingml/2006/main" noChangeAspect="1"/>
+                            </wp:cNvGraphicFramePr>
+                            <a:graphic xmlns:a="http://schemas.openxmlformats.org/drawingml/2006/main">
+                              <a:graphicData uri="http://schemas.openxmlformats.org/drawingml/2006/picture">
+                                <pic:pic xmlns:pic="http://schemas.openxmlformats.org/drawingml/2006/picture">
+                                  <pic:nvPicPr>
+                                    <pic:cNvPr id="6" name="Image7" descr=""/>
+                                    <pic:cNvPicPr>
+                                      <a:picLocks noChangeAspect="1" noChangeArrowheads="1"/>
+                                    </pic:cNvPicPr>
+                                  </pic:nvPicPr>
+                                  <pic:blipFill>
+                                    <a:blip r:embed="rId7"/>
+                                    <a:stretch>
+                                      <a:fillRect/>
+                                    </a:stretch>
+                                  </pic:blipFill>
+                                  <pic:spPr bwMode="auto">
+                                    <a:xfrm>
+                                      <a:off x="0" y="0"/>
+                                      <a:ext cx="952500" cy="1219200"/>
+                                    </a:xfrm>
+                                    <a:prstGeom prst="rect">
+                                      <a:avLst/>
+                                    </a:prstGeom>
+                                  </pic:spPr>
+                                </pic:pic>
+                              </a:graphicData>
+                            </a:graphic>
+                          </wp:inline>
+                        </w:drawing>
+                      </w:r>
+                    </w:p>
+                  </w:txbxContent>
+                </v:textbox>
+                <w10:wrap type="none"/>
+              </v:rect>
+            </w:pict>
+          </mc:Fallback>
+        </mc:AlternateContent>
+        <mc:AlternateContent>
+          <mc:Choice Requires="wps">
+            <w:drawing>
+              <wp:anchor behindDoc="0" distT="0" distB="0" distL="0" distR="0" simplePos="0" locked="0" layoutInCell="1" allowOverlap="1" relativeHeight="15">
+                <wp:simplePos x="0" y="0"/>
+                <wp:positionH relativeFrom="column">
+                  <wp:posOffset>0</wp:posOffset>
+                </wp:positionH>
+                <wp:positionV relativeFrom="paragraph">
+                  <wp:posOffset>635</wp:posOffset>
+                </wp:positionV>
+                <wp:extent cx="1905000" cy="1219200"/>
+                <wp:effectExtent l="0" t="0" r="0" b="0"/>
+                <wp:wrapNone/>
+                <wp:docPr id="4" name="Frame4"/>
+                <a:graphic xmlns:a="http://schemas.openxmlformats.org/drawingml/2006/main">
+                  <a:graphicData uri="http://schemas.microsoft.com/office/word/2010/wordprocessingShape">
+                    <wps:wsp>
+                      <wps:cNvSpPr/>
+                      <wps:spPr>
+                        <a:xfrm>
+                          <a:off x="0" y="0"/>
+                          <a:ext cx="1905120" cy="1219320"/>
+                        </a:xfrm>
+                        <a:prstGeom prst="rect">
+                          <a:avLst/>
+                        </a:prstGeom>
+                        <a:solidFill>
+                          <a:srgbClr val="ffffff"/>
+                        </a:solidFill>
+                        <a:ln w="0">
+                          <a:noFill/>
+                        </a:ln>
+                      </wps:spPr>
+                      <wps:style>
+                        <a:lnRef idx="0"/>
+                        <a:fillRef idx="0"/>
+                        <a:effectRef idx="0"/>
+                        <a:fontRef idx="minor"/>
+                      </wps:style>
+                      <wps:txbx>
+                        <w:txbxContent>
+                          <w:p>
+                            <w:pPr>
+                              <w:pStyle w:val="BodyText"/>
+                              <w:spacing w:before="0" w:after="283"/>
+                              <w:ind w:hanging="0" w:left="0" w:right="0"/>
+                              <w:rPr/>
+                            </w:pPr>
+                            <w:r>
+                              <w:rPr/>
+                              <w:drawing>
+                                <wp:inline distT="0" distB="0" distL="0" distR="0">
+                                  <wp:extent cx="1905000" cy="1123950"/>
+                                  <wp:effectExtent l="0" t="0" r="0" b="0"/>
+                                  <wp:docPr id="6" name="Image9" descr=""/>
+                                  <wp:cNvGraphicFramePr>
+                                    <a:graphicFrameLocks xmlns:a="http://schemas.openxmlformats.org/drawingml/2006/main" noChangeAspect="1"/>
+                                  </wp:cNvGraphicFramePr>
+                                  <a:graphic xmlns:a="http://schemas.openxmlformats.org/drawingml/2006/main">
+                                    <a:graphicData uri="http://schemas.openxmlformats.org/drawingml/2006/picture">
+                                      <pic:pic xmlns:pic="http://schemas.openxmlformats.org/drawingml/2006/picture">
+                                        <pic:nvPicPr>
+                                          <pic:cNvPr id="6" name="Image9" descr=""/>
+                                          <pic:cNvPicPr>
+                                            <a:picLocks noChangeAspect="1" noChangeArrowheads="1"/>
+                                          </pic:cNvPicPr>
+                                        </pic:nvPicPr>
+                                        <pic:blipFill>
+                                          <a:blip r:embed="rId8"/>
+                                          <a:stretch>
+                                            <a:fillRect/>
+                                          </a:stretch>
+                                        </pic:blipFill>
+                                        <pic:spPr bwMode="auto">
+                                          <a:xfrm>
+                                            <a:off x="0" y="0"/>
+                                            <a:ext cx="1905000" cy="1123950"/>
+                                          </a:xfrm>
+                                          <a:prstGeom prst="rect">
+                                            <a:avLst/>
+                                          </a:prstGeom>
+                                        </pic:spPr>
+                                      </pic:pic>
+                                    </a:graphicData>
+                                  </a:graphic>
+                                </wp:inline>
+                              </w:drawing>
+                            </w:r>
+                          </w:p>
+                        </w:txbxContent>
+                      </wps:txbx>
+                      <wps:bodyPr lIns="0" rIns="0" tIns="0" bIns="0" anchor="t">
+                        <a:noAutofit/>
+                      </wps:bodyPr>
+                    </wps:wsp>
+                  </a:graphicData>
+                </a:graphic>
+              </wp:anchor>
+            </w:drawing>
+          </mc:Choice>
+          <mc:Fallback>
+            <w:pict>
+              <v:rect id="shape_0" ID="Frame4" path="m0,0l-2147483645,0l-2147483645,-2147483646l0,-2147483646xe" fillcolor="white" stroked="f" o:allowincell="f" style="position:absolute;margin-left:0pt;margin-top:0.05pt;width:149.95pt;height:95.95pt;mso-wrap-style:none;v-text-anchor:middle">
+                <v:fill o:detectmouseclick="t" type="solid" color2="black"/>
+                <v:stroke color="#3465a4" joinstyle="round" endcap="flat"/>
+                <v:textbox>
+                  <w:txbxContent>
+                    <w:p>
+                      <w:pPr>
+                        <w:pStyle w:val="BodyText"/>
+                        <w:spacing w:before="0" w:after="283"/>
+                        <w:ind w:hanging="0" w:left="0" w:right="0"/>
+                        <w:rPr/>
+                      </w:pPr>
+                      <w:r>
+                        <w:rPr/>
+                        <w:drawing>
+                          <wp:inline distT="0" distB="0" distL="0" distR="0">
+                            <wp:extent cx="1905000" cy="1123950"/>
+                            <wp:effectExtent l="0" t="0" r="0" b="0"/>
+                            <wp:docPr id="7" name="Image9" descr=""/>
+                            <wp:cNvGraphicFramePr>
+                              <a:graphicFrameLocks xmlns:a="http://schemas.openxmlformats.org/drawingml/2006/main" noChangeAspect="1"/>
+                            </wp:cNvGraphicFramePr>
+                            <a:graphic xmlns:a="http://schemas.openxmlformats.org/drawingml/2006/main">
+                              <a:graphicData uri="http://schemas.openxmlformats.org/drawingml/2006/picture">
+                                <pic:pic xmlns:pic="http://schemas.openxmlformats.org/drawingml/2006/picture">
+                                  <pic:nvPicPr>
+                                    <pic:cNvPr id="7" name="Image9" descr=""/>
+                                    <pic:cNvPicPr>
+                                      <a:picLocks noChangeAspect="1" noChangeArrowheads="1"/>
+                                    </pic:cNvPicPr>
+                                  </pic:nvPicPr>
+                                  <pic:blipFill>
+                                    <a:blip r:embed="rId9"/>
+                                    <a:stretch>
+                                      <a:fillRect/>
+                                    </a:stretch>
+                                  </pic:blipFill>
+                                  <pic:spPr bwMode="auto">
+                                    <a:xfrm>
+                                      <a:off x="0" y="0"/>
+                                      <a:ext cx="1905000" cy="1123950"/>
+                                    </a:xfrm>
+                                    <a:prstGeom prst="rect">
+                                      <a:avLst/>
+                                    </a:prstGeom>
+                                  </pic:spPr>
+                                </pic:pic>
+                              </a:graphicData>
+                            </a:graphic>
+                          </wp:inline>
+                        </w:drawing>
+                      </w:r>
+                    </w:p>
+                  </w:txbxContent>
+                </v:textbox>
+                <w10:wrap type="none"/>
+              </v:rect>
+            </w:pict>
+          </mc:Fallback>
+        </mc:AlternateContent>
+        <mc:AlternateContent>
+          <mc:Choice Requires="wps">
+            <w:drawing>
+              <wp:anchor behindDoc="0" distT="0" distB="0" distL="0" distR="0" simplePos="0" locked="0" layoutInCell="1" allowOverlap="1" relativeHeight="17">
+                <wp:simplePos x="0" y="0"/>
+                <wp:positionH relativeFrom="column">
+                  <wp:posOffset>0</wp:posOffset>
+                </wp:positionH>
+                <wp:positionV relativeFrom="paragraph">
+                  <wp:posOffset>635</wp:posOffset>
+                </wp:positionV>
+                <wp:extent cx="1905000" cy="1219200"/>
+                <wp:effectExtent l="0" t="0" r="0" b="0"/>
+                <wp:wrapNone/>
+                <wp:docPr id="5" name="Frame5"/>
+                <a:graphic xmlns:a="http://schemas.openxmlformats.org/drawingml/2006/main">
+                  <a:graphicData uri="http://schemas.microsoft.com/office/word/2010/wordprocessingShape">
+                    <wps:wsp>
+                      <wps:cNvSpPr/>
+                      <wps:spPr>
+                        <a:xfrm>
+                          <a:off x="0" y="0"/>
+                          <a:ext cx="1905120" cy="1219320"/>
+                        </a:xfrm>
+                        <a:prstGeom prst="rect">
+                          <a:avLst/>
+                        </a:prstGeom>
+                        <a:solidFill>
+                          <a:srgbClr val="ffffff"/>
+                        </a:solidFill>
+                        <a:ln w="0">
+                          <a:noFill/>
+                        </a:ln>
+                      </wps:spPr>
+                      <wps:style>
+                        <a:lnRef idx="0"/>
+                        <a:fillRef idx="0"/>
+                        <a:effectRef idx="0"/>
+                        <a:fontRef idx="minor"/>
+                      </wps:style>
+                      <wps:txbx>
+                        <w:txbxContent>
+                          <w:p>
+                            <w:pPr>
+                              <w:pStyle w:val="BodyText"/>
+                              <w:spacing w:before="0" w:after="283"/>
+                              <w:ind w:hanging="0" w:left="0" w:right="0"/>
+                              <w:rPr/>
+                            </w:pPr>
+                            <w:r>
+                              <w:rPr/>
+                              <w:drawing>
+                                <wp:inline distT="0" distB="0" distL="0" distR="0">
+                                  <wp:extent cx="1828800" cy="1219200"/>
+                                  <wp:effectExtent l="0" t="0" r="0" b="0"/>
+                                  <wp:docPr id="7" name="Image11" descr=""/>
+                                  <wp:cNvGraphicFramePr>
+                                    <a:graphicFrameLocks xmlns:a="http://schemas.openxmlformats.org/drawingml/2006/main" noChangeAspect="1"/>
+                                  </wp:cNvGraphicFramePr>
+                                  <a:graphic xmlns:a="http://schemas.openxmlformats.org/drawingml/2006/main">
+                                    <a:graphicData uri="http://schemas.openxmlformats.org/drawingml/2006/picture">
+                                      <pic:pic xmlns:pic="http://schemas.openxmlformats.org/drawingml/2006/picture">
+                                        <pic:nvPicPr>
+                                          <pic:cNvPr id="7" name="Image11" descr=""/>
+                                          <pic:cNvPicPr>
+                                            <a:picLocks noChangeAspect="1" noChangeArrowheads="1"/>
+                                          </pic:cNvPicPr>
+                                        </pic:nvPicPr>
+                                        <pic:blipFill>
+                                          <a:blip r:embed="rId10"/>
+                                          <a:stretch>
+                                            <a:fillRect/>
+                                          </a:stretch>
+                                        </pic:blipFill>
+                                        <pic:spPr bwMode="auto">
+                                          <a:xfrm>
+                                            <a:off x="0" y="0"/>
+                                            <a:ext cx="1828800" cy="1219200"/>
+                                          </a:xfrm>
+                                          <a:prstGeom prst="rect">
+                                            <a:avLst/>
+                                          </a:prstGeom>
+                                        </pic:spPr>
+                                      </pic:pic>
+                                    </a:graphicData>
+                                  </a:graphic>
+                                </wp:inline>
+                              </w:drawing>
+                            </w:r>
+                          </w:p>
+                        </w:txbxContent>
+                      </wps:txbx>
+                      <wps:bodyPr lIns="0" rIns="0" tIns="0" bIns="0" anchor="t">
+                        <a:noAutofit/>
+                      </wps:bodyPr>
+                    </wps:wsp>
+                  </a:graphicData>
+                </a:graphic>
+              </wp:anchor>
+            </w:drawing>
+          </mc:Choice>
+          <mc:Fallback>
+            <w:pict>
+              <v:rect id="shape_0" ID="Frame5" path="m0,0l-2147483645,0l-2147483645,-2147483646l0,-2147483646xe" fillcolor="white" stroked="f" o:allowincell="f" style="position:absolute;margin-left:0pt;margin-top:0.05pt;width:149.95pt;height:95.95pt;mso-wrap-style:none;v-text-anchor:middle">
+                <v:fill o:detectmouseclick="t" type="solid" color2="black"/>
+                <v:stroke color="#3465a4" joinstyle="round" endcap="flat"/>
+                <v:textbox>
+                  <w:txbxContent>
+                    <w:p>
+                      <w:pPr>
+                        <w:pStyle w:val="BodyText"/>
+                        <w:spacing w:before="0" w:after="283"/>
+                        <w:ind w:hanging="0" w:left="0" w:right="0"/>
+                        <w:rPr/>
+                      </w:pPr>
+                      <w:r>
+                        <w:rPr/>
+                        <w:drawing>
+                          <wp:inline distT="0" distB="0" distL="0" distR="0">
+                            <wp:extent cx="1828800" cy="1219200"/>
+                            <wp:effectExtent l="0" t="0" r="0" b="0"/>
+                            <wp:docPr id="8" name="Image11" descr=""/>
+                            <wp:cNvGraphicFramePr>
+                              <a:graphicFrameLocks xmlns:a="http://schemas.openxmlformats.org/drawingml/2006/main" noChangeAspect="1"/>
+                            </wp:cNvGraphicFramePr>
+                            <a:graphic xmlns:a="http://schemas.openxmlformats.org/drawingml/2006/main">
+                              <a:graphicData uri="http://schemas.openxmlformats.org/drawingml/2006/picture">
+                                <pic:pic xmlns:pic="http://schemas.openxmlformats.org/drawingml/2006/picture">
+                                  <pic:nvPicPr>
+                                    <pic:cNvPr id="8" name="Image11" descr=""/>
+                                    <pic:cNvPicPr>
+                                      <a:picLocks noChangeAspect="1" noChangeArrowheads="1"/>
+                                    </pic:cNvPicPr>
+                                  </pic:nvPicPr>
+                                  <pic:blipFill>
+                                    <a:blip r:embed="rId11"/>
+                                    <a:stretch>
+                                      <a:fillRect/>
+                                    </a:stretch>
+                                  </pic:blipFill>
+                                  <pic:spPr bwMode="auto">
+                                    <a:xfrm>
+                                      <a:off x="0" y="0"/>
+                                      <a:ext cx="1828800" cy="1219200"/>
+                                    </a:xfrm>
+                                    <a:prstGeom prst="rect">
+                                      <a:avLst/>
+                                    </a:prstGeom>
+                                  </pic:spPr>
+                                </pic:pic>
+                              </a:graphicData>
+                            </a:graphic>
+                          </wp:inline>
+                        </w:drawing>
+                      </w:r>
+                    </w:p>
+                  </w:txbxContent>
+                </v:textbox>
+                <w10:wrap type="none"/>
+              </v:rect>
+            </w:pict>
+          </mc:Fallback>
+        </mc:AlternateContent>
+        <mc:AlternateContent>
+          <mc:Choice Requires="wps">
+            <w:drawing>
+              <wp:anchor behindDoc="0" distT="0" distB="0" distL="0" distR="0" simplePos="0" locked="0" layoutInCell="1" allowOverlap="1" relativeHeight="19">
+                <wp:simplePos x="0" y="0"/>
+                <wp:positionH relativeFrom="column">
+                  <wp:posOffset>0</wp:posOffset>
+                </wp:positionH>
+                <wp:positionV relativeFrom="paragraph">
+                  <wp:posOffset>635</wp:posOffset>
+                </wp:positionV>
+                <wp:extent cx="1905000" cy="1219200"/>
+                <wp:effectExtent l="0" t="0" r="0" b="0"/>
+                <wp:wrapNone/>
+                <wp:docPr id="6" name="Frame6"/>
+                <a:graphic xmlns:a="http://schemas.openxmlformats.org/drawingml/2006/main">
+                  <a:graphicData uri="http://schemas.microsoft.com/office/word/2010/wordprocessingShape">
+                    <wps:wsp>
+                      <wps:cNvSpPr/>
+                      <wps:spPr>
+                        <a:xfrm>
+                          <a:off x="0" y="0"/>
+                          <a:ext cx="1905120" cy="1219320"/>
+                        </a:xfrm>
+                        <a:prstGeom prst="rect">
+                          <a:avLst/>
+                        </a:prstGeom>
+                        <a:solidFill>
+                          <a:srgbClr val="ffffff"/>
+                        </a:solidFill>
+                        <a:ln w="0">
+                          <a:noFill/>
+                        </a:ln>
+                      </wps:spPr>
+                      <wps:style>
+                        <a:lnRef idx="0"/>
+                        <a:fillRef idx="0"/>
+                        <a:effectRef idx="0"/>
+                        <a:fontRef idx="minor"/>
+                      </wps:style>
+                      <wps:txbx>
+                        <w:txbxContent>
+                          <w:p>
+                            <w:pPr>
+                              <w:pStyle w:val="BodyText"/>
+                              <w:spacing w:before="0" w:after="283"/>
+                              <w:ind w:hanging="0" w:left="0" w:right="0"/>
+                              <w:rPr/>
+                            </w:pPr>
+                            <w:r>
+                              <w:rPr/>
+                              <w:drawing>
+                                <wp:inline distT="0" distB="0" distL="0" distR="0">
+                                  <wp:extent cx="1905000" cy="1123950"/>
+                                  <wp:effectExtent l="0" t="0" r="0" b="0"/>
+                                  <wp:docPr id="8" name="Image13" descr=""/>
+                                  <wp:cNvGraphicFramePr>
+                                    <a:graphicFrameLocks xmlns:a="http://schemas.openxmlformats.org/drawingml/2006/main" noChangeAspect="1"/>
+                                  </wp:cNvGraphicFramePr>
+                                  <a:graphic xmlns:a="http://schemas.openxmlformats.org/drawingml/2006/main">
+                                    <a:graphicData uri="http://schemas.openxmlformats.org/drawingml/2006/picture">
+                                      <pic:pic xmlns:pic="http://schemas.openxmlformats.org/drawingml/2006/picture">
+                                        <pic:nvPicPr>
+                                          <pic:cNvPr id="8" name="Image13" descr=""/>
+                                          <pic:cNvPicPr>
+                                            <a:picLocks noChangeAspect="1" noChangeArrowheads="1"/>
+                                          </pic:cNvPicPr>
+                                        </pic:nvPicPr>
+                                        <pic:blipFill>
+                                          <a:blip r:embed="rId12"/>
+                                          <a:stretch>
+                                            <a:fillRect/>
+                                          </a:stretch>
+                                        </pic:blipFill>
+                                        <pic:spPr bwMode="auto">
+                                          <a:xfrm>
+                                            <a:off x="0" y="0"/>
+                                            <a:ext cx="1905000" cy="1123950"/>
+                                          </a:xfrm>
+                                          <a:prstGeom prst="rect">
+                                            <a:avLst/>
+                                          </a:prstGeom>
+                                        </pic:spPr>
+                                      </pic:pic>
+                                    </a:graphicData>
+                                  </a:graphic>
+                                </wp:inline>
+                              </w:drawing>
+                            </w:r>
+                          </w:p>
+                        </w:txbxContent>
+                      </wps:txbx>
+                      <wps:bodyPr lIns="0" rIns="0" tIns="0" bIns="0" anchor="t">
+                        <a:noAutofit/>
+                      </wps:bodyPr>
+                    </wps:wsp>
+                  </a:graphicData>
+                </a:graphic>
+              </wp:anchor>
+            </w:drawing>
+          </mc:Choice>
+          <mc:Fallback>
+            <w:pict>
+              <v:rect id="shape_0" ID="Frame6" path="m0,0l-2147483645,0l-2147483645,-2147483646l0,-2147483646xe" fillcolor="white" stroked="f" o:allowincell="f" style="position:absolute;margin-left:0pt;margin-top:0.05pt;width:149.95pt;height:95.95pt;mso-wrap-style:none;v-text-anchor:middle">
+                <v:fill o:detectmouseclick="t" type="solid" color2="black"/>
+                <v:stroke color="#3465a4" joinstyle="round" endcap="flat"/>
+                <v:textbox>
+                  <w:txbxContent>
+                    <w:p>
+                      <w:pPr>
+                        <w:pStyle w:val="BodyText"/>
+                        <w:spacing w:before="0" w:after="283"/>
+                        <w:ind w:hanging="0" w:left="0" w:right="0"/>
+                        <w:rPr/>
+                      </w:pPr>
+                      <w:r>
+                        <w:rPr/>
+                        <w:drawing>
+                          <wp:inline distT="0" distB="0" distL="0" distR="0">
+                            <wp:extent cx="1905000" cy="1123950"/>
+                            <wp:effectExtent l="0" t="0" r="0" b="0"/>
+                            <wp:docPr id="9" name="Image13" descr=""/>
+                            <wp:cNvGraphicFramePr>
+                              <a:graphicFrameLocks xmlns:a="http://schemas.openxmlformats.org/drawingml/2006/main" noChangeAspect="1"/>
+                            </wp:cNvGraphicFramePr>
+                            <a:graphic xmlns:a="http://schemas.openxmlformats.org/drawingml/2006/main">
+                              <a:graphicData uri="http://schemas.openxmlformats.org/drawingml/2006/picture">
+                                <pic:pic xmlns:pic="http://schemas.openxmlformats.org/drawingml/2006/picture">
+                                  <pic:nvPicPr>
+                                    <pic:cNvPr id="9" name="Image13" descr=""/>
+                                    <pic:cNvPicPr>
+                                      <a:picLocks noChangeAspect="1" noChangeArrowheads="1"/>
+                                    </pic:cNvPicPr>
+                                  </pic:nvPicPr>
+                                  <pic:blipFill>
+                                    <a:blip r:embed="rId13"/>
+                                    <a:stretch>
+                                      <a:fillRect/>
+                                    </a:stretch>
+                                  </pic:blipFill>
+                                  <pic:spPr bwMode="auto">
+                                    <a:xfrm>
+                                      <a:off x="0" y="0"/>
+                                      <a:ext cx="1905000" cy="1123950"/>
+                                    </a:xfrm>
+                                    <a:prstGeom prst="rect">
+                                      <a:avLst/>
+                                    </a:prstGeom>
+                                  </pic:spPr>
+                                </pic:pic>
+                              </a:graphicData>
+                            </a:graphic>
+                          </wp:inline>
+                        </w:drawing>
+                      </w:r>
+                    </w:p>
+                  </w:txbxContent>
+                </v:textbox>
+                <w10:wrap type="none"/>
+              </v:rect>
+            </w:pict>
+          </mc:Fallback>
+        </mc:AlternateContent>
+      </w:r>
+      <w:r>
+        <w:rPr/>
         <w:t>AI Questions and Answers</w:t>
       </w:r>
     </w:p>
     <w:p>
       <w:pPr>
         <w:pStyle w:val="Heading1"/>
+        <w:numPr>
+          <w:ilvl w:val="0"/>
+          <w:numId w:val="1"/>
+        </w:numPr>
         <w:rPr/>
       </w:pPr>
       <w:r>
@@ -26,10 +1011,10 @@
     </w:p>
     <w:p>
       <w:pPr>
-        <w:pStyle w:val="TextBody"/>
+        <w:pStyle w:val="BodyText"/>
         <w:bidi w:val="0"/>
         <w:spacing w:before="0" w:after="0"/>
-        <w:ind w:left="0" w:right="0" w:hanging="0"/>
+        <w:ind w:hanging="0" w:left="0" w:right="0"/>
         <w:jc w:val="left"/>
         <w:rPr/>
       </w:pPr>
@@ -39,10 +1024,10 @@
     </w:p>
     <w:p>
       <w:pPr>
-        <w:pStyle w:val="TextBody"/>
+        <w:pStyle w:val="BodyText"/>
         <w:bidi w:val="0"/>
         <w:spacing w:before="0" w:after="0"/>
-        <w:ind w:left="0" w:right="0" w:hanging="0"/>
+        <w:ind w:hanging="0" w:left="0" w:right="0"/>
         <w:jc w:val="left"/>
         <w:rPr/>
       </w:pPr>
@@ -53,7 +1038,7 @@
     </w:p>
     <w:p>
       <w:pPr>
-        <w:pStyle w:val="TextBody"/>
+        <w:pStyle w:val="BodyText"/>
         <w:numPr>
           <w:ilvl w:val="0"/>
           <w:numId w:val="2"/>
@@ -64,7 +1049,7 @@
         </w:tabs>
         <w:bidi w:val="0"/>
         <w:spacing w:before="0" w:after="0"/>
-        <w:ind w:left="360" w:right="0" w:hanging="283"/>
+        <w:ind w:hanging="283" w:left="360" w:right="0"/>
         <w:jc w:val="left"/>
         <w:rPr/>
       </w:pPr>
@@ -72,10 +1057,10 @@
         <w:rPr/>
         <w:t xml:space="preserve">Grace: The unmerited gift of God's love and favor, which is freely given to us and enables us to live a life of faith and holiness </w:t>
       </w:r>
-      <w:hyperlink r:id="rId2" w:tgtFrame="_blank">
+      <w:hyperlink r:id="rId14" w:tgtFrame="_blank">
         <w:r>
           <w:rPr>
-            <w:rStyle w:val="InternetLink"/>
+            <w:rStyle w:val="Hyperlink"/>
           </w:rPr>
           <w:t>1</w:t>
         </w:r>
@@ -87,7 +1072,7 @@
     </w:p>
     <w:p>
       <w:pPr>
-        <w:pStyle w:val="TextBody"/>
+        <w:pStyle w:val="BodyText"/>
         <w:numPr>
           <w:ilvl w:val="0"/>
           <w:numId w:val="2"/>
@@ -98,7 +1083,7 @@
         </w:tabs>
         <w:bidi w:val="0"/>
         <w:spacing w:before="0" w:after="0"/>
-        <w:ind w:left="360" w:right="0" w:hanging="283"/>
+        <w:ind w:hanging="283" w:left="360" w:right="0"/>
         <w:jc w:val="left"/>
         <w:rPr/>
       </w:pPr>
@@ -106,10 +1091,10 @@
         <w:rPr/>
         <w:t xml:space="preserve">The Holy Spirit: The third person of the Trinity, who is present and active in the life of the Church and in the lives of individual believers </w:t>
       </w:r>
-      <w:hyperlink r:id="rId3" w:tgtFrame="_blank">
+      <w:hyperlink r:id="rId15" w:tgtFrame="_blank">
         <w:r>
           <w:rPr>
-            <w:rStyle w:val="InternetLink"/>
+            <w:rStyle w:val="Hyperlink"/>
           </w:rPr>
           <w:t>1</w:t>
         </w:r>
@@ -121,7 +1106,7 @@
     </w:p>
     <w:p>
       <w:pPr>
-        <w:pStyle w:val="TextBody"/>
+        <w:pStyle w:val="BodyText"/>
         <w:numPr>
           <w:ilvl w:val="0"/>
           <w:numId w:val="2"/>
@@ -132,7 +1117,7 @@
         </w:tabs>
         <w:bidi w:val="0"/>
         <w:spacing w:before="0" w:after="0"/>
-        <w:ind w:left="360" w:right="0" w:hanging="283"/>
+        <w:ind w:hanging="283" w:left="360" w:right="0"/>
         <w:jc w:val="left"/>
         <w:rPr/>
       </w:pPr>
@@ -140,10 +1125,10 @@
         <w:rPr/>
         <w:t xml:space="preserve">The Communion of Saints: The spiritual union of all the faithful, both living and dead, who are united in Christ and share in his life and grace </w:t>
       </w:r>
-      <w:hyperlink r:id="rId4" w:tgtFrame="_blank">
+      <w:hyperlink r:id="rId16" w:tgtFrame="_blank">
         <w:r>
           <w:rPr>
-            <w:rStyle w:val="InternetLink"/>
+            <w:rStyle w:val="Hyperlink"/>
           </w:rPr>
           <w:t>1</w:t>
         </w:r>
@@ -155,7 +1140,7 @@
     </w:p>
     <w:p>
       <w:pPr>
-        <w:pStyle w:val="TextBody"/>
+        <w:pStyle w:val="BodyText"/>
         <w:numPr>
           <w:ilvl w:val="0"/>
           <w:numId w:val="2"/>
@@ -166,7 +1151,7 @@
         </w:tabs>
         <w:bidi w:val="0"/>
         <w:spacing w:before="0" w:after="0"/>
-        <w:ind w:left="360" w:right="0" w:hanging="283"/>
+        <w:ind w:hanging="283" w:left="360" w:right="0"/>
         <w:jc w:val="left"/>
         <w:rPr/>
       </w:pPr>
@@ -174,10 +1159,10 @@
         <w:rPr/>
         <w:t xml:space="preserve">The Resurrection of the Body: The belief that at the end of time, all people will be raised from the dead and reunited with their bodies, which will be transformed and glorified </w:t>
       </w:r>
-      <w:hyperlink r:id="rId5" w:tgtFrame="_blank">
+      <w:hyperlink r:id="rId17" w:tgtFrame="_blank">
         <w:r>
           <w:rPr>
-            <w:rStyle w:val="InternetLink"/>
+            <w:rStyle w:val="Hyperlink"/>
           </w:rPr>
           <w:t>1</w:t>
         </w:r>
@@ -189,7 +1174,7 @@
     </w:p>
     <w:p>
       <w:pPr>
-        <w:pStyle w:val="TextBody"/>
+        <w:pStyle w:val="BodyText"/>
         <w:numPr>
           <w:ilvl w:val="0"/>
           <w:numId w:val="2"/>
@@ -200,7 +1185,7 @@
         </w:tabs>
         <w:bidi w:val="0"/>
         <w:spacing w:before="0" w:after="0"/>
-        <w:ind w:left="360" w:right="0" w:hanging="283"/>
+        <w:ind w:hanging="283" w:left="360" w:right="0"/>
         <w:jc w:val="left"/>
         <w:rPr/>
       </w:pPr>
@@ -208,10 +1193,10 @@
         <w:rPr/>
         <w:t xml:space="preserve">The Social Teaching of the Church: The principles and values that guide the Church's approach to social and political issues, such as human dignity, the common good, solidarity, and subsidiarity </w:t>
       </w:r>
-      <w:hyperlink r:id="rId6" w:tgtFrame="_blank">
+      <w:hyperlink r:id="rId18" w:tgtFrame="_blank">
         <w:r>
           <w:rPr>
-            <w:rStyle w:val="InternetLink"/>
+            <w:rStyle w:val="Hyperlink"/>
           </w:rPr>
           <w:t>2</w:t>
         </w:r>
@@ -223,10 +1208,10 @@
     </w:p>
     <w:p>
       <w:pPr>
-        <w:pStyle w:val="TextBody"/>
+        <w:pStyle w:val="BodyText"/>
         <w:bidi w:val="0"/>
         <w:spacing w:before="0" w:after="0"/>
-        <w:ind w:left="0" w:right="0" w:hanging="0"/>
+        <w:ind w:hanging="0" w:left="0" w:right="0"/>
         <w:jc w:val="left"/>
         <w:rPr/>
       </w:pPr>
@@ -237,10 +1222,10 @@
     </w:p>
     <w:p>
       <w:pPr>
-        <w:pStyle w:val="TextBody"/>
+        <w:pStyle w:val="BodyText"/>
         <w:bidi w:val="0"/>
         <w:spacing w:before="0" w:after="0"/>
-        <w:ind w:left="0" w:right="0" w:hanging="0"/>
+        <w:ind w:hanging="0" w:left="0" w:right="0"/>
         <w:jc w:val="left"/>
         <w:rPr/>
       </w:pPr>
@@ -251,10 +1236,10 @@
     </w:p>
     <w:p>
       <w:pPr>
-        <w:pStyle w:val="TextBody"/>
+        <w:pStyle w:val="BodyText"/>
         <w:bidi w:val="0"/>
         <w:spacing w:before="0" w:after="0"/>
-        <w:ind w:left="0" w:right="0" w:hanging="0"/>
+        <w:ind w:hanging="0" w:left="0" w:right="0"/>
         <w:jc w:val="left"/>
         <w:rPr/>
       </w:pPr>
@@ -262,10 +1247,10 @@
         <w:rPr/>
         <w:t xml:space="preserve">1. </w:t>
       </w:r>
-      <w:hyperlink r:id="rId7" w:tgtFrame="_blank">
+      <w:hyperlink r:id="rId19" w:tgtFrame="_blank">
         <w:r>
           <w:rPr>
-            <w:rStyle w:val="InternetLink"/>
+            <w:rStyle w:val="Hyperlink"/>
           </w:rPr>
           <w:t>The Four Pillars of the Catechism of the Catholic Church</w:t>
         </w:r>
@@ -277,10 +1262,10 @@
     </w:p>
     <w:p>
       <w:pPr>
-        <w:pStyle w:val="TextBody"/>
+        <w:pStyle w:val="BodyText"/>
         <w:bidi w:val="0"/>
         <w:spacing w:before="0" w:after="0"/>
-        <w:ind w:left="0" w:right="0" w:hanging="0"/>
+        <w:ind w:hanging="0" w:left="0" w:right="0"/>
         <w:jc w:val="left"/>
         <w:rPr/>
       </w:pPr>
@@ -288,10 +1273,10 @@
         <w:rPr/>
         <w:t xml:space="preserve">2. </w:t>
       </w:r>
-      <w:hyperlink r:id="rId8" w:tgtFrame="_blank">
+      <w:hyperlink r:id="rId20" w:tgtFrame="_blank">
         <w:r>
           <w:rPr>
-            <w:rStyle w:val="InternetLink"/>
+            <w:rStyle w:val="Hyperlink"/>
           </w:rPr>
           <w:t>What are the 4 pillars of the church? - Catholic Church</w:t>
         </w:r>
@@ -303,10 +1288,10 @@
     </w:p>
     <w:p>
       <w:pPr>
-        <w:pStyle w:val="TextBody"/>
+        <w:pStyle w:val="BodyText"/>
         <w:bidi w:val="0"/>
         <w:spacing w:before="0" w:after="0"/>
-        <w:ind w:left="0" w:right="0" w:hanging="0"/>
+        <w:ind w:hanging="0" w:left="0" w:right="0"/>
         <w:jc w:val="left"/>
         <w:rPr/>
       </w:pPr>
@@ -314,10 +1299,10 @@
         <w:rPr/>
         <w:t xml:space="preserve">3. </w:t>
       </w:r>
-      <w:hyperlink r:id="rId9" w:tgtFrame="_blank">
+      <w:hyperlink r:id="rId21" w:tgtFrame="_blank">
         <w:r>
           <w:rPr>
-            <w:rStyle w:val="InternetLink"/>
+            <w:rStyle w:val="Hyperlink"/>
           </w:rPr>
           <w:t>What are the 4 pillars of the church? - Catholic Church</w:t>
         </w:r>
@@ -329,10 +1314,10 @@
     </w:p>
     <w:p>
       <w:pPr>
-        <w:pStyle w:val="TextBody"/>
+        <w:pStyle w:val="BodyText"/>
         <w:bidi w:val="0"/>
         <w:spacing w:before="0" w:after="0"/>
-        <w:ind w:left="0" w:right="0" w:hanging="0"/>
+        <w:ind w:hanging="0" w:left="0" w:right="0"/>
         <w:jc w:val="left"/>
         <w:rPr/>
       </w:pPr>
@@ -340,10 +1325,10 @@
         <w:rPr/>
         <w:t xml:space="preserve">4. </w:t>
       </w:r>
-      <w:hyperlink r:id="rId10" w:tgtFrame="_blank">
+      <w:hyperlink r:id="rId22" w:tgtFrame="_blank">
         <w:r>
           <w:rPr>
-            <w:rStyle w:val="InternetLink"/>
+            <w:rStyle w:val="Hyperlink"/>
           </w:rPr>
           <w:t>Four pillars of the catholic church</w:t>
         </w:r>
@@ -355,10 +1340,10 @@
     </w:p>
     <w:p>
       <w:pPr>
-        <w:pStyle w:val="TextBody"/>
+        <w:pStyle w:val="BodyText"/>
         <w:bidi w:val="0"/>
         <w:spacing w:before="0" w:after="0"/>
-        <w:ind w:left="0" w:right="0" w:hanging="0"/>
+        <w:ind w:hanging="0" w:left="0" w:right="0"/>
         <w:jc w:val="left"/>
         <w:rPr/>
       </w:pPr>
@@ -366,10 +1351,10 @@
         <w:rPr/>
         <w:t xml:space="preserve">5. </w:t>
       </w:r>
-      <w:hyperlink r:id="rId11" w:tgtFrame="_blank">
+      <w:hyperlink r:id="rId23" w:tgtFrame="_blank">
         <w:r>
           <w:rPr>
-            <w:rStyle w:val="InternetLink"/>
+            <w:rStyle w:val="Hyperlink"/>
           </w:rPr>
           <w:t>What Are the Pillars of Catholic Life? | Catholic Answers Q&amp;A</w:t>
         </w:r>
@@ -381,10 +1366,10 @@
     </w:p>
     <w:p>
       <w:pPr>
-        <w:pStyle w:val="TextBody"/>
+        <w:pStyle w:val="BodyText"/>
         <w:bidi w:val="0"/>
         <w:spacing w:before="0" w:after="0"/>
-        <w:ind w:left="0" w:right="0" w:hanging="0"/>
+        <w:ind w:hanging="0" w:left="0" w:right="0"/>
         <w:jc w:val="left"/>
         <w:rPr/>
       </w:pPr>
@@ -407,6 +1392,10 @@
     <w:p>
       <w:pPr>
         <w:pStyle w:val="Heading1"/>
+        <w:numPr>
+          <w:ilvl w:val="0"/>
+          <w:numId w:val="1"/>
+        </w:numPr>
         <w:rPr/>
       </w:pPr>
       <w:r>
@@ -416,7 +1405,7 @@
     </w:p>
     <w:p>
       <w:pPr>
-        <w:pStyle w:val="TextBody"/>
+        <w:pStyle w:val="BodyText"/>
         <w:rPr/>
       </w:pPr>
       <w:r>
@@ -426,7 +1415,7 @@
     </w:p>
     <w:p>
       <w:pPr>
-        <w:pStyle w:val="TextBody"/>
+        <w:pStyle w:val="BodyText"/>
         <w:widowControl/>
         <w:numPr>
           <w:ilvl w:val="0"/>
@@ -437,14 +1426,13 @@
           <w:tab w:val="left" w:pos="0" w:leader="none"/>
         </w:tabs>
         <w:spacing w:before="0" w:after="0"/>
-        <w:ind w:left="709" w:right="0" w:hanging="283"/>
-        <w:rPr/>
-      </w:pPr>
-      <w:hyperlink r:id="rId12">
+        <w:ind w:hanging="283" w:left="709" w:right="0"/>
+        <w:rPr/>
+      </w:pPr>
+      <w:hyperlink r:id="rId24">
         <w:r>
           <w:rPr>
-            <w:rStyle w:val="InternetLink"/>
-            <w:b/>
+            <w:rStyle w:val="Hyperlink"/>
             <w:b w:val="false"/>
             <w:bCs/>
             <w:i w:val="false"/>
@@ -458,7 +1446,7 @@
         </w:r>
         <w:r>
           <w:rPr>
-            <w:rStyle w:val="InternetLink"/>
+            <w:rStyle w:val="Hyperlink"/>
             <w:b w:val="false"/>
             <w:i w:val="false"/>
             <w:caps w:val="false"/>
@@ -470,10 +1458,10 @@
           <w:t xml:space="preserve"> (150-215 AD) wrote that “the Word of God became man, that thou mayest learn from man how man may become God” and that “if one knows himself, he will know God; and knowing God, he will be made like God” </w:t>
         </w:r>
       </w:hyperlink>
-      <w:hyperlink r:id="rId13" w:tgtFrame="_blank">
+      <w:hyperlink r:id="rId25" w:tgtFrame="_blank">
         <w:r>
           <w:rPr>
-            <w:rStyle w:val="InternetLink"/>
+            <w:rStyle w:val="Hyperlink"/>
             <w:b w:val="false"/>
             <w:i w:val="false"/>
             <w:caps w:val="false"/>
@@ -500,7 +1488,7 @@
     </w:p>
     <w:p>
       <w:pPr>
-        <w:pStyle w:val="TextBody"/>
+        <w:pStyle w:val="BodyText"/>
         <w:widowControl/>
         <w:numPr>
           <w:ilvl w:val="0"/>
@@ -511,14 +1499,13 @@
           <w:tab w:val="left" w:pos="0" w:leader="none"/>
         </w:tabs>
         <w:spacing w:before="0" w:after="0"/>
-        <w:ind w:left="709" w:hanging="283"/>
-        <w:rPr/>
-      </w:pPr>
-      <w:hyperlink r:id="rId14">
+        <w:ind w:hanging="283" w:left="709"/>
+        <w:rPr/>
+      </w:pPr>
+      <w:hyperlink r:id="rId26">
         <w:r>
           <w:rPr>
-            <w:rStyle w:val="InternetLink"/>
-            <w:b/>
+            <w:rStyle w:val="Hyperlink"/>
             <w:b w:val="false"/>
             <w:bCs/>
             <w:i w:val="false"/>
@@ -532,7 +1519,7 @@
         </w:r>
         <w:r>
           <w:rPr>
-            <w:rStyle w:val="InternetLink"/>
+            <w:rStyle w:val="Hyperlink"/>
             <w:b w:val="false"/>
             <w:i w:val="false"/>
             <w:caps w:val="false"/>
@@ -544,10 +1531,10 @@
           <w:t xml:space="preserve"> (130-202 AD) taught that “God became what we are in order to make us what he is himself” and that “we have not been made gods from the beginning, but at first merely men, then at length gods” </w:t>
         </w:r>
       </w:hyperlink>
-      <w:hyperlink r:id="rId15" w:tgtFrame="_blank">
+      <w:hyperlink r:id="rId27" w:tgtFrame="_blank">
         <w:r>
           <w:rPr>
-            <w:rStyle w:val="InternetLink"/>
+            <w:rStyle w:val="Hyperlink"/>
             <w:b w:val="false"/>
             <w:i w:val="false"/>
             <w:caps w:val="false"/>
@@ -574,7 +1561,7 @@
     </w:p>
     <w:p>
       <w:pPr>
-        <w:pStyle w:val="TextBody"/>
+        <w:pStyle w:val="BodyText"/>
         <w:widowControl/>
         <w:numPr>
           <w:ilvl w:val="0"/>
@@ -585,14 +1572,13 @@
           <w:tab w:val="left" w:pos="0" w:leader="none"/>
         </w:tabs>
         <w:spacing w:before="0" w:after="0"/>
-        <w:ind w:left="709" w:hanging="283"/>
-        <w:rPr/>
-      </w:pPr>
-      <w:hyperlink r:id="rId16">
+        <w:ind w:hanging="283" w:left="709"/>
+        <w:rPr/>
+      </w:pPr>
+      <w:hyperlink r:id="rId28">
         <w:r>
           <w:rPr>
-            <w:rStyle w:val="InternetLink"/>
-            <w:b/>
+            <w:rStyle w:val="Hyperlink"/>
             <w:b w:val="false"/>
             <w:bCs/>
             <w:i w:val="false"/>
@@ -606,7 +1592,7 @@
         </w:r>
         <w:r>
           <w:rPr>
-            <w:rStyle w:val="InternetLink"/>
+            <w:rStyle w:val="Hyperlink"/>
             <w:b w:val="false"/>
             <w:i w:val="false"/>
             <w:caps w:val="false"/>
@@ -618,10 +1604,10 @@
           <w:t xml:space="preserve"> (296-373 AD) famously declared that “God became man so that man might become god” and that “the Son of God became man, that we might become god” </w:t>
         </w:r>
       </w:hyperlink>
-      <w:hyperlink r:id="rId17" w:tgtFrame="_blank">
+      <w:hyperlink r:id="rId29" w:tgtFrame="_blank">
         <w:r>
           <w:rPr>
-            <w:rStyle w:val="InternetLink"/>
+            <w:rStyle w:val="Hyperlink"/>
             <w:b w:val="false"/>
             <w:i w:val="false"/>
             <w:caps w:val="false"/>
@@ -648,7 +1634,7 @@
     </w:p>
     <w:p>
       <w:pPr>
-        <w:pStyle w:val="TextBody"/>
+        <w:pStyle w:val="BodyText"/>
         <w:widowControl/>
         <w:numPr>
           <w:ilvl w:val="0"/>
@@ -659,14 +1645,13 @@
           <w:tab w:val="left" w:pos="0" w:leader="none"/>
         </w:tabs>
         <w:spacing w:before="0" w:after="0"/>
-        <w:ind w:left="709" w:hanging="283"/>
-        <w:rPr/>
-      </w:pPr>
-      <w:hyperlink r:id="rId18">
+        <w:ind w:hanging="283" w:left="709"/>
+        <w:rPr/>
+      </w:pPr>
+      <w:hyperlink r:id="rId30">
         <w:r>
           <w:rPr>
-            <w:rStyle w:val="InternetLink"/>
-            <w:b/>
+            <w:rStyle w:val="Hyperlink"/>
             <w:b w:val="false"/>
             <w:bCs/>
             <w:i w:val="false"/>
@@ -680,7 +1665,7 @@
         </w:r>
         <w:r>
           <w:rPr>
-            <w:rStyle w:val="InternetLink"/>
+            <w:rStyle w:val="Hyperlink"/>
             <w:b w:val="false"/>
             <w:i w:val="false"/>
             <w:caps w:val="false"/>
@@ -692,10 +1677,10 @@
           <w:t xml:space="preserve"> (330-379 AD) explained that “through the Spirit we acquire a likeness to God; indeed, we attain what is beyond our most sublime aspirations—we become God” and that “becoming a god is the highest goal of all” </w:t>
         </w:r>
       </w:hyperlink>
-      <w:hyperlink r:id="rId19" w:tgtFrame="_blank">
+      <w:hyperlink r:id="rId31" w:tgtFrame="_blank">
         <w:r>
           <w:rPr>
-            <w:rStyle w:val="InternetLink"/>
+            <w:rStyle w:val="Hyperlink"/>
             <w:b w:val="false"/>
             <w:i w:val="false"/>
             <w:caps w:val="false"/>
@@ -722,7 +1707,7 @@
     </w:p>
     <w:p>
       <w:pPr>
-        <w:pStyle w:val="TextBody"/>
+        <w:pStyle w:val="BodyText"/>
         <w:widowControl/>
         <w:numPr>
           <w:ilvl w:val="0"/>
@@ -733,14 +1718,13 @@
           <w:tab w:val="left" w:pos="0" w:leader="none"/>
         </w:tabs>
         <w:spacing w:before="0" w:after="0"/>
-        <w:ind w:left="709" w:hanging="283"/>
-        <w:rPr/>
-      </w:pPr>
-      <w:hyperlink r:id="rId20">
+        <w:ind w:hanging="283" w:left="709"/>
+        <w:rPr/>
+      </w:pPr>
+      <w:hyperlink r:id="rId32">
         <w:r>
           <w:rPr>
-            <w:rStyle w:val="InternetLink"/>
-            <w:b/>
+            <w:rStyle w:val="Hyperlink"/>
             <w:b w:val="false"/>
             <w:bCs/>
             <w:i w:val="false"/>
@@ -754,7 +1738,7 @@
         </w:r>
         <w:r>
           <w:rPr>
-            <w:rStyle w:val="InternetLink"/>
+            <w:rStyle w:val="Hyperlink"/>
             <w:b w:val="false"/>
             <w:i w:val="false"/>
             <w:caps w:val="false"/>
@@ -766,10 +1750,10 @@
           <w:t xml:space="preserve"> (335-395 AD) stated that “the true end of our life is the Deity, and our union with Him” and that “the perfection of human nature consists in its participation in the divine nature” </w:t>
         </w:r>
       </w:hyperlink>
-      <w:hyperlink r:id="rId21" w:tgtFrame="_blank">
+      <w:hyperlink r:id="rId33" w:tgtFrame="_blank">
         <w:r>
           <w:rPr>
-            <w:rStyle w:val="InternetLink"/>
+            <w:rStyle w:val="Hyperlink"/>
             <w:b w:val="false"/>
             <w:i w:val="false"/>
             <w:caps w:val="false"/>
@@ -796,7 +1780,7 @@
     </w:p>
     <w:p>
       <w:pPr>
-        <w:pStyle w:val="TextBody"/>
+        <w:pStyle w:val="BodyText"/>
         <w:widowControl/>
         <w:numPr>
           <w:ilvl w:val="0"/>
@@ -806,14 +1790,13 @@
           <w:tab w:val="clear" w:pos="1134"/>
           <w:tab w:val="left" w:pos="0" w:leader="none"/>
         </w:tabs>
-        <w:ind w:left="709" w:hanging="283"/>
-        <w:rPr/>
-      </w:pPr>
-      <w:hyperlink r:id="rId22">
+        <w:ind w:hanging="283" w:left="709"/>
+        <w:rPr/>
+      </w:pPr>
+      <w:hyperlink r:id="rId34">
         <w:r>
           <w:rPr>
-            <w:rStyle w:val="InternetLink"/>
-            <w:b/>
+            <w:rStyle w:val="Hyperlink"/>
             <w:b w:val="false"/>
             <w:bCs/>
             <w:i w:val="false"/>
@@ -827,7 +1810,7 @@
         </w:r>
         <w:r>
           <w:rPr>
-            <w:rStyle w:val="InternetLink"/>
+            <w:rStyle w:val="Hyperlink"/>
             <w:b w:val="false"/>
             <w:i w:val="false"/>
             <w:caps w:val="false"/>
@@ -839,10 +1822,10 @@
           <w:t xml:space="preserve"> (376-444 AD) affirmed that “we shall become sons of God by partaking of the Holy Spirit” and that “we have all, with unveiled face, received the same image of the glory of God, and are being transformed into the same image” </w:t>
         </w:r>
       </w:hyperlink>
-      <w:hyperlink r:id="rId23" w:tgtFrame="_blank">
+      <w:hyperlink r:id="rId35" w:tgtFrame="_blank">
         <w:r>
           <w:rPr>
-            <w:rStyle w:val="InternetLink"/>
+            <w:rStyle w:val="Hyperlink"/>
             <w:b w:val="false"/>
             <w:i w:val="false"/>
             <w:caps w:val="false"/>
@@ -869,8 +1852,20 @@
     </w:p>
     <w:p>
       <w:pPr>
-        <w:pStyle w:val="TextBody"/>
+        <w:pStyle w:val="BodyText"/>
         <w:widowControl/>
+        <w:rPr>
+          <w:b w:val="false"/>
+          <w:i w:val="false"/>
+          <w:i w:val="false"/>
+          <w:caps w:val="false"/>
+          <w:smallCaps w:val="false"/>
+          <w:color w:val="000000"/>
+          <w:spacing w:val="0"/>
+          <w:sz w:val="28"/>
+        </w:rPr>
+      </w:pPr>
+      <w:r>
         <w:rPr>
           <w:b w:val="false"/>
           <w:i w:val="false"/>
@@ -880,23 +1875,12 @@
           <w:spacing w:val="0"/>
           <w:sz w:val="28"/>
         </w:rPr>
-      </w:pPr>
-      <w:r>
-        <w:rPr>
-          <w:b w:val="false"/>
-          <w:i w:val="false"/>
-          <w:caps w:val="false"/>
-          <w:smallCaps w:val="false"/>
-          <w:color w:val="000000"/>
-          <w:spacing w:val="0"/>
-          <w:sz w:val="28"/>
-        </w:rPr>
         <w:t xml:space="preserve">These are some of the examples of the church father teachings on deification, using ccel.org as a source. </w:t>
       </w:r>
-      <w:hyperlink r:id="rId24">
+      <w:hyperlink r:id="rId36">
         <w:r>
           <w:rPr>
-            <w:rStyle w:val="InternetLink"/>
+            <w:rStyle w:val="Hyperlink"/>
             <w:b w:val="false"/>
             <w:i w:val="false"/>
             <w:caps w:val="false"/>
@@ -908,10 +1892,10 @@
           <w:t xml:space="preserve">You can find more information and references on this topic by visiting the website </w:t>
         </w:r>
       </w:hyperlink>
-      <w:hyperlink r:id="rId25" w:tgtFrame="_blank">
+      <w:hyperlink r:id="rId37" w:tgtFrame="_blank">
         <w:r>
           <w:rPr>
-            <w:rStyle w:val="InternetLink"/>
+            <w:rStyle w:val="Hyperlink"/>
             <w:b w:val="false"/>
             <w:i w:val="false"/>
             <w:caps w:val="false"/>
@@ -927,6 +1911,10 @@
     <w:p>
       <w:pPr>
         <w:pStyle w:val="Heading1"/>
+        <w:numPr>
+          <w:ilvl w:val="0"/>
+          <w:numId w:val="1"/>
+        </w:numPr>
         <w:rPr/>
       </w:pPr>
       <w:r>
@@ -936,11 +1924,11 @@
     </w:p>
     <w:p>
       <w:pPr>
-        <w:pStyle w:val="TextBody"/>
+        <w:pStyle w:val="BodyText"/>
         <w:widowControl/>
         <w:bidi w:val="0"/>
         <w:spacing w:before="0" w:after="0"/>
-        <w:ind w:left="0" w:right="0" w:hanging="0"/>
+        <w:ind w:hanging="0" w:left="0" w:right="0"/>
         <w:jc w:val="left"/>
         <w:rPr/>
       </w:pPr>
@@ -950,7 +1938,7 @@
       </w:r>
       <w:r>
         <w:rPr>
-          <w:rStyle w:val="StrongEmphasis"/>
+          <w:rStyle w:val="Strong"/>
         </w:rPr>
         <w:t>Paschal Mystery</w:t>
       </w:r>
@@ -961,21 +1949,21 @@
     </w:p>
     <w:p>
       <w:pPr>
-        <w:pStyle w:val="TextBody"/>
-        <w:rPr/>
-      </w:pPr>
-      <w:hyperlink r:id="rId26" w:tgtFrame="_blank">
+        <w:pStyle w:val="BodyText"/>
+        <w:rPr/>
+      </w:pPr>
+      <w:hyperlink r:id="rId38" w:tgtFrame="_blank">
         <w:r>
           <w:rPr>
-            <w:rStyle w:val="InternetLink"/>
+            <w:rStyle w:val="Hyperlink"/>
           </w:rPr>
           <w:t xml:space="preserve">Paragraph #1085 states that “In the liturgy of the Church, it is principally his own Paschal mystery that Christ signifies and makes present” </w:t>
         </w:r>
       </w:hyperlink>
-      <w:hyperlink r:id="rId27" w:tgtFrame="_blank">
+      <w:hyperlink r:id="rId39" w:tgtFrame="_blank">
         <w:r>
           <w:rPr>
-            <w:rStyle w:val="InternetLink"/>
+            <w:rStyle w:val="Hyperlink"/>
           </w:rPr>
           <w:t>1</w:t>
         </w:r>
@@ -987,25 +1975,25 @@
     </w:p>
     <w:p>
       <w:pPr>
-        <w:pStyle w:val="TextBody"/>
+        <w:pStyle w:val="BodyText"/>
         <w:rPr/>
       </w:pPr>
       <w:r>
         <w:rPr/>
         <w:t> </w:t>
       </w:r>
-      <w:hyperlink r:id="rId28" w:tgtFrame="_blank">
+      <w:hyperlink r:id="rId40" w:tgtFrame="_blank">
         <w:r>
           <w:rPr>
-            <w:rStyle w:val="InternetLink"/>
+            <w:rStyle w:val="Hyperlink"/>
           </w:rPr>
           <w:t xml:space="preserve">Paragraph #654 explains that “We are brethren not by nature, but by the gift of grace, because that adoptive filiation gains us a real share in the life of the only Son, which was fully revealed in his Resurrection” </w:t>
         </w:r>
       </w:hyperlink>
-      <w:hyperlink r:id="rId29" w:tgtFrame="_blank">
+      <w:hyperlink r:id="rId41" w:tgtFrame="_blank">
         <w:r>
           <w:rPr>
-            <w:rStyle w:val="InternetLink"/>
+            <w:rStyle w:val="Hyperlink"/>
           </w:rPr>
           <w:t>2</w:t>
         </w:r>
@@ -1017,21 +2005,21 @@
     </w:p>
     <w:p>
       <w:pPr>
-        <w:pStyle w:val="TextBody"/>
-        <w:rPr/>
-      </w:pPr>
-      <w:hyperlink r:id="rId30" w:tgtFrame="_blank">
+        <w:pStyle w:val="BodyText"/>
+        <w:rPr/>
+      </w:pPr>
+      <w:hyperlink r:id="rId42" w:tgtFrame="_blank">
         <w:r>
           <w:rPr>
-            <w:rStyle w:val="InternetLink"/>
+            <w:rStyle w:val="Hyperlink"/>
           </w:rPr>
           <w:t xml:space="preserve">Paragraph #512 of the Catechism of the Catholic Church mentions that the Creed speaks only about the mysteries of the Incarnation (conception and birth) and Paschal mystery (passion, crucifixion, death, burial, descent into hell, resurrection and ascension) </w:t>
         </w:r>
       </w:hyperlink>
-      <w:hyperlink r:id="rId31" w:tgtFrame="_blank">
+      <w:hyperlink r:id="rId43" w:tgtFrame="_blank">
         <w:r>
           <w:rPr>
-            <w:rStyle w:val="InternetLink"/>
+            <w:rStyle w:val="Hyperlink"/>
           </w:rPr>
           <w:t>3</w:t>
         </w:r>
@@ -1043,21 +2031,21 @@
     </w:p>
     <w:p>
       <w:pPr>
-        <w:pStyle w:val="TextBody"/>
-        <w:rPr/>
-      </w:pPr>
-      <w:hyperlink r:id="rId32" w:tgtFrame="_blank">
+        <w:pStyle w:val="BodyText"/>
+        <w:rPr/>
+      </w:pPr>
+      <w:hyperlink r:id="rId44" w:tgtFrame="_blank">
         <w:r>
           <w:rPr>
-            <w:rStyle w:val="InternetLink"/>
+            <w:rStyle w:val="Hyperlink"/>
           </w:rPr>
           <w:t xml:space="preserve">Finally, the Paschal Mystery is celebrated and made present in the liturgy of the Church, and its saving effects are communicated through the sacraments, especially the Eucharist, which renews the paschal sacrifice of Christ as the sacrifice offered by the Church </w:t>
         </w:r>
       </w:hyperlink>
-      <w:hyperlink r:id="rId33" w:tgtFrame="_blank">
+      <w:hyperlink r:id="rId45" w:tgtFrame="_blank">
         <w:r>
           <w:rPr>
-            <w:rStyle w:val="InternetLink"/>
+            <w:rStyle w:val="Hyperlink"/>
           </w:rPr>
           <w:t>4</w:t>
         </w:r>
@@ -1069,23 +2057,3678 @@
     </w:p>
     <w:p>
       <w:pPr>
+        <w:pStyle w:val="BodyText"/>
+        <w:widowControl/>
+        <w:bidi w:val="0"/>
+        <w:spacing w:before="0" w:after="0"/>
+        <w:ind w:hanging="0" w:left="0" w:right="0"/>
+        <w:jc w:val="left"/>
+        <w:rPr/>
+      </w:pPr>
+      <w:r>
+        <w:rPr>
+          <w:rStyle w:val="Strong"/>
+        </w:rPr>
+        <w:t>Sanctifying grace</w:t>
+      </w:r>
+      <w:r>
+        <w:rPr/>
+        <w:t> is a </w:t>
+      </w:r>
+      <w:r>
+        <w:rPr>
+          <w:rStyle w:val="Strong"/>
+        </w:rPr>
+        <w:t>created supernatural gift</w:t>
+      </w:r>
+      <w:r>
+        <w:rPr/>
+        <w:t> bestowed by God upon the soul. It is not an uncreated divine energy, but rather a </w:t>
+      </w:r>
+      <w:r>
+        <w:rPr>
+          <w:rStyle w:val="Strong"/>
+        </w:rPr>
+        <w:t>transformative grace</w:t>
+      </w:r>
+      <w:r>
+        <w:rPr/>
+        <w:t> that enables the soul to participate in God’s life and love. Through sanctifying grace, the soul is </w:t>
+      </w:r>
+      <w:r>
+        <w:rPr>
+          <w:rStyle w:val="Strong"/>
+        </w:rPr>
+        <w:t>elevated</w:t>
+      </w:r>
+      <w:r>
+        <w:rPr/>
+        <w:t>, </w:t>
+      </w:r>
+      <w:r>
+        <w:rPr>
+          <w:rStyle w:val="Strong"/>
+        </w:rPr>
+        <w:t>purified</w:t>
+      </w:r>
+      <w:r>
+        <w:rPr/>
+        <w:t>, and </w:t>
+      </w:r>
+      <w:r>
+        <w:rPr>
+          <w:rStyle w:val="Strong"/>
+        </w:rPr>
+        <w:t>united with God</w:t>
+      </w:r>
+      <w:r>
+        <w:rPr/>
+        <w:t>, allowing it to grow in holiness and become more like Christ. 🙏✨</w:t>
+      </w:r>
+    </w:p>
+    <w:p>
+      <w:pPr>
+        <w:pStyle w:val="BodyText"/>
+        <w:spacing w:before="0" w:after="180"/>
+        <w:ind w:hanging="0" w:left="0" w:right="0"/>
+        <w:rPr/>
+      </w:pPr>
+      <w:r>
+        <w:rPr/>
+        <w:t>You</w:t>
+      </w:r>
+    </w:p>
+    <w:p>
+      <w:pPr>
+        <w:pStyle w:val="Heading1"/>
+        <w:numPr>
+          <w:ilvl w:val="0"/>
+          <w:numId w:val="1"/>
+        </w:numPr>
+        <w:ind w:hanging="0" w:left="0"/>
+        <w:rPr/>
+      </w:pPr>
+      <w:r>
+        <w:rPr/>
+        <w:t>According to Gregory palamas, what is the ontological definition of a theophane?</w:t>
+      </w:r>
+    </w:p>
+    <w:p>
+      <w:pPr>
+        <w:pStyle w:val="BodyText"/>
+        <w:spacing w:before="0" w:after="180"/>
+        <w:ind w:hanging="0" w:left="0" w:right="0"/>
+        <w:rPr/>
+      </w:pPr>
+      <w:r>
+        <w:rPr/>
+        <w:t>Copilot</w:t>
+      </w:r>
+    </w:p>
+    <w:p>
+      <w:pPr>
+        <w:pStyle w:val="BodyText"/>
+        <w:ind w:hanging="0" w:left="0" w:right="0"/>
+        <w:rPr/>
+      </w:pPr>
+      <w:r>
+        <w:rPr>
+          <w:rStyle w:val="Strong"/>
+        </w:rPr>
+        <w:t>Gregory Palamas</w:t>
+      </w:r>
+      <w:r>
+        <w:rPr/>
+        <w:t>, the Byzantine Greek theologian and Eastern Orthodox cleric, delved into profound theological concepts. When it comes to the </w:t>
+      </w:r>
+      <w:r>
+        <w:rPr>
+          <w:rStyle w:val="Strong"/>
+        </w:rPr>
+        <w:t>ontological definition of a theophany</w:t>
+      </w:r>
+      <w:r>
+        <w:rPr/>
+        <w:t>, Palamas’s insights are illuminating.</w:t>
+      </w:r>
+    </w:p>
+    <w:p>
+      <w:pPr>
+        <w:pStyle w:val="BodyText"/>
+        <w:ind w:hanging="0" w:left="0" w:right="0"/>
+        <w:rPr/>
+      </w:pPr>
+      <w:r>
+        <w:rPr/>
+        <w:t>In his treatise titled “</w:t>
+      </w:r>
+      <w:r>
+        <w:rPr>
+          <w:rStyle w:val="Strong"/>
+        </w:rPr>
+        <w:t>Περί θείας ἑνώσεως και διακρίσεως</w:t>
+      </w:r>
+      <w:r>
+        <w:rPr/>
+        <w:t>” (which translates to “On Divine Union and Distinction”), Palamas presents a theory that sheds light on </w:t>
+      </w:r>
+      <w:r>
+        <w:rPr>
+          <w:rStyle w:val="Strong"/>
+        </w:rPr>
+        <w:t>two ways in which God exists</w:t>
+      </w:r>
+      <w:r>
+        <w:rPr/>
+        <w:t>. Let’s explore this:</w:t>
+      </w:r>
+    </w:p>
+    <w:p>
+      <w:pPr>
+        <w:pStyle w:val="BodyText"/>
+        <w:numPr>
+          <w:ilvl w:val="0"/>
+          <w:numId w:val="4"/>
+        </w:numPr>
+        <w:tabs>
+          <w:tab w:val="clear" w:pos="1134"/>
+          <w:tab w:val="left" w:pos="0" w:leader="none"/>
+        </w:tabs>
+        <w:ind w:hanging="283" w:left="0" w:right="0"/>
+        <w:rPr/>
+      </w:pPr>
+      <w:r>
+        <w:rPr>
+          <w:rStyle w:val="Strong"/>
+        </w:rPr>
+        <w:t>Gnoseological Level</w:t>
+      </w:r>
+      <w:r>
+        <w:rPr/>
+        <w:t>:</w:t>
+      </w:r>
+    </w:p>
+    <w:p>
+      <w:pPr>
+        <w:pStyle w:val="BodyText"/>
+        <w:numPr>
+          <w:ilvl w:val="1"/>
+          <w:numId w:val="4"/>
+        </w:numPr>
+        <w:tabs>
+          <w:tab w:val="clear" w:pos="1134"/>
+          <w:tab w:val="left" w:pos="0" w:leader="none"/>
+        </w:tabs>
+        <w:spacing w:before="0" w:after="0"/>
+        <w:ind w:hanging="283" w:left="0" w:right="0"/>
+        <w:rPr/>
+      </w:pPr>
+      <w:r>
+        <w:rPr/>
+        <w:t>Palamas combines three theological approaches:</w:t>
+      </w:r>
+    </w:p>
+    <w:p>
+      <w:pPr>
+        <w:pStyle w:val="BodyText"/>
+        <w:numPr>
+          <w:ilvl w:val="2"/>
+          <w:numId w:val="4"/>
+        </w:numPr>
+        <w:tabs>
+          <w:tab w:val="clear" w:pos="1134"/>
+          <w:tab w:val="left" w:pos="0" w:leader="none"/>
+        </w:tabs>
+        <w:spacing w:before="0" w:after="0"/>
+        <w:ind w:hanging="283" w:left="0" w:right="0"/>
+        <w:rPr/>
+      </w:pPr>
+      <w:r>
+        <w:rPr>
+          <w:rStyle w:val="Strong"/>
+        </w:rPr>
+        <w:t>Affirmative Theology</w:t>
+      </w:r>
+      <w:r>
+        <w:rPr/>
+        <w:t>: This acknowledges what can be known about God through positive statements.</w:t>
+      </w:r>
+    </w:p>
+    <w:p>
+      <w:pPr>
+        <w:pStyle w:val="BodyText"/>
+        <w:numPr>
+          <w:ilvl w:val="2"/>
+          <w:numId w:val="4"/>
+        </w:numPr>
+        <w:tabs>
+          <w:tab w:val="clear" w:pos="1134"/>
+          <w:tab w:val="left" w:pos="0" w:leader="none"/>
+        </w:tabs>
+        <w:spacing w:before="0" w:after="0"/>
+        <w:ind w:hanging="283" w:left="0"/>
+        <w:rPr/>
+      </w:pPr>
+      <w:r>
+        <w:rPr>
+          <w:rStyle w:val="Strong"/>
+        </w:rPr>
+        <w:t>Apophatic Theology</w:t>
+      </w:r>
+      <w:r>
+        <w:rPr/>
+        <w:t>: This recognizes the limitations of human language and understanding when describing God’s essence.</w:t>
+      </w:r>
+    </w:p>
+    <w:p>
+      <w:pPr>
+        <w:pStyle w:val="BodyText"/>
+        <w:numPr>
+          <w:ilvl w:val="2"/>
+          <w:numId w:val="4"/>
+        </w:numPr>
+        <w:tabs>
+          <w:tab w:val="clear" w:pos="1134"/>
+          <w:tab w:val="left" w:pos="0" w:leader="none"/>
+        </w:tabs>
+        <w:spacing w:before="0" w:after="0"/>
+        <w:ind w:hanging="283" w:left="0"/>
+        <w:rPr/>
+      </w:pPr>
+      <w:r>
+        <w:rPr>
+          <w:rStyle w:val="Strong"/>
+        </w:rPr>
+        <w:t>Superlative Theology</w:t>
+      </w:r>
+      <w:r>
+        <w:rPr/>
+        <w:t>: This emphasizes that God surpasses all human comprehension.</w:t>
+      </w:r>
+    </w:p>
+    <w:p>
+      <w:pPr>
+        <w:pStyle w:val="BodyText"/>
+        <w:numPr>
+          <w:ilvl w:val="1"/>
+          <w:numId w:val="4"/>
+        </w:numPr>
+        <w:tabs>
+          <w:tab w:val="clear" w:pos="1134"/>
+          <w:tab w:val="left" w:pos="0" w:leader="none"/>
+        </w:tabs>
+        <w:spacing w:before="0" w:after="0"/>
+        <w:ind w:hanging="283" w:left="0"/>
+        <w:rPr/>
+      </w:pPr>
+      <w:r>
+        <w:rPr/>
+        <w:t>The result? </w:t>
+      </w:r>
+      <w:r>
+        <w:rPr>
+          <w:rStyle w:val="Strong"/>
+        </w:rPr>
+        <w:t>God’s essence remains utterly unknown</w:t>
+      </w:r>
+      <w:r>
+        <w:rPr/>
+        <w:t>, but we can discern aspects of His energies or manifestations.</w:t>
+      </w:r>
+    </w:p>
+    <w:p>
+      <w:pPr>
+        <w:pStyle w:val="BodyText"/>
+        <w:numPr>
+          <w:ilvl w:val="0"/>
+          <w:numId w:val="4"/>
+        </w:numPr>
+        <w:tabs>
+          <w:tab w:val="clear" w:pos="1134"/>
+          <w:tab w:val="left" w:pos="0" w:leader="none"/>
+        </w:tabs>
+        <w:ind w:hanging="283" w:left="0" w:right="0"/>
+        <w:rPr/>
+      </w:pPr>
+      <w:r>
+        <w:rPr>
+          <w:rStyle w:val="Strong"/>
+        </w:rPr>
+        <w:t>Projection of Divine Energies</w:t>
+      </w:r>
+      <w:r>
+        <w:rPr/>
+        <w:t>:</w:t>
+      </w:r>
+    </w:p>
+    <w:p>
+      <w:pPr>
+        <w:pStyle w:val="BodyText"/>
+        <w:numPr>
+          <w:ilvl w:val="1"/>
+          <w:numId w:val="4"/>
+        </w:numPr>
+        <w:tabs>
+          <w:tab w:val="clear" w:pos="1134"/>
+          <w:tab w:val="left" w:pos="0" w:leader="none"/>
+        </w:tabs>
+        <w:spacing w:before="0" w:after="0"/>
+        <w:ind w:hanging="283" w:left="0" w:right="0"/>
+        <w:rPr/>
+      </w:pPr>
+      <w:r>
+        <w:rPr/>
+        <w:t>Palamas asserts that God’s energies are </w:t>
+      </w:r>
+      <w:r>
+        <w:rPr>
+          <w:rStyle w:val="Strong"/>
+        </w:rPr>
+        <w:t>projections</w:t>
+      </w:r>
+      <w:r>
+        <w:rPr/>
+        <w:t> of His divine nature.</w:t>
+      </w:r>
+    </w:p>
+    <w:p>
+      <w:pPr>
+        <w:pStyle w:val="BodyText"/>
+        <w:numPr>
+          <w:ilvl w:val="1"/>
+          <w:numId w:val="4"/>
+        </w:numPr>
+        <w:tabs>
+          <w:tab w:val="clear" w:pos="1134"/>
+          <w:tab w:val="left" w:pos="0" w:leader="none"/>
+        </w:tabs>
+        <w:spacing w:before="0" w:after="0"/>
+        <w:ind w:hanging="283" w:left="0"/>
+        <w:rPr/>
+      </w:pPr>
+      <w:r>
+        <w:rPr/>
+        <w:t>While we cannot fully grasp God’s essence, we can encounter Him through these energies.</w:t>
+      </w:r>
+    </w:p>
+    <w:p>
+      <w:pPr>
+        <w:pStyle w:val="BodyText"/>
+        <w:numPr>
+          <w:ilvl w:val="1"/>
+          <w:numId w:val="4"/>
+        </w:numPr>
+        <w:tabs>
+          <w:tab w:val="clear" w:pos="1134"/>
+          <w:tab w:val="left" w:pos="0" w:leader="none"/>
+        </w:tabs>
+        <w:ind w:hanging="283" w:left="0"/>
+        <w:rPr/>
+      </w:pPr>
+      <w:r>
+        <w:rPr/>
+        <w:t>These energies are </w:t>
+      </w:r>
+      <w:r>
+        <w:rPr>
+          <w:rStyle w:val="Strong"/>
+        </w:rPr>
+        <w:t>distinct from the essence</w:t>
+      </w:r>
+      <w:r>
+        <w:rPr/>
+        <w:t>, yet they reveal God to us.</w:t>
+      </w:r>
+    </w:p>
+    <w:p>
+      <w:pPr>
+        <w:pStyle w:val="BodyText"/>
+        <w:ind w:hanging="0" w:left="30" w:right="30"/>
+        <w:rPr/>
+      </w:pPr>
+      <w:r>
+        <w:rPr/>
+        <w:t>In summary, Gregory Palamas maintains consistency with Christian tradition by emphasizing the </w:t>
+      </w:r>
+      <w:r>
+        <w:rPr>
+          <w:rStyle w:val="Strong"/>
+        </w:rPr>
+        <w:t>mystery</w:t>
+      </w:r>
+      <w:r>
+        <w:rPr/>
+        <w:t> of God’s existence, the </w:t>
+      </w:r>
+      <w:r>
+        <w:rPr>
+          <w:rStyle w:val="Strong"/>
+        </w:rPr>
+        <w:t>unknowability</w:t>
+      </w:r>
+      <w:r>
+        <w:rPr/>
+        <w:t> of His essence, and the </w:t>
+      </w:r>
+      <w:r>
+        <w:rPr>
+          <w:rStyle w:val="Strong"/>
+        </w:rPr>
+        <w:t>knowability</w:t>
+      </w:r>
+      <w:r>
+        <w:rPr/>
+        <w:t> of His energies. Through theophanies, we catch glimpses of the divine light that beckons us toward deeper communion with the Almighty. </w:t>
+      </w:r>
+      <w:hyperlink r:id="rId46">
+        <w:r>
+          <w:rPr>
+            <w:rStyle w:val="Hyperlink"/>
+            <w:bdr w:val="single" w:sz="12" w:space="1" w:color="000000"/>
+          </w:rPr>
+          <w:t>🙏✨</w:t>
+        </w:r>
+      </w:hyperlink>
+      <w:hyperlink r:id="rId47" w:tgtFrame="_blank">
+        <w:r>
+          <w:rPr>
+            <w:rStyle w:val="Hyperlink"/>
+          </w:rPr>
+          <w:t>1</w:t>
+        </w:r>
+      </w:hyperlink>
+      <w:r>
+        <w:rPr/>
+        <w:t>.</w:t>
+      </w:r>
+    </w:p>
+    <w:p>
+      <w:pPr>
+        <w:pStyle w:val="Heading1"/>
+        <w:numPr>
+          <w:ilvl w:val="0"/>
+          <w:numId w:val="1"/>
+        </w:numPr>
+        <w:ind w:hanging="0" w:left="0"/>
+        <w:rPr/>
+      </w:pPr>
+      <w:r>
+        <w:rPr/>
+        <w:t>Certainly! In Roman Catholic theology, there is indeed a distinction between the </w:t>
+      </w:r>
+      <w:r>
+        <w:rPr>
+          <w:rStyle w:val="Strong"/>
+          <w:b/>
+          <w:bCs/>
+        </w:rPr>
+        <w:t>ontological Trinity</w:t>
+      </w:r>
+      <w:r>
+        <w:rPr/>
+        <w:t> and the </w:t>
+      </w:r>
+      <w:r>
+        <w:rPr>
+          <w:rStyle w:val="Strong"/>
+          <w:b/>
+          <w:bCs/>
+        </w:rPr>
+        <w:t>economic Trinity</w:t>
+      </w:r>
+      <w:r>
+        <w:rPr/>
+        <w:t>. Let me explain:</w:t>
+      </w:r>
+    </w:p>
+    <w:p>
+      <w:pPr>
+        <w:pStyle w:val="BodyText"/>
+        <w:numPr>
+          <w:ilvl w:val="0"/>
+          <w:numId w:val="5"/>
+        </w:numPr>
+        <w:tabs>
+          <w:tab w:val="clear" w:pos="1134"/>
+          <w:tab w:val="left" w:pos="0" w:leader="none"/>
+        </w:tabs>
+        <w:ind w:hanging="0" w:left="0" w:right="0"/>
+        <w:rPr/>
+      </w:pPr>
+      <w:r>
+        <w:rPr>
+          <w:rStyle w:val="Strong"/>
+        </w:rPr>
+        <w:t>Ontological Trinity (Immanent Trinity)</w:t>
+      </w:r>
+      <w:r>
+        <w:rPr/>
+        <w:t>:</w:t>
+      </w:r>
+    </w:p>
+    <w:p>
+      <w:pPr>
+        <w:pStyle w:val="BodyText"/>
+        <w:numPr>
+          <w:ilvl w:val="1"/>
+          <w:numId w:val="5"/>
+        </w:numPr>
+        <w:tabs>
+          <w:tab w:val="clear" w:pos="1134"/>
+          <w:tab w:val="left" w:pos="0" w:leader="none"/>
+        </w:tabs>
+        <w:spacing w:before="0" w:after="0"/>
+        <w:ind w:hanging="0" w:left="0" w:right="0"/>
+        <w:rPr/>
+      </w:pPr>
+      <w:r>
+        <w:rPr/>
+        <w:t>The </w:t>
+      </w:r>
+      <w:r>
+        <w:rPr>
+          <w:rStyle w:val="Strong"/>
+        </w:rPr>
+        <w:t>ontological Trinity</w:t>
+      </w:r>
+      <w:r>
+        <w:rPr/>
+        <w:t> focuses on the </w:t>
+      </w:r>
+      <w:r>
+        <w:rPr>
+          <w:rStyle w:val="Strong"/>
+        </w:rPr>
+        <w:t>nature and being</w:t>
+      </w:r>
+      <w:r>
+        <w:rPr/>
+        <w:t> of God within the Trinity itself, without considering God’s external actions (such as creation or redemption).</w:t>
+      </w:r>
+    </w:p>
+    <w:p>
+      <w:pPr>
+        <w:pStyle w:val="BodyText"/>
+        <w:numPr>
+          <w:ilvl w:val="1"/>
+          <w:numId w:val="5"/>
+        </w:numPr>
+        <w:tabs>
+          <w:tab w:val="clear" w:pos="1134"/>
+          <w:tab w:val="left" w:pos="0" w:leader="none"/>
+        </w:tabs>
+        <w:spacing w:before="0" w:after="0"/>
+        <w:ind w:hanging="0" w:left="0"/>
+        <w:rPr/>
+      </w:pPr>
+      <w:r>
+        <w:rPr/>
+        <w:t>Within the ontological Trinity, there are </w:t>
+      </w:r>
+      <w:r>
+        <w:rPr>
+          <w:rStyle w:val="Strong"/>
+        </w:rPr>
+        <w:t>three persons</w:t>
+      </w:r>
+      <w:r>
+        <w:rPr/>
+        <w:t>: the Father, the Son (Jesus Christ), and the Holy Spirit.</w:t>
+      </w:r>
+    </w:p>
+    <w:p>
+      <w:pPr>
+        <w:pStyle w:val="BodyText"/>
+        <w:numPr>
+          <w:ilvl w:val="1"/>
+          <w:numId w:val="5"/>
+        </w:numPr>
+        <w:tabs>
+          <w:tab w:val="clear" w:pos="1134"/>
+          <w:tab w:val="left" w:pos="0" w:leader="none"/>
+        </w:tabs>
+        <w:spacing w:before="0" w:after="0"/>
+        <w:ind w:hanging="0" w:left="0"/>
+        <w:rPr/>
+      </w:pPr>
+      <w:r>
+        <w:rPr/>
+        <w:t>These three persons are </w:t>
+      </w:r>
+      <w:r>
+        <w:rPr>
+          <w:rStyle w:val="Strong"/>
+        </w:rPr>
+        <w:t>one being</w:t>
+      </w:r>
+      <w:r>
+        <w:rPr/>
+        <w:t>, emphasizing their </w:t>
+      </w:r>
+      <w:r>
+        <w:rPr>
+          <w:rStyle w:val="Strong"/>
+        </w:rPr>
+        <w:t>unity</w:t>
+      </w:r>
+      <w:r>
+        <w:rPr/>
+        <w:t> (as expressed in Deuteronomy 6:4).</w:t>
+      </w:r>
+    </w:p>
+    <w:p>
+      <w:pPr>
+        <w:pStyle w:val="BodyText"/>
+        <w:numPr>
+          <w:ilvl w:val="1"/>
+          <w:numId w:val="5"/>
+        </w:numPr>
+        <w:tabs>
+          <w:tab w:val="clear" w:pos="1134"/>
+          <w:tab w:val="left" w:pos="0" w:leader="none"/>
+        </w:tabs>
+        <w:spacing w:before="0" w:after="0"/>
+        <w:ind w:hanging="0" w:left="0"/>
+        <w:rPr/>
+      </w:pPr>
+      <w:r>
+        <w:rPr/>
+        <w:t>The ontological Trinity explores the </w:t>
+      </w:r>
+      <w:r>
+        <w:rPr>
+          <w:rStyle w:val="Strong"/>
+        </w:rPr>
+        <w:t>personal properties</w:t>
+      </w:r>
+      <w:r>
+        <w:rPr/>
+        <w:t> of each person: the Father begets the Son, and the Holy Spirit proceeds from the Father and the Son from all eternity.</w:t>
+      </w:r>
+    </w:p>
+    <w:p>
+      <w:pPr>
+        <w:pStyle w:val="BodyText"/>
+        <w:numPr>
+          <w:ilvl w:val="1"/>
+          <w:numId w:val="5"/>
+        </w:numPr>
+        <w:tabs>
+          <w:tab w:val="clear" w:pos="1134"/>
+          <w:tab w:val="left" w:pos="0" w:leader="none"/>
+        </w:tabs>
+        <w:spacing w:before="0" w:after="0"/>
+        <w:ind w:hanging="0" w:left="0"/>
+        <w:rPr/>
+      </w:pPr>
+      <w:r>
+        <w:rPr/>
+        <w:t>It deals with the </w:t>
+      </w:r>
+      <w:r>
+        <w:rPr>
+          <w:rStyle w:val="Strong"/>
+        </w:rPr>
+        <w:t>intrinsic relationship</w:t>
+      </w:r>
+      <w:r>
+        <w:rPr/>
+        <w:t> among the persons of the Godhead.</w:t>
+      </w:r>
+    </w:p>
+    <w:p>
+      <w:pPr>
+        <w:pStyle w:val="BodyText"/>
+        <w:numPr>
+          <w:ilvl w:val="0"/>
+          <w:numId w:val="5"/>
+        </w:numPr>
+        <w:tabs>
+          <w:tab w:val="clear" w:pos="1134"/>
+          <w:tab w:val="left" w:pos="0" w:leader="none"/>
+        </w:tabs>
+        <w:ind w:hanging="0" w:left="0" w:right="0"/>
+        <w:rPr/>
+      </w:pPr>
+      <w:r>
+        <w:rPr>
+          <w:rStyle w:val="Strong"/>
+        </w:rPr>
+        <w:t>Economic Trinity</w:t>
+      </w:r>
+      <w:r>
+        <w:rPr/>
+        <w:t>:</w:t>
+      </w:r>
+    </w:p>
+    <w:p>
+      <w:pPr>
+        <w:pStyle w:val="BodyText"/>
+        <w:numPr>
+          <w:ilvl w:val="1"/>
+          <w:numId w:val="5"/>
+        </w:numPr>
+        <w:tabs>
+          <w:tab w:val="clear" w:pos="1134"/>
+          <w:tab w:val="left" w:pos="0" w:leader="none"/>
+        </w:tabs>
+        <w:spacing w:before="0" w:after="0"/>
+        <w:ind w:hanging="0" w:left="0" w:right="0"/>
+        <w:rPr/>
+      </w:pPr>
+      <w:r>
+        <w:rPr/>
+        <w:t>The </w:t>
+      </w:r>
+      <w:r>
+        <w:rPr>
+          <w:rStyle w:val="Strong"/>
+        </w:rPr>
+        <w:t>economic Trinity</w:t>
+      </w:r>
+      <w:r>
+        <w:rPr/>
+        <w:t> focuses on the </w:t>
+      </w:r>
+      <w:r>
+        <w:rPr>
+          <w:rStyle w:val="Strong"/>
+        </w:rPr>
+        <w:t>activity and roles</w:t>
+      </w:r>
+      <w:r>
+        <w:rPr/>
+        <w:t> of the three persons of the Trinity in relation to creation and redemption.</w:t>
+      </w:r>
+    </w:p>
+    <w:p>
+      <w:pPr>
+        <w:pStyle w:val="BodyText"/>
+        <w:numPr>
+          <w:ilvl w:val="1"/>
+          <w:numId w:val="5"/>
+        </w:numPr>
+        <w:tabs>
+          <w:tab w:val="clear" w:pos="1134"/>
+          <w:tab w:val="left" w:pos="0" w:leader="none"/>
+        </w:tabs>
+        <w:spacing w:before="0" w:after="0"/>
+        <w:ind w:hanging="0" w:left="0"/>
+        <w:rPr/>
+      </w:pPr>
+      <w:r>
+        <w:rPr/>
+        <w:t>It considers how God interacts with the world and carries out His purposes.</w:t>
+      </w:r>
+    </w:p>
+    <w:p>
+      <w:pPr>
+        <w:pStyle w:val="BodyText"/>
+        <w:numPr>
+          <w:ilvl w:val="1"/>
+          <w:numId w:val="5"/>
+        </w:numPr>
+        <w:tabs>
+          <w:tab w:val="clear" w:pos="1134"/>
+          <w:tab w:val="left" w:pos="0" w:leader="none"/>
+        </w:tabs>
+        <w:spacing w:before="0" w:after="0"/>
+        <w:ind w:hanging="0" w:left="0"/>
+        <w:rPr/>
+      </w:pPr>
+      <w:r>
+        <w:rPr/>
+        <w:t>In terms of the economic Trinity:</w:t>
+      </w:r>
+    </w:p>
+    <w:p>
+      <w:pPr>
+        <w:pStyle w:val="BodyText"/>
+        <w:numPr>
+          <w:ilvl w:val="2"/>
+          <w:numId w:val="5"/>
+        </w:numPr>
+        <w:tabs>
+          <w:tab w:val="clear" w:pos="1134"/>
+          <w:tab w:val="left" w:pos="0" w:leader="none"/>
+        </w:tabs>
+        <w:spacing w:before="0" w:after="0"/>
+        <w:ind w:hanging="0" w:left="0" w:right="0"/>
+        <w:rPr/>
+      </w:pPr>
+      <w:r>
+        <w:rPr/>
+        <w:t>The </w:t>
+      </w:r>
+      <w:r>
+        <w:rPr>
+          <w:rStyle w:val="Strong"/>
+        </w:rPr>
+        <w:t>Father</w:t>
+      </w:r>
+      <w:r>
+        <w:rPr/>
+        <w:t> sends the </w:t>
+      </w:r>
+      <w:r>
+        <w:rPr>
+          <w:rStyle w:val="Strong"/>
+        </w:rPr>
+        <w:t>Son</w:t>
+      </w:r>
+      <w:r>
+        <w:rPr/>
+        <w:t> into the world for our redemption.</w:t>
+      </w:r>
+    </w:p>
+    <w:p>
+      <w:pPr>
+        <w:pStyle w:val="BodyText"/>
+        <w:numPr>
+          <w:ilvl w:val="2"/>
+          <w:numId w:val="5"/>
+        </w:numPr>
+        <w:tabs>
+          <w:tab w:val="clear" w:pos="1134"/>
+          <w:tab w:val="left" w:pos="0" w:leader="none"/>
+        </w:tabs>
+        <w:spacing w:before="0" w:after="0"/>
+        <w:ind w:hanging="0" w:left="0"/>
+        <w:rPr/>
+      </w:pPr>
+      <w:r>
+        <w:rPr/>
+        <w:t>The </w:t>
+      </w:r>
+      <w:r>
+        <w:rPr>
+          <w:rStyle w:val="Strong"/>
+        </w:rPr>
+        <w:t>Son</w:t>
+      </w:r>
+      <w:r>
+        <w:rPr/>
+        <w:t> accomplishes our redemption.</w:t>
+      </w:r>
+    </w:p>
+    <w:p>
+      <w:pPr>
+        <w:pStyle w:val="BodyText"/>
+        <w:numPr>
+          <w:ilvl w:val="2"/>
+          <w:numId w:val="5"/>
+        </w:numPr>
+        <w:tabs>
+          <w:tab w:val="clear" w:pos="1134"/>
+          <w:tab w:val="left" w:pos="0" w:leader="none"/>
+        </w:tabs>
+        <w:spacing w:before="0" w:after="0"/>
+        <w:ind w:hanging="0" w:left="0"/>
+        <w:rPr/>
+      </w:pPr>
+      <w:r>
+        <w:rPr/>
+        <w:t>The </w:t>
+      </w:r>
+      <w:r>
+        <w:rPr>
+          <w:rStyle w:val="Strong"/>
+        </w:rPr>
+        <w:t>Holy Spirit</w:t>
+      </w:r>
+      <w:r>
+        <w:rPr/>
+        <w:t> applies that redemption to us.</w:t>
+      </w:r>
+    </w:p>
+    <w:p>
+      <w:pPr>
+        <w:pStyle w:val="BodyText"/>
+        <w:numPr>
+          <w:ilvl w:val="1"/>
+          <w:numId w:val="5"/>
+        </w:numPr>
+        <w:tabs>
+          <w:tab w:val="clear" w:pos="1134"/>
+          <w:tab w:val="left" w:pos="0" w:leader="none"/>
+        </w:tabs>
+        <w:ind w:hanging="0" w:left="0"/>
+        <w:rPr/>
+      </w:pPr>
+      <w:r>
+        <w:rPr/>
+        <w:t>The economic Trinity emphasizes the </w:t>
+      </w:r>
+      <w:r>
+        <w:rPr>
+          <w:rStyle w:val="Strong"/>
+        </w:rPr>
+        <w:t>functional roles</w:t>
+      </w:r>
+      <w:r>
+        <w:rPr/>
+        <w:t> of the persons in God’s plan for salvation.</w:t>
+      </w:r>
+    </w:p>
+    <w:p>
+      <w:pPr>
+        <w:pStyle w:val="BodyText"/>
+        <w:ind w:hanging="0" w:left="30" w:right="30"/>
+        <w:rPr/>
+      </w:pPr>
+      <w:r>
+        <w:rPr/>
+        <w:t>In summary, the ontological Trinity deals with who God is, while the economic Trinity focuses on what God does in the context of creation and redemption. </w:t>
+      </w:r>
+      <w:hyperlink r:id="rId48">
+        <w:r>
+          <w:rPr>
+            <w:rStyle w:val="Hyperlink"/>
+            <w:bdr w:val="single" w:sz="12" w:space="1" w:color="000000"/>
+          </w:rPr>
+          <w:t>Both aspects are essential for understanding the fullness of the Triune God in Roman Catholic theology</w:t>
+        </w:r>
+      </w:hyperlink>
+      <w:hyperlink r:id="rId49" w:tgtFrame="_blank">
+        <w:r>
+          <w:rPr>
+            <w:rStyle w:val="Hyperlink"/>
+          </w:rPr>
+          <w:t>1</w:t>
+        </w:r>
+      </w:hyperlink>
+      <w:hyperlink r:id="rId50" w:tgtFrame="_blank">
+        <w:r>
+          <w:rPr>
+            <w:rStyle w:val="Hyperlink"/>
+          </w:rPr>
+          <w:t>2</w:t>
+        </w:r>
+      </w:hyperlink>
+      <w:hyperlink r:id="rId51" w:tgtFrame="_blank">
+        <w:r>
+          <w:rPr>
+            <w:rStyle w:val="Hyperlink"/>
+          </w:rPr>
+          <w:t>3</w:t>
+        </w:r>
+      </w:hyperlink>
+      <w:r>
+        <w:rPr/>
+        <w:t>. 🙏🕊️</w:t>
+      </w:r>
+    </w:p>
+    <w:p>
+      <w:pPr>
+        <w:pStyle w:val="Heading1"/>
+        <w:numPr>
+          <w:ilvl w:val="0"/>
+          <w:numId w:val="1"/>
+        </w:numPr>
+        <w:ind w:hanging="0" w:left="0"/>
+        <w:rPr/>
+      </w:pPr>
+      <w:r>
+        <w:rPr/>
+        <w:t>Certainly! In the realm of </w:t>
+      </w:r>
+      <w:r>
+        <w:rPr>
+          <w:rStyle w:val="Strong"/>
+          <w:b/>
+          <w:bCs/>
+        </w:rPr>
+        <w:t>Roman Catholic theology</w:t>
+      </w:r>
+      <w:r>
+        <w:rPr/>
+        <w:t>, the 20th century witnessed the emergence of several influential theologians who significantly shaped the understanding of faith, doctrine, and spirituality. Let’s explore a few notable figures:</w:t>
+      </w:r>
+    </w:p>
+    <w:p>
+      <w:pPr>
+        <w:sectPr>
+          <w:type w:val="nextPage"/>
+          <w:pgSz w:w="12240" w:h="15840"/>
+          <w:pgMar w:left="1134" w:right="1134" w:gutter="0" w:header="0" w:top="1134" w:footer="0" w:bottom="1134"/>
+          <w:pgNumType w:fmt="decimal"/>
+          <w:formProt w:val="false"/>
+          <w:textDirection w:val="lrTb"/>
+          <w:docGrid w:type="default" w:linePitch="100" w:charSpace="0"/>
+        </w:sectPr>
+      </w:pPr>
+    </w:p>
+    <w:p>
+      <w:pPr>
+        <w:pStyle w:val="BodyText"/>
+        <w:spacing w:before="0" w:after="0"/>
+        <w:ind w:hanging="0" w:left="0" w:right="0"/>
+        <w:rPr/>
+      </w:pPr>
+      <w:r>
+        <w:rPr/>
+        <w:drawing>
+          <wp:inline distT="0" distB="0" distL="0" distR="0">
+            <wp:extent cx="1905000" cy="1219200"/>
+            <wp:effectExtent l="0" t="0" r="0" b="0"/>
+            <wp:docPr id="7" name="Image1" descr="Karl Rahner"/>
+            <wp:cNvGraphicFramePr>
+              <a:graphicFrameLocks xmlns:a="http://schemas.openxmlformats.org/drawingml/2006/main" noChangeAspect="1"/>
+            </wp:cNvGraphicFramePr>
+            <a:graphic xmlns:a="http://schemas.openxmlformats.org/drawingml/2006/main">
+              <a:graphicData uri="http://schemas.openxmlformats.org/drawingml/2006/picture">
+                <pic:pic xmlns:pic="http://schemas.openxmlformats.org/drawingml/2006/picture">
+                  <pic:nvPicPr>
+                    <pic:cNvPr id="7" name="Image1" descr="Karl Rahner"/>
+                    <pic:cNvPicPr>
+                      <a:picLocks noChangeAspect="1" noChangeArrowheads="1"/>
+                    </pic:cNvPicPr>
+                  </pic:nvPicPr>
+                  <pic:blipFill>
+                    <a:blip r:embed="rId52"/>
+                    <a:stretch>
+                      <a:fillRect/>
+                    </a:stretch>
+                  </pic:blipFill>
+                  <pic:spPr bwMode="auto">
+                    <a:xfrm>
+                      <a:off x="0" y="0"/>
+                      <a:ext cx="1905000" cy="1219200"/>
+                    </a:xfrm>
+                    <a:prstGeom prst="rect">
+                      <a:avLst/>
+                    </a:prstGeom>
+                  </pic:spPr>
+                </pic:pic>
+              </a:graphicData>
+            </a:graphic>
+          </wp:inline>
+        </w:drawing>
+      </w:r>
+    </w:p>
+    <w:p>
+      <w:pPr>
+        <w:sectPr>
+          <w:type w:val="continuous"/>
+          <w:pgSz w:w="12240" w:h="15840"/>
+          <w:pgMar w:left="1134" w:right="1134" w:gutter="0" w:header="0" w:top="1134" w:footer="0" w:bottom="1134"/>
+          <w:formProt w:val="false"/>
+          <w:textDirection w:val="lrTb"/>
+          <w:docGrid w:type="default" w:linePitch="100" w:charSpace="0"/>
+        </w:sectPr>
+      </w:pPr>
+    </w:p>
+    <w:p>
+      <w:pPr>
+        <w:pStyle w:val="BodyText"/>
+        <w:numPr>
+          <w:ilvl w:val="0"/>
+          <w:numId w:val="6"/>
+        </w:numPr>
+        <w:tabs>
+          <w:tab w:val="clear" w:pos="1134"/>
+          <w:tab w:val="left" w:pos="0" w:leader="none"/>
+        </w:tabs>
+        <w:spacing w:before="0" w:after="0"/>
+        <w:ind w:hanging="283" w:left="0" w:right="0"/>
+        <w:rPr/>
+      </w:pPr>
+      <w:r>
+        <w:rPr>
+          <w:rStyle w:val="Strong"/>
+        </w:rPr>
+        <w:t>Karl Rahner</w:t>
+      </w:r>
+      <w:r>
+        <w:rPr/>
+        <w:t>:</w:t>
+      </w:r>
+    </w:p>
+    <w:p>
+      <w:pPr>
+        <w:pStyle w:val="BodyText"/>
+        <w:numPr>
+          <w:ilvl w:val="1"/>
+          <w:numId w:val="6"/>
+        </w:numPr>
+        <w:tabs>
+          <w:tab w:val="clear" w:pos="1134"/>
+          <w:tab w:val="left" w:pos="0" w:leader="none"/>
+        </w:tabs>
+        <w:spacing w:before="0" w:after="0"/>
+        <w:ind w:hanging="283" w:left="0" w:right="0"/>
+        <w:rPr/>
+      </w:pPr>
+      <w:r>
+        <w:rPr>
+          <w:rStyle w:val="Strong"/>
+        </w:rPr>
+        <w:t>Karl Rahner</w:t>
+      </w:r>
+      <w:r>
+        <w:rPr/>
+        <w:t> is widely regarded as one of the most influential Roman Catholic theologians of the 20th century.</w:t>
+      </w:r>
+    </w:p>
+    <w:p>
+      <w:pPr>
+        <w:pStyle w:val="BodyText"/>
+        <w:numPr>
+          <w:ilvl w:val="1"/>
+          <w:numId w:val="6"/>
+        </w:numPr>
+        <w:tabs>
+          <w:tab w:val="clear" w:pos="1134"/>
+          <w:tab w:val="left" w:pos="0" w:leader="none"/>
+        </w:tabs>
+        <w:spacing w:before="0" w:after="0"/>
+        <w:ind w:hanging="283" w:left="0"/>
+        <w:rPr/>
+      </w:pPr>
+      <w:r>
+        <w:rPr/>
+        <w:t>His work delved into </w:t>
+      </w:r>
+      <w:r>
+        <w:rPr>
+          <w:rStyle w:val="Strong"/>
+        </w:rPr>
+        <w:t>systematic theology</w:t>
+      </w:r>
+      <w:r>
+        <w:rPr/>
+        <w:t>, emphasizing the </w:t>
+      </w:r>
+      <w:r>
+        <w:rPr>
+          <w:rStyle w:val="Strong"/>
+        </w:rPr>
+        <w:t>relationship between faith and culture</w:t>
+      </w:r>
+      <w:r>
+        <w:rPr/>
+        <w:t>.</w:t>
+      </w:r>
+    </w:p>
+    <w:p>
+      <w:pPr>
+        <w:pStyle w:val="BodyText"/>
+        <w:numPr>
+          <w:ilvl w:val="1"/>
+          <w:numId w:val="6"/>
+        </w:numPr>
+        <w:tabs>
+          <w:tab w:val="clear" w:pos="1134"/>
+          <w:tab w:val="left" w:pos="0" w:leader="none"/>
+        </w:tabs>
+        <w:spacing w:before="0" w:after="0"/>
+        <w:ind w:hanging="283" w:left="0"/>
+        <w:rPr/>
+      </w:pPr>
+      <w:r>
+        <w:rPr/>
+        <w:t>Rahner’s ideas on </w:t>
+      </w:r>
+      <w:r>
+        <w:rPr>
+          <w:rStyle w:val="Strong"/>
+        </w:rPr>
+        <w:t>anonymous Christianity</w:t>
+      </w:r>
+      <w:r>
+        <w:rPr/>
+        <w:t>, </w:t>
+      </w:r>
+      <w:r>
+        <w:rPr>
+          <w:rStyle w:val="Strong"/>
+        </w:rPr>
+        <w:t>transcendental theology</w:t>
+      </w:r>
+      <w:r>
+        <w:rPr/>
+        <w:t>, and </w:t>
+      </w:r>
+      <w:r>
+        <w:rPr>
+          <w:rStyle w:val="Strong"/>
+        </w:rPr>
+        <w:t>theology of grace</w:t>
+      </w:r>
+      <w:r>
+        <w:rPr/>
+        <w:t> left a lasting impact.</w:t>
+      </w:r>
+    </w:p>
+    <w:p>
+      <w:pPr>
+        <w:pStyle w:val="BodyText"/>
+        <w:numPr>
+          <w:ilvl w:val="1"/>
+          <w:numId w:val="6"/>
+        </w:numPr>
+        <w:tabs>
+          <w:tab w:val="clear" w:pos="1134"/>
+          <w:tab w:val="left" w:pos="0" w:leader="none"/>
+        </w:tabs>
+        <w:ind w:hanging="283" w:left="0"/>
+        <w:rPr/>
+      </w:pPr>
+      <w:r>
+        <w:rPr/>
+        <w:t>His commitment to </w:t>
+      </w:r>
+      <w:r>
+        <w:rPr>
+          <w:rStyle w:val="Strong"/>
+        </w:rPr>
+        <w:t>ecumenism</w:t>
+      </w:r>
+      <w:r>
+        <w:rPr/>
+        <w:t> and dialogue with other religious traditions also contributed to his influence.</w:t>
+      </w:r>
+    </w:p>
+    <w:p>
+      <w:pPr>
+        <w:sectPr>
+          <w:type w:val="continuous"/>
+          <w:pgSz w:w="12240" w:h="15840"/>
+          <w:pgMar w:left="1134" w:right="1134" w:gutter="0" w:header="0" w:top="1134" w:footer="0" w:bottom="1134"/>
+          <w:formProt w:val="false"/>
+          <w:textDirection w:val="lrTb"/>
+          <w:docGrid w:type="default" w:linePitch="100" w:charSpace="0"/>
+        </w:sectPr>
+      </w:pPr>
+    </w:p>
+    <w:p>
+      <w:pPr>
+        <w:pStyle w:val="BodyText"/>
+        <w:spacing w:before="0" w:after="0"/>
+        <w:ind w:hanging="0" w:left="0" w:right="0"/>
+        <w:rPr/>
+      </w:pPr>
+      <w:bookmarkStart w:id="0" w:name="entity-image-inline-item"/>
+      <w:bookmarkEnd w:id="0"/>
+      <w:r>
+        <w:rPr/>
+        <w:drawing>
+          <wp:inline distT="0" distB="0" distL="0" distR="0">
+            <wp:extent cx="1905000" cy="1219200"/>
+            <wp:effectExtent l="0" t="0" r="0" b="0"/>
+            <wp:docPr id="8" name="Image3" descr="Pope Benedict XVI"/>
+            <wp:cNvGraphicFramePr>
+              <a:graphicFrameLocks xmlns:a="http://schemas.openxmlformats.org/drawingml/2006/main" noChangeAspect="1"/>
+            </wp:cNvGraphicFramePr>
+            <a:graphic xmlns:a="http://schemas.openxmlformats.org/drawingml/2006/main">
+              <a:graphicData uri="http://schemas.openxmlformats.org/drawingml/2006/picture">
+                <pic:pic xmlns:pic="http://schemas.openxmlformats.org/drawingml/2006/picture">
+                  <pic:nvPicPr>
+                    <pic:cNvPr id="8" name="Image3" descr="Pope Benedict XVI"/>
+                    <pic:cNvPicPr>
+                      <a:picLocks noChangeAspect="1" noChangeArrowheads="1"/>
+                    </pic:cNvPicPr>
+                  </pic:nvPicPr>
+                  <pic:blipFill>
+                    <a:blip r:embed="rId53"/>
+                    <a:stretch>
+                      <a:fillRect/>
+                    </a:stretch>
+                  </pic:blipFill>
+                  <pic:spPr bwMode="auto">
+                    <a:xfrm>
+                      <a:off x="0" y="0"/>
+                      <a:ext cx="1905000" cy="1219200"/>
+                    </a:xfrm>
+                    <a:prstGeom prst="rect">
+                      <a:avLst/>
+                    </a:prstGeom>
+                  </pic:spPr>
+                </pic:pic>
+              </a:graphicData>
+            </a:graphic>
+          </wp:inline>
+        </w:drawing>
+      </w:r>
+    </w:p>
+    <w:p>
+      <w:pPr>
+        <w:sectPr>
+          <w:type w:val="continuous"/>
+          <w:pgSz w:w="12240" w:h="15840"/>
+          <w:pgMar w:left="1134" w:right="1134" w:gutter="0" w:header="0" w:top="1134" w:footer="0" w:bottom="1134"/>
+          <w:formProt w:val="false"/>
+          <w:textDirection w:val="lrTb"/>
+          <w:docGrid w:type="default" w:linePitch="100" w:charSpace="0"/>
+        </w:sectPr>
+      </w:pPr>
+    </w:p>
+    <w:p>
+      <w:pPr>
+        <w:pStyle w:val="BodyText"/>
+        <w:numPr>
+          <w:ilvl w:val="0"/>
+          <w:numId w:val="7"/>
+        </w:numPr>
+        <w:tabs>
+          <w:tab w:val="clear" w:pos="1134"/>
+          <w:tab w:val="left" w:pos="0" w:leader="none"/>
+        </w:tabs>
+        <w:spacing w:before="0" w:after="0"/>
+        <w:ind w:hanging="283" w:left="0" w:right="0"/>
+        <w:rPr/>
+      </w:pPr>
+      <w:r>
+        <w:rPr>
+          <w:rStyle w:val="Strong"/>
+        </w:rPr>
+        <w:t>Joseph Ratzinger (Pope Benedict XVI)</w:t>
+      </w:r>
+      <w:r>
+        <w:rPr/>
+        <w:t>:</w:t>
+      </w:r>
+    </w:p>
+    <w:p>
+      <w:pPr>
+        <w:pStyle w:val="BodyText"/>
+        <w:numPr>
+          <w:ilvl w:val="1"/>
+          <w:numId w:val="7"/>
+        </w:numPr>
+        <w:tabs>
+          <w:tab w:val="clear" w:pos="1134"/>
+          <w:tab w:val="left" w:pos="0" w:leader="none"/>
+        </w:tabs>
+        <w:spacing w:before="0" w:after="0"/>
+        <w:ind w:hanging="283" w:left="0" w:right="0"/>
+        <w:rPr/>
+      </w:pPr>
+      <w:r>
+        <w:rPr>
+          <w:rStyle w:val="Strong"/>
+        </w:rPr>
+        <w:t>Joseph Ratzinger</w:t>
+      </w:r>
+      <w:r>
+        <w:rPr/>
+        <w:t>, who later became </w:t>
+      </w:r>
+      <w:r>
+        <w:rPr>
+          <w:rStyle w:val="Strong"/>
+        </w:rPr>
+        <w:t>Pope Benedict XVI</w:t>
+      </w:r>
+      <w:r>
+        <w:rPr/>
+        <w:t>, played a crucial role in shaping Catholic theology.</w:t>
+      </w:r>
+    </w:p>
+    <w:p>
+      <w:pPr>
+        <w:pStyle w:val="BodyText"/>
+        <w:numPr>
+          <w:ilvl w:val="1"/>
+          <w:numId w:val="7"/>
+        </w:numPr>
+        <w:tabs>
+          <w:tab w:val="clear" w:pos="1134"/>
+          <w:tab w:val="left" w:pos="0" w:leader="none"/>
+        </w:tabs>
+        <w:spacing w:before="0" w:after="0"/>
+        <w:ind w:hanging="283" w:left="0"/>
+        <w:rPr/>
+      </w:pPr>
+      <w:r>
+        <w:rPr/>
+        <w:t>His scholarly work spanned topics such as </w:t>
+      </w:r>
+      <w:r>
+        <w:rPr>
+          <w:rStyle w:val="Strong"/>
+        </w:rPr>
+        <w:t>ecclesiology</w:t>
+      </w:r>
+      <w:r>
+        <w:rPr/>
+        <w:t>, </w:t>
+      </w:r>
+      <w:r>
+        <w:rPr>
+          <w:rStyle w:val="Strong"/>
+        </w:rPr>
+        <w:t>liturgy</w:t>
+      </w:r>
+      <w:r>
+        <w:rPr/>
+        <w:t>, and </w:t>
+      </w:r>
+      <w:r>
+        <w:rPr>
+          <w:rStyle w:val="Strong"/>
+        </w:rPr>
+        <w:t>theology of the Word of God</w:t>
+      </w:r>
+      <w:r>
+        <w:rPr/>
+        <w:t>.</w:t>
+      </w:r>
+    </w:p>
+    <w:p>
+      <w:pPr>
+        <w:pStyle w:val="BodyText"/>
+        <w:numPr>
+          <w:ilvl w:val="1"/>
+          <w:numId w:val="7"/>
+        </w:numPr>
+        <w:tabs>
+          <w:tab w:val="clear" w:pos="1134"/>
+          <w:tab w:val="left" w:pos="0" w:leader="none"/>
+        </w:tabs>
+        <w:spacing w:before="0" w:after="0"/>
+        <w:ind w:hanging="283" w:left="0"/>
+        <w:rPr/>
+      </w:pPr>
+      <w:r>
+        <w:rPr/>
+        <w:t>As pope, he continued to engage in theological discourse, emphasizing the </w:t>
+      </w:r>
+      <w:r>
+        <w:rPr>
+          <w:rStyle w:val="Strong"/>
+        </w:rPr>
+        <w:t>hermeneutic of continuity</w:t>
+      </w:r>
+      <w:r>
+        <w:rPr/>
+        <w:t> in interpreting Vatican II.</w:t>
+      </w:r>
+    </w:p>
+    <w:p>
+      <w:pPr>
+        <w:pStyle w:val="BodyText"/>
+        <w:numPr>
+          <w:ilvl w:val="1"/>
+          <w:numId w:val="7"/>
+        </w:numPr>
+        <w:tabs>
+          <w:tab w:val="clear" w:pos="1134"/>
+          <w:tab w:val="left" w:pos="0" w:leader="none"/>
+        </w:tabs>
+        <w:ind w:hanging="283" w:left="0"/>
+        <w:rPr/>
+      </w:pPr>
+      <w:r>
+        <w:rPr/>
+        <w:t>His writings continue to be studied and debated by theologians worldwide.</w:t>
+      </w:r>
+    </w:p>
+    <w:p>
+      <w:pPr>
+        <w:sectPr>
+          <w:type w:val="continuous"/>
+          <w:pgSz w:w="12240" w:h="15840"/>
+          <w:pgMar w:left="1134" w:right="1134" w:gutter="0" w:header="0" w:top="1134" w:footer="0" w:bottom="1134"/>
+          <w:formProt w:val="false"/>
+          <w:textDirection w:val="lrTb"/>
+          <w:docGrid w:type="default" w:linePitch="100" w:charSpace="0"/>
+        </w:sectPr>
+      </w:pPr>
+    </w:p>
+    <w:p>
+      <w:pPr>
+        <w:pStyle w:val="BodyText"/>
+        <w:spacing w:before="0" w:after="0"/>
+        <w:ind w:hanging="0" w:left="0" w:right="0"/>
+        <w:rPr/>
+      </w:pPr>
+      <w:bookmarkStart w:id="1" w:name="entity-image-inline-item_Copy_1"/>
+      <w:bookmarkEnd w:id="1"/>
+      <w:r>
+        <w:rPr/>
+        <w:drawing>
+          <wp:inline distT="0" distB="0" distL="0" distR="0">
+            <wp:extent cx="1905000" cy="1219200"/>
+            <wp:effectExtent l="0" t="0" r="0" b="0"/>
+            <wp:docPr id="9" name="Image4" descr="Hans Urs von Balthasar"/>
+            <wp:cNvGraphicFramePr>
+              <a:graphicFrameLocks xmlns:a="http://schemas.openxmlformats.org/drawingml/2006/main" noChangeAspect="1"/>
+            </wp:cNvGraphicFramePr>
+            <a:graphic xmlns:a="http://schemas.openxmlformats.org/drawingml/2006/main">
+              <a:graphicData uri="http://schemas.openxmlformats.org/drawingml/2006/picture">
+                <pic:pic xmlns:pic="http://schemas.openxmlformats.org/drawingml/2006/picture">
+                  <pic:nvPicPr>
+                    <pic:cNvPr id="9" name="Image4" descr="Hans Urs von Balthasar"/>
+                    <pic:cNvPicPr>
+                      <a:picLocks noChangeAspect="1" noChangeArrowheads="1"/>
+                    </pic:cNvPicPr>
+                  </pic:nvPicPr>
+                  <pic:blipFill>
+                    <a:blip r:embed="rId54"/>
+                    <a:stretch>
+                      <a:fillRect/>
+                    </a:stretch>
+                  </pic:blipFill>
+                  <pic:spPr bwMode="auto">
+                    <a:xfrm>
+                      <a:off x="0" y="0"/>
+                      <a:ext cx="1905000" cy="1219200"/>
+                    </a:xfrm>
+                    <a:prstGeom prst="rect">
+                      <a:avLst/>
+                    </a:prstGeom>
+                  </pic:spPr>
+                </pic:pic>
+              </a:graphicData>
+            </a:graphic>
+          </wp:inline>
+        </w:drawing>
+      </w:r>
+    </w:p>
+    <w:p>
+      <w:pPr>
+        <w:sectPr>
+          <w:type w:val="continuous"/>
+          <w:pgSz w:w="12240" w:h="15840"/>
+          <w:pgMar w:left="1134" w:right="1134" w:gutter="0" w:header="0" w:top="1134" w:footer="0" w:bottom="1134"/>
+          <w:formProt w:val="false"/>
+          <w:textDirection w:val="lrTb"/>
+          <w:docGrid w:type="default" w:linePitch="100" w:charSpace="0"/>
+        </w:sectPr>
+      </w:pPr>
+    </w:p>
+    <w:p>
+      <w:pPr>
+        <w:pStyle w:val="BodyText"/>
+        <w:numPr>
+          <w:ilvl w:val="0"/>
+          <w:numId w:val="8"/>
+        </w:numPr>
+        <w:tabs>
+          <w:tab w:val="clear" w:pos="1134"/>
+          <w:tab w:val="left" w:pos="0" w:leader="none"/>
+        </w:tabs>
+        <w:spacing w:before="0" w:after="0"/>
+        <w:ind w:hanging="283" w:left="0" w:right="0"/>
+        <w:rPr/>
+      </w:pPr>
+      <w:r>
+        <w:rPr>
+          <w:rStyle w:val="Strong"/>
+        </w:rPr>
+        <w:t>Hans Urs von Balthasar</w:t>
+      </w:r>
+      <w:r>
+        <w:rPr/>
+        <w:t>:</w:t>
+      </w:r>
+    </w:p>
+    <w:p>
+      <w:pPr>
+        <w:pStyle w:val="BodyText"/>
+        <w:numPr>
+          <w:ilvl w:val="1"/>
+          <w:numId w:val="8"/>
+        </w:numPr>
+        <w:tabs>
+          <w:tab w:val="clear" w:pos="1134"/>
+          <w:tab w:val="left" w:pos="0" w:leader="none"/>
+        </w:tabs>
+        <w:spacing w:before="0" w:after="0"/>
+        <w:ind w:hanging="283" w:left="0" w:right="0"/>
+        <w:rPr/>
+      </w:pPr>
+      <w:r>
+        <w:rPr>
+          <w:rStyle w:val="Strong"/>
+        </w:rPr>
+        <w:t>Hans Urs von Balthasar</w:t>
+      </w:r>
+      <w:r>
+        <w:rPr/>
+        <w:t> was a Swiss theologian known for his profound insights into </w:t>
+      </w:r>
+      <w:r>
+        <w:rPr>
+          <w:rStyle w:val="Strong"/>
+        </w:rPr>
+        <w:t>beauty</w:t>
+      </w:r>
+      <w:r>
+        <w:rPr/>
+        <w:t>, </w:t>
+      </w:r>
+      <w:r>
+        <w:rPr>
+          <w:rStyle w:val="Strong"/>
+        </w:rPr>
+        <w:t>theological aesthetics</w:t>
+      </w:r>
+      <w:r>
+        <w:rPr/>
+        <w:t>, and </w:t>
+      </w:r>
+      <w:r>
+        <w:rPr>
+          <w:rStyle w:val="Strong"/>
+        </w:rPr>
+        <w:t>mysticism</w:t>
+      </w:r>
+      <w:r>
+        <w:rPr/>
+        <w:t>.</w:t>
+      </w:r>
+    </w:p>
+    <w:p>
+      <w:pPr>
+        <w:pStyle w:val="BodyText"/>
+        <w:numPr>
+          <w:ilvl w:val="1"/>
+          <w:numId w:val="8"/>
+        </w:numPr>
+        <w:tabs>
+          <w:tab w:val="clear" w:pos="1134"/>
+          <w:tab w:val="left" w:pos="0" w:leader="none"/>
+        </w:tabs>
+        <w:spacing w:before="0" w:after="0"/>
+        <w:ind w:hanging="283" w:left="0"/>
+        <w:rPr/>
+      </w:pPr>
+      <w:r>
+        <w:rPr/>
+        <w:t>His trilogy on </w:t>
+      </w:r>
+      <w:r>
+        <w:rPr>
+          <w:rStyle w:val="Strong"/>
+        </w:rPr>
+        <w:t>theological aesthetics</w:t>
+      </w:r>
+      <w:r>
+        <w:rPr/>
+        <w:t>—comprising “The Glory of the Lord,” “Theo-Drama,” and “Theo-Logic”—is highly influential.</w:t>
+      </w:r>
+    </w:p>
+    <w:p>
+      <w:pPr>
+        <w:pStyle w:val="BodyText"/>
+        <w:numPr>
+          <w:ilvl w:val="1"/>
+          <w:numId w:val="8"/>
+        </w:numPr>
+        <w:tabs>
+          <w:tab w:val="clear" w:pos="1134"/>
+          <w:tab w:val="left" w:pos="0" w:leader="none"/>
+        </w:tabs>
+        <w:ind w:hanging="283" w:left="0"/>
+        <w:rPr/>
+      </w:pPr>
+      <w:r>
+        <w:rPr/>
+        <w:t>Balthasar’s emphasis on the </w:t>
+      </w:r>
+      <w:r>
+        <w:rPr>
+          <w:rStyle w:val="Strong"/>
+        </w:rPr>
+        <w:t>drama of salvation</w:t>
+      </w:r>
+      <w:r>
+        <w:rPr/>
+        <w:t> and the </w:t>
+      </w:r>
+      <w:r>
+        <w:rPr>
+          <w:rStyle w:val="Strong"/>
+        </w:rPr>
+        <w:t>transcendentals</w:t>
+      </w:r>
+      <w:r>
+        <w:rPr/>
+        <w:t> (truth, goodness, and beauty) resonated deeply with many theologians.</w:t>
+      </w:r>
+    </w:p>
+    <w:p>
+      <w:pPr>
+        <w:sectPr>
+          <w:type w:val="continuous"/>
+          <w:pgSz w:w="12240" w:h="15840"/>
+          <w:pgMar w:left="1134" w:right="1134" w:gutter="0" w:header="0" w:top="1134" w:footer="0" w:bottom="1134"/>
+          <w:formProt w:val="false"/>
+          <w:textDirection w:val="lrTb"/>
+          <w:docGrid w:type="default" w:linePitch="100" w:charSpace="0"/>
+        </w:sectPr>
+      </w:pPr>
+    </w:p>
+    <w:p>
+      <w:pPr>
+        <w:pStyle w:val="BodyText"/>
+        <w:spacing w:before="0" w:after="0"/>
+        <w:ind w:hanging="0" w:left="0" w:right="0"/>
+        <w:rPr/>
+      </w:pPr>
+      <w:bookmarkStart w:id="2" w:name="entity-image-inline-item_Copy_2"/>
+      <w:bookmarkEnd w:id="2"/>
+      <w:r>
+        <w:rPr/>
+        <w:drawing>
+          <wp:inline distT="0" distB="0" distL="0" distR="0">
+            <wp:extent cx="1905000" cy="1219200"/>
+            <wp:effectExtent l="0" t="0" r="0" b="0"/>
+            <wp:docPr id="10" name="Image6" descr="Yves Congar"/>
+            <wp:cNvGraphicFramePr>
+              <a:graphicFrameLocks xmlns:a="http://schemas.openxmlformats.org/drawingml/2006/main" noChangeAspect="1"/>
+            </wp:cNvGraphicFramePr>
+            <a:graphic xmlns:a="http://schemas.openxmlformats.org/drawingml/2006/main">
+              <a:graphicData uri="http://schemas.openxmlformats.org/drawingml/2006/picture">
+                <pic:pic xmlns:pic="http://schemas.openxmlformats.org/drawingml/2006/picture">
+                  <pic:nvPicPr>
+                    <pic:cNvPr id="10" name="Image6" descr="Yves Congar"/>
+                    <pic:cNvPicPr>
+                      <a:picLocks noChangeAspect="1" noChangeArrowheads="1"/>
+                    </pic:cNvPicPr>
+                  </pic:nvPicPr>
+                  <pic:blipFill>
+                    <a:blip r:embed="rId55"/>
+                    <a:stretch>
+                      <a:fillRect/>
+                    </a:stretch>
+                  </pic:blipFill>
+                  <pic:spPr bwMode="auto">
+                    <a:xfrm>
+                      <a:off x="0" y="0"/>
+                      <a:ext cx="1905000" cy="1219200"/>
+                    </a:xfrm>
+                    <a:prstGeom prst="rect">
+                      <a:avLst/>
+                    </a:prstGeom>
+                  </pic:spPr>
+                </pic:pic>
+              </a:graphicData>
+            </a:graphic>
+          </wp:inline>
+        </w:drawing>
+      </w:r>
+    </w:p>
+    <w:p>
+      <w:pPr>
+        <w:sectPr>
+          <w:type w:val="continuous"/>
+          <w:pgSz w:w="12240" w:h="15840"/>
+          <w:pgMar w:left="1134" w:right="1134" w:gutter="0" w:header="0" w:top="1134" w:footer="0" w:bottom="1134"/>
+          <w:formProt w:val="false"/>
+          <w:textDirection w:val="lrTb"/>
+          <w:docGrid w:type="default" w:linePitch="100" w:charSpace="0"/>
+        </w:sectPr>
+      </w:pPr>
+    </w:p>
+    <w:p>
+      <w:pPr>
+        <w:pStyle w:val="BodyText"/>
+        <w:numPr>
+          <w:ilvl w:val="0"/>
+          <w:numId w:val="9"/>
+        </w:numPr>
+        <w:tabs>
+          <w:tab w:val="clear" w:pos="1134"/>
+          <w:tab w:val="left" w:pos="0" w:leader="none"/>
+        </w:tabs>
+        <w:spacing w:before="0" w:after="0"/>
+        <w:ind w:hanging="283" w:left="0" w:right="0"/>
+        <w:rPr/>
+      </w:pPr>
+      <w:r>
+        <w:rPr>
+          <w:rStyle w:val="Strong"/>
+        </w:rPr>
+        <w:t>Yves Congar</w:t>
+      </w:r>
+      <w:r>
+        <w:rPr/>
+        <w:t>:</w:t>
+      </w:r>
+    </w:p>
+    <w:p>
+      <w:pPr>
+        <w:pStyle w:val="BodyText"/>
+        <w:numPr>
+          <w:ilvl w:val="1"/>
+          <w:numId w:val="9"/>
+        </w:numPr>
+        <w:tabs>
+          <w:tab w:val="clear" w:pos="1134"/>
+          <w:tab w:val="left" w:pos="0" w:leader="none"/>
+        </w:tabs>
+        <w:spacing w:before="0" w:after="0"/>
+        <w:ind w:hanging="283" w:left="0" w:right="0"/>
+        <w:rPr/>
+      </w:pPr>
+      <w:r>
+        <w:rPr>
+          <w:rStyle w:val="Strong"/>
+        </w:rPr>
+        <w:t>Yves Congar</w:t>
+      </w:r>
+      <w:r>
+        <w:rPr/>
+        <w:t>, a French Dominican friar, significantly impacted the trajectory of Catholic theology.</w:t>
+      </w:r>
+    </w:p>
+    <w:p>
+      <w:pPr>
+        <w:pStyle w:val="BodyText"/>
+        <w:numPr>
+          <w:ilvl w:val="1"/>
+          <w:numId w:val="9"/>
+        </w:numPr>
+        <w:tabs>
+          <w:tab w:val="clear" w:pos="1134"/>
+          <w:tab w:val="left" w:pos="0" w:leader="none"/>
+        </w:tabs>
+        <w:spacing w:before="0" w:after="0"/>
+        <w:ind w:hanging="283" w:left="0"/>
+        <w:rPr/>
+      </w:pPr>
+      <w:r>
+        <w:rPr/>
+        <w:t>His work on </w:t>
+      </w:r>
+      <w:r>
+        <w:rPr>
+          <w:rStyle w:val="Strong"/>
+        </w:rPr>
+        <w:t>ecclesiology</w:t>
+      </w:r>
+      <w:r>
+        <w:rPr/>
+        <w:t>, </w:t>
+      </w:r>
+      <w:r>
+        <w:rPr>
+          <w:rStyle w:val="Strong"/>
+        </w:rPr>
+        <w:t>ecumenism</w:t>
+      </w:r>
+      <w:r>
+        <w:rPr/>
+        <w:t>, and </w:t>
+      </w:r>
+      <w:r>
+        <w:rPr>
+          <w:rStyle w:val="Strong"/>
+        </w:rPr>
+        <w:t>theology of the Holy Spirit</w:t>
+      </w:r>
+      <w:r>
+        <w:rPr/>
+        <w:t> was groundbreaking.</w:t>
+      </w:r>
+    </w:p>
+    <w:p>
+      <w:pPr>
+        <w:pStyle w:val="BodyText"/>
+        <w:numPr>
+          <w:ilvl w:val="1"/>
+          <w:numId w:val="9"/>
+        </w:numPr>
+        <w:tabs>
+          <w:tab w:val="clear" w:pos="1134"/>
+          <w:tab w:val="left" w:pos="0" w:leader="none"/>
+        </w:tabs>
+        <w:ind w:hanging="283" w:left="0"/>
+        <w:rPr/>
+      </w:pPr>
+      <w:r>
+        <w:rPr/>
+        <w:t>Congar’s commitment to </w:t>
+      </w:r>
+      <w:r>
+        <w:rPr>
+          <w:rStyle w:val="Strong"/>
+        </w:rPr>
+        <w:t>renewal</w:t>
+      </w:r>
+      <w:r>
+        <w:rPr/>
+        <w:t> within the Church and his participation in the Second Vatican Council left an indelible mark.</w:t>
+      </w:r>
+    </w:p>
+    <w:p>
+      <w:pPr>
+        <w:sectPr>
+          <w:type w:val="continuous"/>
+          <w:pgSz w:w="12240" w:h="15840"/>
+          <w:pgMar w:left="1134" w:right="1134" w:gutter="0" w:header="0" w:top="1134" w:footer="0" w:bottom="1134"/>
+          <w:formProt w:val="false"/>
+          <w:textDirection w:val="lrTb"/>
+          <w:docGrid w:type="default" w:linePitch="100" w:charSpace="0"/>
+        </w:sectPr>
+      </w:pPr>
+    </w:p>
+    <w:p>
+      <w:pPr>
+        <w:pStyle w:val="BodyText"/>
+        <w:spacing w:before="0" w:after="0"/>
+        <w:ind w:hanging="0" w:left="0" w:right="0"/>
+        <w:rPr/>
+      </w:pPr>
+      <w:bookmarkStart w:id="3" w:name="entity-image-inline-item_Copy_3"/>
+      <w:bookmarkEnd w:id="3"/>
+      <w:r>
+        <w:rPr/>
+        <w:drawing>
+          <wp:inline distT="0" distB="0" distL="0" distR="0">
+            <wp:extent cx="1905000" cy="1219200"/>
+            <wp:effectExtent l="0" t="0" r="0" b="0"/>
+            <wp:docPr id="11" name="Image8" descr="Henri de Lubac"/>
+            <wp:cNvGraphicFramePr>
+              <a:graphicFrameLocks xmlns:a="http://schemas.openxmlformats.org/drawingml/2006/main" noChangeAspect="1"/>
+            </wp:cNvGraphicFramePr>
+            <a:graphic xmlns:a="http://schemas.openxmlformats.org/drawingml/2006/main">
+              <a:graphicData uri="http://schemas.openxmlformats.org/drawingml/2006/picture">
+                <pic:pic xmlns:pic="http://schemas.openxmlformats.org/drawingml/2006/picture">
+                  <pic:nvPicPr>
+                    <pic:cNvPr id="11" name="Image8" descr="Henri de Lubac"/>
+                    <pic:cNvPicPr>
+                      <a:picLocks noChangeAspect="1" noChangeArrowheads="1"/>
+                    </pic:cNvPicPr>
+                  </pic:nvPicPr>
+                  <pic:blipFill>
+                    <a:blip r:embed="rId56"/>
+                    <a:stretch>
+                      <a:fillRect/>
+                    </a:stretch>
+                  </pic:blipFill>
+                  <pic:spPr bwMode="auto">
+                    <a:xfrm>
+                      <a:off x="0" y="0"/>
+                      <a:ext cx="1905000" cy="1219200"/>
+                    </a:xfrm>
+                    <a:prstGeom prst="rect">
+                      <a:avLst/>
+                    </a:prstGeom>
+                  </pic:spPr>
+                </pic:pic>
+              </a:graphicData>
+            </a:graphic>
+          </wp:inline>
+        </w:drawing>
+      </w:r>
+    </w:p>
+    <w:p>
+      <w:pPr>
+        <w:sectPr>
+          <w:type w:val="continuous"/>
+          <w:pgSz w:w="12240" w:h="15840"/>
+          <w:pgMar w:left="1134" w:right="1134" w:gutter="0" w:header="0" w:top="1134" w:footer="0" w:bottom="1134"/>
+          <w:formProt w:val="false"/>
+          <w:textDirection w:val="lrTb"/>
+          <w:docGrid w:type="default" w:linePitch="100" w:charSpace="0"/>
+        </w:sectPr>
+      </w:pPr>
+    </w:p>
+    <w:p>
+      <w:pPr>
+        <w:pStyle w:val="BodyText"/>
+        <w:numPr>
+          <w:ilvl w:val="0"/>
+          <w:numId w:val="10"/>
+        </w:numPr>
+        <w:tabs>
+          <w:tab w:val="clear" w:pos="1134"/>
+          <w:tab w:val="left" w:pos="0" w:leader="none"/>
+        </w:tabs>
+        <w:spacing w:before="0" w:after="0"/>
+        <w:ind w:hanging="283" w:left="0" w:right="0"/>
+        <w:rPr/>
+      </w:pPr>
+      <w:r>
+        <w:rPr>
+          <w:rStyle w:val="Strong"/>
+        </w:rPr>
+        <w:t>Henri de Lubac</w:t>
+      </w:r>
+      <w:r>
+        <w:rPr/>
+        <w:t>:</w:t>
+      </w:r>
+    </w:p>
+    <w:p>
+      <w:pPr>
+        <w:pStyle w:val="BodyText"/>
+        <w:numPr>
+          <w:ilvl w:val="1"/>
+          <w:numId w:val="10"/>
+        </w:numPr>
+        <w:tabs>
+          <w:tab w:val="clear" w:pos="1134"/>
+          <w:tab w:val="left" w:pos="0" w:leader="none"/>
+        </w:tabs>
+        <w:spacing w:before="0" w:after="0"/>
+        <w:ind w:hanging="283" w:left="0" w:right="0"/>
+        <w:rPr/>
+      </w:pPr>
+      <w:r>
+        <w:rPr>
+          <w:rStyle w:val="Strong"/>
+        </w:rPr>
+        <w:t>Henri de Lubac</w:t>
+      </w:r>
+      <w:r>
+        <w:rPr/>
+        <w:t>, another French Jesuit theologian, focused on </w:t>
+      </w:r>
+      <w:r>
+        <w:rPr>
+          <w:rStyle w:val="Strong"/>
+        </w:rPr>
+        <w:t>resourcement</w:t>
+      </w:r>
+      <w:r>
+        <w:rPr/>
+        <w:t> (returning to the sources) in theology.</w:t>
+      </w:r>
+    </w:p>
+    <w:p>
+      <w:pPr>
+        <w:pStyle w:val="BodyText"/>
+        <w:numPr>
+          <w:ilvl w:val="1"/>
+          <w:numId w:val="10"/>
+        </w:numPr>
+        <w:tabs>
+          <w:tab w:val="clear" w:pos="1134"/>
+          <w:tab w:val="left" w:pos="0" w:leader="none"/>
+        </w:tabs>
+        <w:spacing w:before="0" w:after="0"/>
+        <w:ind w:hanging="283" w:left="0"/>
+        <w:rPr/>
+      </w:pPr>
+      <w:r>
+        <w:rPr/>
+        <w:t>His exploration of </w:t>
+      </w:r>
+      <w:r>
+        <w:rPr>
+          <w:rStyle w:val="Strong"/>
+        </w:rPr>
+        <w:t>patristic theology</w:t>
+      </w:r>
+      <w:r>
+        <w:rPr/>
+        <w:t>, </w:t>
+      </w:r>
+      <w:r>
+        <w:rPr>
+          <w:rStyle w:val="Strong"/>
+        </w:rPr>
+        <w:t>mysticism</w:t>
+      </w:r>
+      <w:r>
+        <w:rPr/>
+        <w:t>, and </w:t>
+      </w:r>
+      <w:r>
+        <w:rPr>
+          <w:rStyle w:val="Strong"/>
+        </w:rPr>
+        <w:t>theology of nature and grace</w:t>
+      </w:r>
+      <w:r>
+        <w:rPr/>
+        <w:t> influenced subsequent generations.</w:t>
+      </w:r>
+    </w:p>
+    <w:p>
+      <w:pPr>
+        <w:pStyle w:val="BodyText"/>
+        <w:numPr>
+          <w:ilvl w:val="1"/>
+          <w:numId w:val="10"/>
+        </w:numPr>
+        <w:tabs>
+          <w:tab w:val="clear" w:pos="1134"/>
+          <w:tab w:val="left" w:pos="0" w:leader="none"/>
+        </w:tabs>
+        <w:ind w:hanging="283" w:left="0"/>
+        <w:rPr/>
+      </w:pPr>
+      <w:r>
+        <w:rPr/>
+        <w:t>De Lubac’s work challenged reductionist approaches and emphasized the </w:t>
+      </w:r>
+      <w:r>
+        <w:rPr>
+          <w:rStyle w:val="Strong"/>
+        </w:rPr>
+        <w:t>supernatural dimension</w:t>
+      </w:r>
+      <w:r>
+        <w:rPr/>
+        <w:t> of human existence.</w:t>
+      </w:r>
+    </w:p>
+    <w:p>
+      <w:pPr>
+        <w:pStyle w:val="BodyText"/>
+        <w:ind w:hanging="0" w:left="0" w:right="0"/>
+        <w:rPr/>
+      </w:pPr>
+      <w:r>
+        <w:rPr/>
+        <w:t>Remember that influence is multifaceted, and different theologians impacted various aspects of Catholic thought. These theologians engaged in dialogue, controversy, and creative exploration, enriching the Church’s theological heritage. 🙏✨</w:t>
+      </w:r>
+    </w:p>
+    <w:p>
+      <w:pPr>
+        <w:pStyle w:val="BodyText"/>
+        <w:ind w:hanging="0" w:left="0" w:right="0"/>
+        <w:rPr/>
+      </w:pPr>
+      <w:r>
+        <w:rPr/>
+        <w:t>For more in-depth exploration, you can refer to resources like the book “</w:t>
+      </w:r>
+      <w:hyperlink r:id="rId57" w:tgtFrame="_blank">
+        <w:r>
+          <w:rPr>
+            <w:rStyle w:val="Hyperlink"/>
+          </w:rPr>
+          <w:t>Twentieth-Century Catholic Theologians</w:t>
+        </w:r>
+      </w:hyperlink>
+      <w:hyperlink r:id="rId58" w:tgtFrame="_blank">
+        <w:r>
+          <w:rPr>
+            <w:rStyle w:val="Hyperlink"/>
+            <w:bdr w:val="single" w:sz="12" w:space="1" w:color="000000"/>
+          </w:rPr>
+          <w:t>” or scholarly articles on this top</w:t>
+        </w:r>
+      </w:hyperlink>
+    </w:p>
+    <w:p>
+      <w:pPr>
         <w:pStyle w:val="Normal"/>
         <w:widowControl/>
         <w:bidi w:val="0"/>
         <w:spacing w:before="0" w:after="0"/>
-        <w:ind w:left="0" w:right="0" w:hanging="0"/>
+        <w:ind w:hanging="0" w:left="0" w:right="0"/>
         <w:jc w:val="left"/>
-        <w:rPr/>
-      </w:pPr>
-      <w:r>
-        <w:rPr/>
+        <w:rPr>
+          <w:b/>
+          <w:bCs/>
+        </w:rPr>
+      </w:pPr>
+      <w:r>
+        <w:rPr>
+          <w:b/>
+          <w:bCs/>
+        </w:rPr>
+      </w:r>
+    </w:p>
+    <w:p>
+      <w:pPr>
+        <w:pStyle w:val="Normal"/>
+        <w:widowControl/>
+        <w:bidi w:val="0"/>
+        <w:spacing w:before="0" w:after="0"/>
+        <w:ind w:hanging="0" w:left="0" w:right="0"/>
+        <w:jc w:val="left"/>
+        <w:rPr>
+          <w:b/>
+          <w:bCs/>
+        </w:rPr>
+      </w:pPr>
+      <w:r>
+        <w:rPr>
+          <w:b/>
+          <w:bCs/>
+        </w:rPr>
+      </w:r>
+    </w:p>
+    <w:p>
+      <w:pPr>
+        <w:pStyle w:val="Heading1"/>
+        <w:numPr>
+          <w:ilvl w:val="0"/>
+          <w:numId w:val="1"/>
+        </w:numPr>
+        <w:ind w:hanging="0" w:left="0"/>
+        <w:rPr/>
+      </w:pPr>
+      <w:r>
+        <w:rPr/>
+        <w:t>According to the Catechism of the catholic Church, what is the difference between "The Church-Body of Christ" and "The People of God"?</w:t>
+      </w:r>
+    </w:p>
+    <w:p>
+      <w:pPr>
+        <w:pStyle w:val="Normal"/>
+        <w:spacing w:before="0" w:after="180"/>
+        <w:ind w:hanging="0" w:left="0" w:right="0"/>
+        <w:rPr/>
+      </w:pPr>
+      <w:r>
+        <w:rPr/>
+        <w:t>Copilot</w:t>
+      </w:r>
+    </w:p>
+    <w:p>
+      <w:pPr>
+        <w:pStyle w:val="BodyText"/>
+        <w:ind w:hanging="0" w:left="0" w:right="0"/>
+        <w:rPr/>
+      </w:pPr>
+      <w:r>
+        <w:rPr/>
+        <w:t>In the </w:t>
+      </w:r>
+      <w:r>
+        <w:rPr>
+          <w:rStyle w:val="Strong"/>
+        </w:rPr>
+        <w:t>Catechism of the Catholic Church</w:t>
+      </w:r>
+      <w:r>
+        <w:rPr/>
+        <w:t>, both “The Church-Body of Christ” and “The People of God” represent essential aspects of the Church. Let’s explore their meanings:</w:t>
+      </w:r>
+    </w:p>
+    <w:p>
+      <w:pPr>
+        <w:pStyle w:val="BodyText"/>
+        <w:numPr>
+          <w:ilvl w:val="0"/>
+          <w:numId w:val="11"/>
+        </w:numPr>
+        <w:tabs>
+          <w:tab w:val="clear" w:pos="1134"/>
+          <w:tab w:val="left" w:pos="0" w:leader="none"/>
+        </w:tabs>
+        <w:ind w:hanging="283" w:left="0" w:right="0"/>
+        <w:rPr/>
+      </w:pPr>
+      <w:r>
+        <w:rPr>
+          <w:rStyle w:val="Strong"/>
+        </w:rPr>
+        <w:t>The Church as the Body of Christ</w:t>
+      </w:r>
+      <w:r>
+        <w:rPr/>
+        <w:t>:</w:t>
+      </w:r>
+    </w:p>
+    <w:p>
+      <w:pPr>
+        <w:pStyle w:val="BodyText"/>
+        <w:numPr>
+          <w:ilvl w:val="1"/>
+          <w:numId w:val="11"/>
+        </w:numPr>
+        <w:tabs>
+          <w:tab w:val="clear" w:pos="1134"/>
+          <w:tab w:val="left" w:pos="0" w:leader="none"/>
+        </w:tabs>
+        <w:spacing w:before="0" w:after="0"/>
+        <w:ind w:hanging="283" w:left="0" w:right="0"/>
+        <w:rPr/>
+      </w:pPr>
+      <w:r>
+        <w:rPr/>
+        <w:t>The Church is described as the </w:t>
+      </w:r>
+      <w:r>
+        <w:rPr>
+          <w:rStyle w:val="Strong"/>
+        </w:rPr>
+        <w:t>Body of Christ</w:t>
+      </w:r>
+      <w:r>
+        <w:rPr/>
+        <w:t>. This metaphor emphasizes the </w:t>
+      </w:r>
+      <w:r>
+        <w:rPr>
+          <w:rStyle w:val="Strong"/>
+        </w:rPr>
+        <w:t>intimate bond</w:t>
+      </w:r>
+      <w:r>
+        <w:rPr/>
+        <w:t> between Christ and His Church.</w:t>
+      </w:r>
+    </w:p>
+    <w:p>
+      <w:pPr>
+        <w:pStyle w:val="BodyText"/>
+        <w:numPr>
+          <w:ilvl w:val="1"/>
+          <w:numId w:val="11"/>
+        </w:numPr>
+        <w:tabs>
+          <w:tab w:val="clear" w:pos="1134"/>
+          <w:tab w:val="left" w:pos="0" w:leader="none"/>
+        </w:tabs>
+        <w:spacing w:before="0" w:after="0"/>
+        <w:ind w:hanging="283" w:left="0"/>
+        <w:rPr/>
+      </w:pPr>
+      <w:r>
+        <w:rPr/>
+        <w:t>Not only is the Church </w:t>
+      </w:r>
+      <w:r>
+        <w:rPr>
+          <w:rStyle w:val="Strong"/>
+        </w:rPr>
+        <w:t>gathered around Christ</w:t>
+      </w:r>
+      <w:r>
+        <w:rPr/>
+        <w:t>, but it is also </w:t>
+      </w:r>
+      <w:r>
+        <w:rPr>
+          <w:rStyle w:val="Strong"/>
+        </w:rPr>
+        <w:t>united in Him</w:t>
+      </w:r>
+      <w:r>
+        <w:rPr/>
+        <w:t>. Christ is the head of this spiritual body.</w:t>
+      </w:r>
+    </w:p>
+    <w:p>
+      <w:pPr>
+        <w:pStyle w:val="BodyText"/>
+        <w:numPr>
+          <w:ilvl w:val="1"/>
+          <w:numId w:val="11"/>
+        </w:numPr>
+        <w:tabs>
+          <w:tab w:val="clear" w:pos="1134"/>
+          <w:tab w:val="left" w:pos="0" w:leader="none"/>
+        </w:tabs>
+        <w:spacing w:before="0" w:after="0"/>
+        <w:ind w:hanging="283" w:left="0"/>
+        <w:rPr/>
+      </w:pPr>
+      <w:r>
+        <w:rPr/>
+        <w:t>The Church as the Body of Christ signifies the </w:t>
+      </w:r>
+      <w:r>
+        <w:rPr>
+          <w:rStyle w:val="Strong"/>
+        </w:rPr>
+        <w:t>unity</w:t>
+      </w:r>
+      <w:r>
+        <w:rPr/>
+        <w:t> of all its members, who are connected through their union with Christ.</w:t>
+      </w:r>
+    </w:p>
+    <w:p>
+      <w:pPr>
+        <w:pStyle w:val="BodyText"/>
+        <w:numPr>
+          <w:ilvl w:val="1"/>
+          <w:numId w:val="11"/>
+        </w:numPr>
+        <w:tabs>
+          <w:tab w:val="clear" w:pos="1134"/>
+          <w:tab w:val="left" w:pos="0" w:leader="none"/>
+        </w:tabs>
+        <w:spacing w:before="0" w:after="0"/>
+        <w:ind w:hanging="283" w:left="0"/>
+        <w:rPr/>
+      </w:pPr>
+      <w:r>
+        <w:rPr/>
+        <w:t>This unity extends to the </w:t>
+      </w:r>
+      <w:r>
+        <w:rPr>
+          <w:rStyle w:val="Strong"/>
+        </w:rPr>
+        <w:t>faithful</w:t>
+      </w:r>
+      <w:r>
+        <w:rPr/>
+        <w:t>, who participate in the life of the Church as one body.</w:t>
+      </w:r>
+    </w:p>
+    <w:p>
+      <w:pPr>
+        <w:pStyle w:val="BodyText"/>
+        <w:numPr>
+          <w:ilvl w:val="0"/>
+          <w:numId w:val="11"/>
+        </w:numPr>
+        <w:tabs>
+          <w:tab w:val="clear" w:pos="1134"/>
+          <w:tab w:val="left" w:pos="0" w:leader="none"/>
+        </w:tabs>
+        <w:ind w:hanging="283" w:left="0" w:right="0"/>
+        <w:rPr/>
+      </w:pPr>
+      <w:r>
+        <w:rPr>
+          <w:rStyle w:val="Strong"/>
+        </w:rPr>
+        <w:t>The People of God</w:t>
+      </w:r>
+      <w:r>
+        <w:rPr/>
+        <w:t>:</w:t>
+      </w:r>
+    </w:p>
+    <w:p>
+      <w:pPr>
+        <w:pStyle w:val="BodyText"/>
+        <w:numPr>
+          <w:ilvl w:val="1"/>
+          <w:numId w:val="11"/>
+        </w:numPr>
+        <w:tabs>
+          <w:tab w:val="clear" w:pos="1134"/>
+          <w:tab w:val="left" w:pos="0" w:leader="none"/>
+        </w:tabs>
+        <w:spacing w:before="0" w:after="0"/>
+        <w:ind w:hanging="283" w:left="0" w:right="0"/>
+        <w:rPr/>
+      </w:pPr>
+      <w:r>
+        <w:rPr/>
+        <w:t>The Church is also referred to as the </w:t>
+      </w:r>
+      <w:r>
+        <w:rPr>
+          <w:rStyle w:val="Strong"/>
+        </w:rPr>
+        <w:t>People of God</w:t>
+      </w:r>
+      <w:r>
+        <w:rPr/>
+        <w:t>. This term highlights the communal aspect of the Church.</w:t>
+      </w:r>
+    </w:p>
+    <w:p>
+      <w:pPr>
+        <w:pStyle w:val="BodyText"/>
+        <w:numPr>
+          <w:ilvl w:val="1"/>
+          <w:numId w:val="11"/>
+        </w:numPr>
+        <w:tabs>
+          <w:tab w:val="clear" w:pos="1134"/>
+          <w:tab w:val="left" w:pos="0" w:leader="none"/>
+        </w:tabs>
+        <w:spacing w:before="0" w:after="0"/>
+        <w:ind w:hanging="283" w:left="0"/>
+        <w:rPr/>
+      </w:pPr>
+      <w:r>
+        <w:rPr/>
+        <w:t>God sanctifies and saves people by </w:t>
+      </w:r>
+      <w:r>
+        <w:rPr>
+          <w:rStyle w:val="Strong"/>
+        </w:rPr>
+        <w:t>gathering them together</w:t>
+      </w:r>
+      <w:r>
+        <w:rPr/>
+        <w:t> into one people. This unity is based on the </w:t>
+      </w:r>
+      <w:r>
+        <w:rPr>
+          <w:rStyle w:val="Strong"/>
+        </w:rPr>
+        <w:t>Trinitarian relationship</w:t>
+      </w:r>
+      <w:r>
+        <w:rPr/>
+        <w:t> of the Father, the Son (Jesus Christ), and the Holy Spirit.</w:t>
+      </w:r>
+    </w:p>
+    <w:p>
+      <w:pPr>
+        <w:pStyle w:val="BodyText"/>
+        <w:numPr>
+          <w:ilvl w:val="1"/>
+          <w:numId w:val="11"/>
+        </w:numPr>
+        <w:tabs>
+          <w:tab w:val="clear" w:pos="1134"/>
+          <w:tab w:val="left" w:pos="0" w:leader="none"/>
+        </w:tabs>
+        <w:spacing w:before="0" w:after="0"/>
+        <w:ind w:hanging="283" w:left="0"/>
+        <w:rPr/>
+      </w:pPr>
+      <w:r>
+        <w:rPr/>
+        <w:t>The People of God exist in </w:t>
+      </w:r>
+      <w:r>
+        <w:rPr>
+          <w:rStyle w:val="Strong"/>
+        </w:rPr>
+        <w:t>local communities</w:t>
+      </w:r>
+      <w:r>
+        <w:rPr/>
+        <w:t> and are </w:t>
+      </w:r>
+      <w:r>
+        <w:rPr>
+          <w:rStyle w:val="Strong"/>
+        </w:rPr>
+        <w:t>realized liturgically</w:t>
+      </w:r>
+      <w:r>
+        <w:rPr/>
+        <w:t>, especially in the celebration of the Eucharist.</w:t>
+      </w:r>
+    </w:p>
+    <w:p>
+      <w:pPr>
+        <w:pStyle w:val="BodyText"/>
+        <w:numPr>
+          <w:ilvl w:val="1"/>
+          <w:numId w:val="11"/>
+        </w:numPr>
+        <w:tabs>
+          <w:tab w:val="clear" w:pos="1134"/>
+          <w:tab w:val="left" w:pos="0" w:leader="none"/>
+        </w:tabs>
+        <w:ind w:hanging="283" w:left="0"/>
+        <w:rPr/>
+      </w:pPr>
+      <w:r>
+        <w:rPr/>
+        <w:t>The Church draws its life from </w:t>
+      </w:r>
+      <w:r>
+        <w:rPr>
+          <w:rStyle w:val="Strong"/>
+        </w:rPr>
+        <w:t>God’s Word</w:t>
+      </w:r>
+      <w:r>
+        <w:rPr/>
+        <w:t> and the </w:t>
+      </w:r>
+      <w:r>
+        <w:rPr>
+          <w:rStyle w:val="Strong"/>
+        </w:rPr>
+        <w:t>Body of Christ</w:t>
+      </w:r>
+      <w:r>
+        <w:rPr/>
+        <w:t>, and in turn, it becomes an extension of Christ’s presence in the world.</w:t>
+      </w:r>
+    </w:p>
+    <w:p>
+      <w:pPr>
+        <w:pStyle w:val="BodyText"/>
+        <w:ind w:hanging="0" w:left="30" w:right="30"/>
+        <w:rPr/>
+      </w:pPr>
+      <w:hyperlink r:id="rId59" w:tgtFrame="_blank">
+        <w:r>
+          <w:rPr>
+            <w:rStyle w:val="Hyperlink"/>
+            <w:bdr w:val="single" w:sz="12" w:space="1" w:color="000000"/>
+          </w:rPr>
+          <w:t>In summary, while “The Church-Body of Christ” emphasizes the unity and connection with Christ, “The People of God” underscores the communal nature of the Church, where believers are united as one people under God’s grace</w:t>
+        </w:r>
+      </w:hyperlink>
+      <w:hyperlink r:id="rId60" w:tgtFrame="_blank">
+        <w:r>
+          <w:rPr>
+            <w:rStyle w:val="Hyperlink"/>
+          </w:rPr>
+          <w:t>1</w:t>
+        </w:r>
+      </w:hyperlink>
+      <w:hyperlink r:id="rId61" w:tgtFrame="_blank">
+        <w:r>
+          <w:rPr>
+            <w:rStyle w:val="Hyperlink"/>
+          </w:rPr>
+          <w:t>2</w:t>
+        </w:r>
+      </w:hyperlink>
+      <w:hyperlink r:id="rId62" w:tgtFrame="_blank">
+        <w:r>
+          <w:rPr>
+            <w:rStyle w:val="Hyperlink"/>
+          </w:rPr>
+          <w:t>3</w:t>
+        </w:r>
+      </w:hyperlink>
+      <w:r>
+        <w:rPr/>
+        <w:t>.</w:t>
+      </w:r>
+    </w:p>
+    <w:p>
+      <w:pPr>
+        <w:pStyle w:val="Heading1"/>
+        <w:numPr>
+          <w:ilvl w:val="0"/>
+          <w:numId w:val="1"/>
+        </w:numPr>
+        <w:ind w:hanging="0" w:left="0"/>
+        <w:rPr/>
+      </w:pPr>
+      <w:r>
+        <w:rPr/>
+        <w:t>According to the catholic church, what is the difference between essense and nature?</w:t>
+      </w:r>
+    </w:p>
+    <w:p>
+      <w:pPr>
+        <w:pStyle w:val="Normal"/>
+        <w:spacing w:before="0" w:after="180"/>
+        <w:ind w:hanging="0" w:left="0" w:right="0"/>
+        <w:rPr/>
+      </w:pPr>
+      <w:r>
+        <w:rPr/>
+        <w:t>Copilot</w:t>
+      </w:r>
+    </w:p>
+    <w:p>
+      <w:pPr>
+        <w:sectPr>
+          <w:type w:val="continuous"/>
+          <w:pgSz w:w="12240" w:h="15840"/>
+          <w:pgMar w:left="1134" w:right="1134" w:gutter="0" w:header="0" w:top="1134" w:footer="0" w:bottom="1134"/>
+          <w:formProt w:val="false"/>
+          <w:textDirection w:val="lrTb"/>
+          <w:docGrid w:type="default" w:linePitch="100" w:charSpace="0"/>
+        </w:sectPr>
+      </w:pPr>
+    </w:p>
+    <w:p>
+      <w:pPr>
+        <w:pStyle w:val="BodyText"/>
+        <w:ind w:hanging="0" w:left="0" w:right="0"/>
+        <w:rPr/>
+      </w:pPr>
+      <w:r>
+        <w:rPr/>
+        <w:t>In Catholic theology, the concepts of </w:t>
+      </w:r>
+      <w:r>
+        <w:rPr>
+          <w:rStyle w:val="Strong"/>
+        </w:rPr>
+        <w:t>essence</w:t>
+      </w:r>
+      <w:r>
+        <w:rPr/>
+        <w:t> and </w:t>
+      </w:r>
+      <w:r>
+        <w:rPr>
+          <w:rStyle w:val="Strong"/>
+        </w:rPr>
+        <w:t>nature</w:t>
+      </w:r>
+      <w:r>
+        <w:rPr/>
+        <w:t> hold distinct meanings:</w:t>
+      </w:r>
+    </w:p>
+    <w:p>
+      <w:pPr>
+        <w:sectPr>
+          <w:type w:val="continuous"/>
+          <w:pgSz w:w="12240" w:h="15840"/>
+          <w:pgMar w:left="1134" w:right="1134" w:gutter="0" w:header="0" w:top="1134" w:footer="0" w:bottom="1134"/>
+          <w:formProt w:val="false"/>
+          <w:textDirection w:val="lrTb"/>
+          <w:docGrid w:type="default" w:linePitch="100" w:charSpace="0"/>
+        </w:sectPr>
+      </w:pPr>
+    </w:p>
+    <w:p>
+      <w:pPr>
+        <w:pStyle w:val="BodyText"/>
+        <w:spacing w:before="0" w:after="0"/>
+        <w:ind w:hanging="0" w:left="0" w:right="0"/>
+        <w:rPr/>
+      </w:pPr>
+      <w:r>
+        <w:rPr/>
+        <w:drawing>
+          <wp:inline distT="0" distB="0" distL="0" distR="0">
+            <wp:extent cx="1905000" cy="1219200"/>
+            <wp:effectExtent l="0" t="0" r="0" b="0"/>
+            <wp:docPr id="12" name="Image10" descr="Essence"/>
+            <wp:cNvGraphicFramePr>
+              <a:graphicFrameLocks xmlns:a="http://schemas.openxmlformats.org/drawingml/2006/main" noChangeAspect="1"/>
+            </wp:cNvGraphicFramePr>
+            <a:graphic xmlns:a="http://schemas.openxmlformats.org/drawingml/2006/main">
+              <a:graphicData uri="http://schemas.openxmlformats.org/drawingml/2006/picture">
+                <pic:pic xmlns:pic="http://schemas.openxmlformats.org/drawingml/2006/picture">
+                  <pic:nvPicPr>
+                    <pic:cNvPr id="12" name="Image10" descr="Essence"/>
+                    <pic:cNvPicPr>
+                      <a:picLocks noChangeAspect="1" noChangeArrowheads="1"/>
+                    </pic:cNvPicPr>
+                  </pic:nvPicPr>
+                  <pic:blipFill>
+                    <a:blip r:embed="rId63"/>
+                    <a:stretch>
+                      <a:fillRect/>
+                    </a:stretch>
+                  </pic:blipFill>
+                  <pic:spPr bwMode="auto">
+                    <a:xfrm>
+                      <a:off x="0" y="0"/>
+                      <a:ext cx="1905000" cy="1219200"/>
+                    </a:xfrm>
+                    <a:prstGeom prst="rect">
+                      <a:avLst/>
+                    </a:prstGeom>
+                  </pic:spPr>
+                </pic:pic>
+              </a:graphicData>
+            </a:graphic>
+          </wp:inline>
+        </w:drawing>
+      </w:r>
+    </w:p>
+    <w:p>
+      <w:pPr>
+        <w:sectPr>
+          <w:type w:val="continuous"/>
+          <w:pgSz w:w="12240" w:h="15840"/>
+          <w:pgMar w:left="1134" w:right="1134" w:gutter="0" w:header="0" w:top="1134" w:footer="0" w:bottom="1134"/>
+          <w:formProt w:val="false"/>
+          <w:textDirection w:val="lrTb"/>
+          <w:docGrid w:type="default" w:linePitch="100" w:charSpace="0"/>
+        </w:sectPr>
+      </w:pPr>
+    </w:p>
+    <w:p>
+      <w:pPr>
+        <w:pStyle w:val="BodyText"/>
+        <w:numPr>
+          <w:ilvl w:val="0"/>
+          <w:numId w:val="12"/>
+        </w:numPr>
+        <w:tabs>
+          <w:tab w:val="clear" w:pos="1134"/>
+          <w:tab w:val="left" w:pos="0" w:leader="none"/>
+        </w:tabs>
+        <w:spacing w:before="0" w:after="0"/>
+        <w:ind w:hanging="283" w:left="0" w:right="0"/>
+        <w:rPr/>
+      </w:pPr>
+      <w:r>
+        <w:rPr>
+          <w:rStyle w:val="Strong"/>
+        </w:rPr>
+        <w:t>Essence</w:t>
+      </w:r>
+      <w:r>
+        <w:rPr/>
+        <w:t>:</w:t>
+      </w:r>
+    </w:p>
+    <w:p>
+      <w:pPr>
+        <w:pStyle w:val="BodyText"/>
+        <w:numPr>
+          <w:ilvl w:val="1"/>
+          <w:numId w:val="12"/>
+        </w:numPr>
+        <w:tabs>
+          <w:tab w:val="clear" w:pos="1134"/>
+          <w:tab w:val="left" w:pos="0" w:leader="none"/>
+        </w:tabs>
+        <w:spacing w:before="0" w:after="0"/>
+        <w:ind w:hanging="283" w:left="0" w:right="0"/>
+        <w:rPr/>
+      </w:pPr>
+      <w:r>
+        <w:rPr/>
+        <w:t>The essence refers to the fundamental characteristics or identity of a thing. It is what defines that thing and makes it what it is.</w:t>
+      </w:r>
+    </w:p>
+    <w:p>
+      <w:pPr>
+        <w:pStyle w:val="BodyText"/>
+        <w:numPr>
+          <w:ilvl w:val="1"/>
+          <w:numId w:val="12"/>
+        </w:numPr>
+        <w:tabs>
+          <w:tab w:val="clear" w:pos="1134"/>
+          <w:tab w:val="left" w:pos="0" w:leader="none"/>
+        </w:tabs>
+        <w:spacing w:before="0" w:after="0"/>
+        <w:ind w:hanging="283" w:left="0"/>
+        <w:rPr/>
+      </w:pPr>
+      <w:r>
+        <w:rPr/>
+        <w:t>It serves as the </w:t>
+      </w:r>
+      <w:r>
+        <w:rPr>
+          <w:rStyle w:val="Strong"/>
+        </w:rPr>
+        <w:t>ground</w:t>
+      </w:r>
+      <w:r>
+        <w:rPr/>
+        <w:t> for the specific attributes and properties of an entity.</w:t>
+      </w:r>
+    </w:p>
+    <w:p>
+      <w:pPr>
+        <w:pStyle w:val="BodyText"/>
+        <w:numPr>
+          <w:ilvl w:val="1"/>
+          <w:numId w:val="12"/>
+        </w:numPr>
+        <w:tabs>
+          <w:tab w:val="clear" w:pos="1134"/>
+          <w:tab w:val="left" w:pos="0" w:leader="none"/>
+        </w:tabs>
+        <w:spacing w:before="0" w:after="0"/>
+        <w:ind w:hanging="283" w:left="0"/>
+        <w:rPr/>
+      </w:pPr>
+      <w:r>
+        <w:rPr/>
+        <w:t>Essentially, the essence answers the question: “What is this thing?”</w:t>
+      </w:r>
+    </w:p>
+    <w:p>
+      <w:pPr>
+        <w:pStyle w:val="BodyText"/>
+        <w:numPr>
+          <w:ilvl w:val="1"/>
+          <w:numId w:val="12"/>
+        </w:numPr>
+        <w:tabs>
+          <w:tab w:val="clear" w:pos="1134"/>
+          <w:tab w:val="left" w:pos="0" w:leader="none"/>
+        </w:tabs>
+        <w:ind w:hanging="283" w:left="0"/>
+        <w:rPr/>
+      </w:pPr>
+      <w:r>
+        <w:rPr/>
+        <w:t>For example, the essence of a human being includes rationality, consciousness, and free will.</w:t>
+      </w:r>
+    </w:p>
+    <w:p>
+      <w:pPr>
+        <w:sectPr>
+          <w:type w:val="continuous"/>
+          <w:pgSz w:w="12240" w:h="15840"/>
+          <w:pgMar w:left="1134" w:right="1134" w:gutter="0" w:header="0" w:top="1134" w:footer="0" w:bottom="1134"/>
+          <w:formProt w:val="false"/>
+          <w:textDirection w:val="lrTb"/>
+          <w:docGrid w:type="default" w:linePitch="100" w:charSpace="0"/>
+        </w:sectPr>
+      </w:pPr>
+    </w:p>
+    <w:p>
+      <w:pPr>
+        <w:pStyle w:val="BodyText"/>
+        <w:spacing w:before="0" w:after="0"/>
+        <w:ind w:hanging="0" w:left="0" w:right="0"/>
+        <w:rPr/>
+      </w:pPr>
+      <w:bookmarkStart w:id="4" w:name="entity-image-inline-item_Copy_1_Copy_1"/>
+      <w:bookmarkEnd w:id="4"/>
+      <w:r>
+        <w:rPr/>
+        <w:drawing>
+          <wp:inline distT="0" distB="0" distL="0" distR="0">
+            <wp:extent cx="1905000" cy="1219200"/>
+            <wp:effectExtent l="0" t="0" r="0" b="0"/>
+            <wp:docPr id="13" name="Image12" descr="Nature"/>
+            <wp:cNvGraphicFramePr>
+              <a:graphicFrameLocks xmlns:a="http://schemas.openxmlformats.org/drawingml/2006/main" noChangeAspect="1"/>
+            </wp:cNvGraphicFramePr>
+            <a:graphic xmlns:a="http://schemas.openxmlformats.org/drawingml/2006/main">
+              <a:graphicData uri="http://schemas.openxmlformats.org/drawingml/2006/picture">
+                <pic:pic xmlns:pic="http://schemas.openxmlformats.org/drawingml/2006/picture">
+                  <pic:nvPicPr>
+                    <pic:cNvPr id="13" name="Image12" descr="Nature"/>
+                    <pic:cNvPicPr>
+                      <a:picLocks noChangeAspect="1" noChangeArrowheads="1"/>
+                    </pic:cNvPicPr>
+                  </pic:nvPicPr>
+                  <pic:blipFill>
+                    <a:blip r:embed="rId64"/>
+                    <a:stretch>
+                      <a:fillRect/>
+                    </a:stretch>
+                  </pic:blipFill>
+                  <pic:spPr bwMode="auto">
+                    <a:xfrm>
+                      <a:off x="0" y="0"/>
+                      <a:ext cx="1905000" cy="1219200"/>
+                    </a:xfrm>
+                    <a:prstGeom prst="rect">
+                      <a:avLst/>
+                    </a:prstGeom>
+                  </pic:spPr>
+                </pic:pic>
+              </a:graphicData>
+            </a:graphic>
+          </wp:inline>
+        </w:drawing>
+      </w:r>
+    </w:p>
+    <w:p>
+      <w:pPr>
+        <w:sectPr>
+          <w:type w:val="continuous"/>
+          <w:pgSz w:w="12240" w:h="15840"/>
+          <w:pgMar w:left="1134" w:right="1134" w:gutter="0" w:header="0" w:top="1134" w:footer="0" w:bottom="1134"/>
+          <w:formProt w:val="false"/>
+          <w:textDirection w:val="lrTb"/>
+          <w:docGrid w:type="default" w:linePitch="100" w:charSpace="0"/>
+        </w:sectPr>
+      </w:pPr>
+    </w:p>
+    <w:p>
+      <w:pPr>
+        <w:pStyle w:val="BodyText"/>
+        <w:numPr>
+          <w:ilvl w:val="0"/>
+          <w:numId w:val="13"/>
+        </w:numPr>
+        <w:tabs>
+          <w:tab w:val="clear" w:pos="1134"/>
+          <w:tab w:val="left" w:pos="0" w:leader="none"/>
+        </w:tabs>
+        <w:spacing w:before="0" w:after="0"/>
+        <w:ind w:hanging="283" w:left="0" w:right="0"/>
+        <w:rPr/>
+      </w:pPr>
+      <w:r>
+        <w:rPr>
+          <w:rStyle w:val="Strong"/>
+        </w:rPr>
+        <w:t>Nature</w:t>
+      </w:r>
+      <w:r>
+        <w:rPr/>
+        <w:t>:</w:t>
+      </w:r>
+    </w:p>
+    <w:p>
+      <w:pPr>
+        <w:pStyle w:val="BodyText"/>
+        <w:numPr>
+          <w:ilvl w:val="1"/>
+          <w:numId w:val="13"/>
+        </w:numPr>
+        <w:tabs>
+          <w:tab w:val="clear" w:pos="1134"/>
+          <w:tab w:val="left" w:pos="0" w:leader="none"/>
+        </w:tabs>
+        <w:spacing w:before="0" w:after="0"/>
+        <w:ind w:hanging="283" w:left="0" w:right="0"/>
+        <w:rPr/>
+      </w:pPr>
+      <w:r>
+        <w:rPr/>
+        <w:t>Nature, on the other hand, pertains to how a thing acts or operates.</w:t>
+      </w:r>
+    </w:p>
+    <w:p>
+      <w:pPr>
+        <w:pStyle w:val="BodyText"/>
+        <w:numPr>
+          <w:ilvl w:val="1"/>
+          <w:numId w:val="13"/>
+        </w:numPr>
+        <w:tabs>
+          <w:tab w:val="clear" w:pos="1134"/>
+          <w:tab w:val="left" w:pos="0" w:leader="none"/>
+        </w:tabs>
+        <w:spacing w:before="0" w:after="0"/>
+        <w:ind w:hanging="283" w:left="0"/>
+        <w:rPr/>
+      </w:pPr>
+      <w:r>
+        <w:rPr/>
+        <w:t>It represents the essence in action, the way it functions or behaves.</w:t>
+      </w:r>
+    </w:p>
+    <w:p>
+      <w:pPr>
+        <w:pStyle w:val="BodyText"/>
+        <w:numPr>
+          <w:ilvl w:val="1"/>
+          <w:numId w:val="13"/>
+        </w:numPr>
+        <w:tabs>
+          <w:tab w:val="clear" w:pos="1134"/>
+          <w:tab w:val="left" w:pos="0" w:leader="none"/>
+        </w:tabs>
+        <w:spacing w:before="0" w:after="0"/>
+        <w:ind w:hanging="283" w:left="0"/>
+        <w:rPr/>
+      </w:pPr>
+      <w:r>
+        <w:rPr/>
+        <w:t>In other words, nature is the </w:t>
+      </w:r>
+      <w:r>
+        <w:rPr>
+          <w:rStyle w:val="Strong"/>
+        </w:rPr>
+        <w:t>principle of operation</w:t>
+      </w:r>
+      <w:r>
+        <w:rPr/>
+        <w:t> based on the essence.</w:t>
+      </w:r>
+    </w:p>
+    <w:p>
+      <w:pPr>
+        <w:pStyle w:val="BodyText"/>
+        <w:numPr>
+          <w:ilvl w:val="1"/>
+          <w:numId w:val="13"/>
+        </w:numPr>
+        <w:tabs>
+          <w:tab w:val="clear" w:pos="1134"/>
+          <w:tab w:val="left" w:pos="0" w:leader="none"/>
+        </w:tabs>
+        <w:ind w:hanging="283" w:left="0"/>
+        <w:rPr/>
+      </w:pPr>
+      <w:r>
+        <w:rPr/>
+        <w:t>For instance, the nature of a human being involves thinking, feeling, and acting in the world.</w:t>
+      </w:r>
+    </w:p>
+    <w:p>
+      <w:pPr>
+        <w:pStyle w:val="BodyText"/>
+        <w:ind w:hanging="0" w:left="0" w:right="0"/>
+        <w:rPr/>
+      </w:pPr>
+      <w:hyperlink r:id="rId65" w:tgtFrame="_blank">
+        <w:r>
+          <w:rPr>
+            <w:rStyle w:val="Hyperlink"/>
+            <w:bdr w:val="single" w:sz="12" w:space="1" w:color="000000"/>
+          </w:rPr>
+          <w:t>In summary, while essence defines what something is, nature describes how it acts or expresses itse</w:t>
+        </w:r>
+      </w:hyperlink>
+    </w:p>
+    <w:p>
+      <w:pPr>
+        <w:sectPr>
+          <w:type w:val="continuous"/>
+          <w:pgSz w:w="12240" w:h="15840"/>
+          <w:pgMar w:left="1134" w:right="1134" w:gutter="0" w:header="0" w:top="1134" w:footer="0" w:bottom="1134"/>
+          <w:formProt w:val="false"/>
+          <w:textDirection w:val="lrTb"/>
+          <w:docGrid w:type="default" w:linePitch="100" w:charSpace="0"/>
+        </w:sectPr>
+      </w:pPr>
+    </w:p>
+    <w:p>
+      <w:pPr>
+        <w:pStyle w:val="Heading1"/>
+        <w:numPr>
+          <w:ilvl w:val="0"/>
+          <w:numId w:val="1"/>
+        </w:numPr>
+        <w:ind w:hanging="0" w:left="0"/>
+        <w:rPr/>
+      </w:pPr>
+      <w:r>
+        <w:rPr/>
+        <w:t>Certainly! The </w:t>
+      </w:r>
+      <w:r>
+        <w:rPr>
+          <w:rStyle w:val="Strong"/>
+          <w:b/>
+          <w:bCs/>
+        </w:rPr>
+        <w:t>Catechism of the Catholic Church</w:t>
+      </w:r>
+      <w:r>
+        <w:rPr/>
+        <w:t> indeed distinguishes between the </w:t>
+      </w:r>
+      <w:r>
+        <w:rPr>
+          <w:rStyle w:val="Strong"/>
+          <w:b/>
+          <w:bCs/>
+        </w:rPr>
+        <w:t>ontological Trinity</w:t>
+      </w:r>
+      <w:r>
+        <w:rPr/>
+        <w:t> and the </w:t>
+      </w:r>
+      <w:r>
+        <w:rPr>
+          <w:rStyle w:val="Strong"/>
+          <w:b/>
+          <w:bCs/>
+        </w:rPr>
+        <w:t>economic Trinity</w:t>
+      </w:r>
+      <w:r>
+        <w:rPr/>
+        <w:t>. Let me explain:</w:t>
+      </w:r>
+    </w:p>
+    <w:p>
+      <w:pPr>
+        <w:pStyle w:val="BodyText"/>
+        <w:numPr>
+          <w:ilvl w:val="0"/>
+          <w:numId w:val="14"/>
+        </w:numPr>
+        <w:pBdr/>
+        <w:tabs>
+          <w:tab w:val="clear" w:pos="1134"/>
+          <w:tab w:val="left" w:pos="0" w:leader="none"/>
+        </w:tabs>
+        <w:ind w:hanging="0" w:left="0" w:right="0"/>
+        <w:rPr/>
+      </w:pPr>
+      <w:r>
+        <w:rPr>
+          <w:rStyle w:val="Strong"/>
+        </w:rPr>
+        <w:t>Ontological Trinity</w:t>
+      </w:r>
+      <w:r>
+        <w:rPr/>
+        <w:t> (or “immanent Trinity”):</w:t>
+      </w:r>
+    </w:p>
+    <w:p>
+      <w:pPr>
+        <w:pStyle w:val="BodyText"/>
+        <w:numPr>
+          <w:ilvl w:val="1"/>
+          <w:numId w:val="14"/>
+        </w:numPr>
+        <w:pBdr/>
+        <w:tabs>
+          <w:tab w:val="clear" w:pos="1134"/>
+          <w:tab w:val="left" w:pos="0" w:leader="none"/>
+        </w:tabs>
+        <w:spacing w:before="0" w:after="0"/>
+        <w:ind w:hanging="0" w:left="0" w:right="0"/>
+        <w:rPr/>
+      </w:pPr>
+      <w:r>
+        <w:rPr>
+          <w:rStyle w:val="Strong"/>
+        </w:rPr>
+        <w:t>Ontology</w:t>
+      </w:r>
+      <w:r>
+        <w:rPr/>
+        <w:t> refers to the study of being.</w:t>
+      </w:r>
+    </w:p>
+    <w:p>
+      <w:pPr>
+        <w:pStyle w:val="BodyText"/>
+        <w:numPr>
+          <w:ilvl w:val="1"/>
+          <w:numId w:val="14"/>
+        </w:numPr>
+        <w:pBdr/>
+        <w:tabs>
+          <w:tab w:val="clear" w:pos="1134"/>
+          <w:tab w:val="left" w:pos="0" w:leader="none"/>
+        </w:tabs>
+        <w:spacing w:before="0" w:after="0"/>
+        <w:ind w:hanging="0" w:left="0"/>
+        <w:rPr/>
+      </w:pPr>
+      <w:r>
+        <w:rPr/>
+        <w:t>When we talk about the ontological Trinity, we are referring to the </w:t>
+      </w:r>
+      <w:r>
+        <w:rPr>
+          <w:rStyle w:val="Strong"/>
+        </w:rPr>
+        <w:t>Trinity in itself</w:t>
+      </w:r>
+      <w:r>
+        <w:rPr/>
+        <w:t>, without regard to God’s works of creation and redemption.</w:t>
+      </w:r>
+    </w:p>
+    <w:p>
+      <w:pPr>
+        <w:pStyle w:val="BodyText"/>
+        <w:numPr>
+          <w:ilvl w:val="1"/>
+          <w:numId w:val="14"/>
+        </w:numPr>
+        <w:pBdr/>
+        <w:tabs>
+          <w:tab w:val="clear" w:pos="1134"/>
+          <w:tab w:val="left" w:pos="0" w:leader="none"/>
+        </w:tabs>
+        <w:spacing w:before="0" w:after="0"/>
+        <w:ind w:hanging="0" w:left="0"/>
+        <w:rPr/>
+      </w:pPr>
+      <w:r>
+        <w:rPr/>
+        <w:t>Within the ontological Trinity, there are </w:t>
+      </w:r>
+      <w:r>
+        <w:rPr>
+          <w:rStyle w:val="Strong"/>
+        </w:rPr>
+        <w:t>three persons</w:t>
+      </w:r>
+      <w:r>
+        <w:rPr/>
+        <w:t>: the Father, the Son, and the Holy Spirit, who together are </w:t>
+      </w:r>
+      <w:r>
+        <w:rPr>
+          <w:rStyle w:val="Strong"/>
+        </w:rPr>
+        <w:t>one being</w:t>
+      </w:r>
+      <w:r>
+        <w:rPr/>
+        <w:t>.</w:t>
+      </w:r>
+    </w:p>
+    <w:p>
+      <w:pPr>
+        <w:pStyle w:val="BodyText"/>
+        <w:numPr>
+          <w:ilvl w:val="1"/>
+          <w:numId w:val="14"/>
+        </w:numPr>
+        <w:pBdr/>
+        <w:tabs>
+          <w:tab w:val="clear" w:pos="1134"/>
+          <w:tab w:val="left" w:pos="0" w:leader="none"/>
+        </w:tabs>
+        <w:spacing w:before="0" w:after="0"/>
+        <w:ind w:hanging="0" w:left="0"/>
+        <w:rPr/>
+      </w:pPr>
+      <w:r>
+        <w:rPr/>
+        <w:t>Their </w:t>
+      </w:r>
+      <w:r>
+        <w:rPr>
+          <w:rStyle w:val="Strong"/>
+        </w:rPr>
+        <w:t>personal properties</w:t>
+      </w:r>
+      <w:r>
+        <w:rPr/>
+        <w:t> distinguish them: it is proper for the Father to beget the Son, and for the Holy Spirit to proceed from the Father and the Son from all eternity.</w:t>
+      </w:r>
+    </w:p>
+    <w:p>
+      <w:pPr>
+        <w:pStyle w:val="BodyText"/>
+        <w:numPr>
+          <w:ilvl w:val="1"/>
+          <w:numId w:val="14"/>
+        </w:numPr>
+        <w:pBdr/>
+        <w:tabs>
+          <w:tab w:val="clear" w:pos="1134"/>
+          <w:tab w:val="left" w:pos="0" w:leader="none"/>
+        </w:tabs>
+        <w:spacing w:before="0" w:after="0"/>
+        <w:ind w:hanging="0" w:left="0"/>
+        <w:rPr/>
+      </w:pPr>
+      <w:r>
+        <w:rPr/>
+        <w:t>In summary, the ontological Trinity focuses on </w:t>
+      </w:r>
+      <w:r>
+        <w:rPr>
+          <w:rStyle w:val="Strong"/>
+        </w:rPr>
+        <w:t>who God is</w:t>
+      </w:r>
+      <w:r>
+        <w:rPr/>
+        <w:t>.</w:t>
+      </w:r>
+    </w:p>
+    <w:p>
+      <w:pPr>
+        <w:pStyle w:val="BodyText"/>
+        <w:numPr>
+          <w:ilvl w:val="0"/>
+          <w:numId w:val="14"/>
+        </w:numPr>
+        <w:pBdr/>
+        <w:tabs>
+          <w:tab w:val="clear" w:pos="1134"/>
+          <w:tab w:val="left" w:pos="0" w:leader="none"/>
+        </w:tabs>
+        <w:ind w:hanging="0" w:left="0" w:right="0"/>
+        <w:rPr/>
+      </w:pPr>
+      <w:r>
+        <w:rPr>
+          <w:rStyle w:val="Strong"/>
+        </w:rPr>
+        <w:t>Economic Trinity</w:t>
+      </w:r>
+      <w:r>
+        <w:rPr/>
+        <w:t>:</w:t>
+      </w:r>
+    </w:p>
+    <w:p>
+      <w:pPr>
+        <w:pStyle w:val="BodyText"/>
+        <w:numPr>
+          <w:ilvl w:val="1"/>
+          <w:numId w:val="14"/>
+        </w:numPr>
+        <w:pBdr/>
+        <w:tabs>
+          <w:tab w:val="clear" w:pos="1134"/>
+          <w:tab w:val="left" w:pos="0" w:leader="none"/>
+        </w:tabs>
+        <w:spacing w:before="0" w:after="0"/>
+        <w:ind w:hanging="0" w:left="0" w:right="0"/>
+        <w:rPr/>
+      </w:pPr>
+      <w:r>
+        <w:rPr/>
+        <w:t>The economic Trinity deals with the </w:t>
+      </w:r>
+      <w:r>
+        <w:rPr>
+          <w:rStyle w:val="Strong"/>
+        </w:rPr>
+        <w:t>activity of God</w:t>
+      </w:r>
+      <w:r>
+        <w:rPr/>
+        <w:t> and the roles of the three persons (Father, Son, and Holy Spirit) in </w:t>
+      </w:r>
+      <w:r>
+        <w:rPr>
+          <w:rStyle w:val="Strong"/>
+        </w:rPr>
+        <w:t>creation and redemption</w:t>
+      </w:r>
+      <w:r>
+        <w:rPr/>
+        <w:t>.</w:t>
+      </w:r>
+    </w:p>
+    <w:p>
+      <w:pPr>
+        <w:pStyle w:val="BodyText"/>
+        <w:numPr>
+          <w:ilvl w:val="1"/>
+          <w:numId w:val="14"/>
+        </w:numPr>
+        <w:pBdr/>
+        <w:tabs>
+          <w:tab w:val="clear" w:pos="1134"/>
+          <w:tab w:val="left" w:pos="0" w:leader="none"/>
+        </w:tabs>
+        <w:spacing w:before="0" w:after="0"/>
+        <w:ind w:hanging="0" w:left="0"/>
+        <w:rPr/>
+      </w:pPr>
+      <w:r>
+        <w:rPr/>
+        <w:t>In terms of the economic Trinity:</w:t>
+      </w:r>
+    </w:p>
+    <w:p>
+      <w:pPr>
+        <w:pStyle w:val="BodyText"/>
+        <w:numPr>
+          <w:ilvl w:val="2"/>
+          <w:numId w:val="14"/>
+        </w:numPr>
+        <w:pBdr/>
+        <w:tabs>
+          <w:tab w:val="clear" w:pos="1134"/>
+          <w:tab w:val="left" w:pos="0" w:leader="none"/>
+        </w:tabs>
+        <w:spacing w:before="0" w:after="0"/>
+        <w:ind w:hanging="0" w:left="0" w:right="0"/>
+        <w:rPr/>
+      </w:pPr>
+      <w:r>
+        <w:rPr/>
+        <w:t>The </w:t>
+      </w:r>
+      <w:r>
+        <w:rPr>
+          <w:rStyle w:val="Strong"/>
+        </w:rPr>
+        <w:t>Father</w:t>
+      </w:r>
+      <w:r>
+        <w:rPr/>
+        <w:t> sends the Son into the world for our redemption.</w:t>
+      </w:r>
+    </w:p>
+    <w:p>
+      <w:pPr>
+        <w:pStyle w:val="BodyText"/>
+        <w:numPr>
+          <w:ilvl w:val="2"/>
+          <w:numId w:val="14"/>
+        </w:numPr>
+        <w:pBdr/>
+        <w:tabs>
+          <w:tab w:val="clear" w:pos="1134"/>
+          <w:tab w:val="left" w:pos="0" w:leader="none"/>
+        </w:tabs>
+        <w:spacing w:before="0" w:after="0"/>
+        <w:ind w:hanging="0" w:left="0"/>
+        <w:rPr/>
+      </w:pPr>
+      <w:r>
+        <w:rPr/>
+        <w:t>The </w:t>
+      </w:r>
+      <w:r>
+        <w:rPr>
+          <w:rStyle w:val="Strong"/>
+        </w:rPr>
+        <w:t>Son</w:t>
+      </w:r>
+      <w:r>
+        <w:rPr/>
+        <w:t> acquires our redemption.</w:t>
+      </w:r>
+    </w:p>
+    <w:p>
+      <w:pPr>
+        <w:pStyle w:val="BodyText"/>
+        <w:numPr>
+          <w:ilvl w:val="2"/>
+          <w:numId w:val="14"/>
+        </w:numPr>
+        <w:pBdr/>
+        <w:tabs>
+          <w:tab w:val="clear" w:pos="1134"/>
+          <w:tab w:val="left" w:pos="0" w:leader="none"/>
+        </w:tabs>
+        <w:spacing w:before="0" w:after="0"/>
+        <w:ind w:hanging="0" w:left="0"/>
+        <w:rPr/>
+      </w:pPr>
+      <w:r>
+        <w:rPr/>
+        <w:t>The </w:t>
+      </w:r>
+      <w:r>
+        <w:rPr>
+          <w:rStyle w:val="Strong"/>
+        </w:rPr>
+        <w:t>Holy Spirit</w:t>
+      </w:r>
+      <w:r>
+        <w:rPr/>
+        <w:t> applies that redemption to us.</w:t>
+      </w:r>
+    </w:p>
+    <w:p>
+      <w:pPr>
+        <w:pStyle w:val="BodyText"/>
+        <w:numPr>
+          <w:ilvl w:val="1"/>
+          <w:numId w:val="14"/>
+        </w:numPr>
+        <w:pBdr/>
+        <w:tabs>
+          <w:tab w:val="clear" w:pos="1134"/>
+          <w:tab w:val="left" w:pos="0" w:leader="none"/>
+        </w:tabs>
+        <w:spacing w:before="0" w:after="0"/>
+        <w:ind w:hanging="0" w:left="0"/>
+        <w:rPr/>
+      </w:pPr>
+      <w:r>
+        <w:rPr/>
+        <w:t>It’s essential to recognize that we do not have three gods; rather, we have </w:t>
+      </w:r>
+      <w:r>
+        <w:rPr>
+          <w:rStyle w:val="Strong"/>
+        </w:rPr>
+        <w:t>one God in three persons</w:t>
+      </w:r>
+      <w:r>
+        <w:rPr/>
+        <w:t>, and their roles are distinguished in the economy of redemption based on what they do.</w:t>
+      </w:r>
+    </w:p>
+    <w:p>
+      <w:pPr>
+        <w:pStyle w:val="BodyText"/>
+        <w:numPr>
+          <w:ilvl w:val="1"/>
+          <w:numId w:val="14"/>
+        </w:numPr>
+        <w:pBdr/>
+        <w:tabs>
+          <w:tab w:val="clear" w:pos="1134"/>
+          <w:tab w:val="left" w:pos="0" w:leader="none"/>
+        </w:tabs>
+        <w:spacing w:before="0" w:after="0"/>
+        <w:ind w:hanging="0" w:left="0"/>
+        <w:rPr/>
+      </w:pPr>
+      <w:r>
+        <w:rPr/>
+        <w:t>The covenant of redemption among the Persons of the Trinity serves as the eternal foundation for their work in the history of redemption.</w:t>
+      </w:r>
+    </w:p>
+    <w:p>
+      <w:pPr>
+        <w:pStyle w:val="BodyText"/>
+        <w:numPr>
+          <w:ilvl w:val="1"/>
+          <w:numId w:val="14"/>
+        </w:numPr>
+        <w:pBdr/>
+        <w:tabs>
+          <w:tab w:val="clear" w:pos="1134"/>
+          <w:tab w:val="left" w:pos="0" w:leader="none"/>
+        </w:tabs>
+        <w:spacing w:before="0" w:after="0"/>
+        <w:ind w:hanging="0" w:left="0"/>
+        <w:rPr/>
+      </w:pPr>
+      <w:r>
+        <w:rPr/>
+        <w:t>In orthodox Christianity, the Son is equal to the Father in power, glory, and being.</w:t>
+      </w:r>
+    </w:p>
+    <w:p>
+      <w:pPr>
+        <w:pStyle w:val="BodyText"/>
+        <w:numPr>
+          <w:ilvl w:val="1"/>
+          <w:numId w:val="14"/>
+        </w:numPr>
+        <w:pBdr/>
+        <w:tabs>
+          <w:tab w:val="clear" w:pos="1134"/>
+          <w:tab w:val="left" w:pos="0" w:leader="none"/>
+        </w:tabs>
+        <w:ind w:hanging="0" w:left="0"/>
+        <w:rPr/>
+      </w:pPr>
+      <w:r>
+        <w:rPr/>
+        <w:t>John 1:1 emphasizes the distinction and unity: “In the beginning was the Word, and the Word was with God, and the Word was God.”</w:t>
+      </w:r>
+    </w:p>
+    <w:p>
+      <w:pPr>
+        <w:pStyle w:val="Normal"/>
+        <w:widowControl/>
+        <w:bidi w:val="0"/>
+        <w:spacing w:before="0" w:after="0"/>
+        <w:ind w:hanging="0" w:left="0" w:right="0"/>
+        <w:jc w:val="left"/>
+        <w:rPr>
+          <w:b/>
+          <w:bCs/>
+        </w:rPr>
+      </w:pPr>
+      <w:r>
+        <w:rPr>
+          <w:b/>
+          <w:bCs/>
+        </w:rPr>
       </w:r>
     </w:p>
     <w:sectPr>
-      <w:type w:val="nextPage"/>
+      <w:type w:val="continuous"/>
       <w:pgSz w:w="12240" w:h="15840"/>
       <w:pgMar w:left="1134" w:right="1134" w:gutter="0" w:header="0" w:top="1134" w:footer="0" w:bottom="1134"/>
-      <w:pgNumType w:fmt="decimal"/>
       <w:formProt w:val="false"/>
       <w:textDirection w:val="lrTb"/>
       <w:docGrid w:type="default" w:linePitch="100" w:charSpace="0"/>
@@ -1099,7 +5742,6 @@
   <w:abstractNum w:abstractNumId="1">
     <w:lvl w:ilvl="0">
       <w:start w:val="1"/>
-      <w:pStyle w:val="Heading1"/>
       <w:numFmt w:val="none"/>
       <w:suff w:val="nothing"/>
       <w:lvlText w:val=""/>
@@ -1110,6 +5752,7 @@
         </w:tabs>
         <w:ind w:left="0" w:hanging="0"/>
       </w:pPr>
+      <w:rPr/>
     </w:lvl>
     <w:lvl w:ilvl="1">
       <w:start w:val="1"/>
@@ -1123,6 +5766,7 @@
         </w:tabs>
         <w:ind w:left="0" w:hanging="0"/>
       </w:pPr>
+      <w:rPr/>
     </w:lvl>
     <w:lvl w:ilvl="2">
       <w:start w:val="1"/>
@@ -1136,6 +5780,7 @@
         </w:tabs>
         <w:ind w:left="0" w:hanging="0"/>
       </w:pPr>
+      <w:rPr/>
     </w:lvl>
     <w:lvl w:ilvl="3">
       <w:start w:val="1"/>
@@ -1149,6 +5794,7 @@
         </w:tabs>
         <w:ind w:left="0" w:hanging="0"/>
       </w:pPr>
+      <w:rPr/>
     </w:lvl>
     <w:lvl w:ilvl="4">
       <w:start w:val="1"/>
@@ -1162,6 +5808,7 @@
         </w:tabs>
         <w:ind w:left="0" w:hanging="0"/>
       </w:pPr>
+      <w:rPr/>
     </w:lvl>
     <w:lvl w:ilvl="5">
       <w:start w:val="1"/>
@@ -1175,6 +5822,7 @@
         </w:tabs>
         <w:ind w:left="0" w:hanging="0"/>
       </w:pPr>
+      <w:rPr/>
     </w:lvl>
     <w:lvl w:ilvl="6">
       <w:start w:val="1"/>
@@ -1188,6 +5836,7 @@
         </w:tabs>
         <w:ind w:left="0" w:hanging="0"/>
       </w:pPr>
+      <w:rPr/>
     </w:lvl>
     <w:lvl w:ilvl="7">
       <w:start w:val="1"/>
@@ -1201,6 +5850,7 @@
         </w:tabs>
         <w:ind w:left="0" w:hanging="0"/>
       </w:pPr>
+      <w:rPr/>
     </w:lvl>
     <w:lvl w:ilvl="8">
       <w:start w:val="1"/>
@@ -1214,6 +5864,7 @@
         </w:tabs>
         <w:ind w:left="0" w:hanging="0"/>
       </w:pPr>
+      <w:rPr/>
     </w:lvl>
   </w:abstractNum>
   <w:abstractNum w:abstractNumId="2">
@@ -1488,6 +6139,1616 @@
       <w:rPr>
         <w:rFonts w:ascii="Symbol" w:hAnsi="Symbol" w:cs="Symbol" w:hint="default"/>
       </w:rPr>
+    </w:lvl>
+  </w:abstractNum>
+  <w:abstractNum w:abstractNumId="4">
+    <w:lvl w:ilvl="0">
+      <w:start w:val="1"/>
+      <w:numFmt w:val="decimal"/>
+      <w:lvlText w:val="%1."/>
+      <w:lvlJc w:val="left"/>
+      <w:pPr>
+        <w:tabs>
+          <w:tab w:val="num" w:pos="0"/>
+        </w:tabs>
+        <w:ind w:left="0" w:hanging="283"/>
+      </w:pPr>
+      <w:rPr/>
+    </w:lvl>
+    <w:lvl w:ilvl="1">
+      <w:start w:val="1"/>
+      <w:numFmt w:val="bullet"/>
+      <w:lvlText w:val=""/>
+      <w:lvlJc w:val="left"/>
+      <w:pPr>
+        <w:tabs>
+          <w:tab w:val="num" w:pos="0"/>
+        </w:tabs>
+        <w:ind w:left="0" w:hanging="283"/>
+      </w:pPr>
+      <w:rPr>
+        <w:rFonts w:ascii="Symbol" w:hAnsi="Symbol" w:cs="Symbol" w:hint="default"/>
+      </w:rPr>
+    </w:lvl>
+    <w:lvl w:ilvl="2">
+      <w:start w:val="1"/>
+      <w:numFmt w:val="bullet"/>
+      <w:lvlText w:val=""/>
+      <w:lvlJc w:val="left"/>
+      <w:pPr>
+        <w:tabs>
+          <w:tab w:val="num" w:pos="0"/>
+        </w:tabs>
+        <w:ind w:left="0" w:hanging="283"/>
+      </w:pPr>
+      <w:rPr>
+        <w:rFonts w:ascii="Symbol" w:hAnsi="Symbol" w:cs="Symbol" w:hint="default"/>
+      </w:rPr>
+    </w:lvl>
+    <w:lvl w:ilvl="3">
+      <w:start w:val="1"/>
+      <w:numFmt w:val="bullet"/>
+      <w:lvlText w:val=""/>
+      <w:lvlJc w:val="left"/>
+      <w:pPr>
+        <w:tabs>
+          <w:tab w:val="num" w:pos="2836"/>
+        </w:tabs>
+        <w:ind w:left="2836" w:hanging="283"/>
+      </w:pPr>
+      <w:rPr>
+        <w:rFonts w:ascii="Symbol" w:hAnsi="Symbol" w:cs="Symbol" w:hint="default"/>
+      </w:rPr>
+    </w:lvl>
+    <w:lvl w:ilvl="4">
+      <w:start w:val="1"/>
+      <w:numFmt w:val="bullet"/>
+      <w:lvlText w:val=""/>
+      <w:lvlJc w:val="left"/>
+      <w:pPr>
+        <w:tabs>
+          <w:tab w:val="num" w:pos="3545"/>
+        </w:tabs>
+        <w:ind w:left="3545" w:hanging="283"/>
+      </w:pPr>
+      <w:rPr>
+        <w:rFonts w:ascii="Symbol" w:hAnsi="Symbol" w:cs="Symbol" w:hint="default"/>
+      </w:rPr>
+    </w:lvl>
+    <w:lvl w:ilvl="5">
+      <w:start w:val="1"/>
+      <w:numFmt w:val="bullet"/>
+      <w:lvlText w:val=""/>
+      <w:lvlJc w:val="left"/>
+      <w:pPr>
+        <w:tabs>
+          <w:tab w:val="num" w:pos="4254"/>
+        </w:tabs>
+        <w:ind w:left="4254" w:hanging="283"/>
+      </w:pPr>
+      <w:rPr>
+        <w:rFonts w:ascii="Symbol" w:hAnsi="Symbol" w:cs="Symbol" w:hint="default"/>
+      </w:rPr>
+    </w:lvl>
+    <w:lvl w:ilvl="6">
+      <w:start w:val="1"/>
+      <w:numFmt w:val="bullet"/>
+      <w:lvlText w:val=""/>
+      <w:lvlJc w:val="left"/>
+      <w:pPr>
+        <w:tabs>
+          <w:tab w:val="num" w:pos="4963"/>
+        </w:tabs>
+        <w:ind w:left="4963" w:hanging="283"/>
+      </w:pPr>
+      <w:rPr>
+        <w:rFonts w:ascii="Symbol" w:hAnsi="Symbol" w:cs="Symbol" w:hint="default"/>
+      </w:rPr>
+    </w:lvl>
+    <w:lvl w:ilvl="7">
+      <w:start w:val="1"/>
+      <w:numFmt w:val="bullet"/>
+      <w:lvlText w:val=""/>
+      <w:lvlJc w:val="left"/>
+      <w:pPr>
+        <w:tabs>
+          <w:tab w:val="num" w:pos="5672"/>
+        </w:tabs>
+        <w:ind w:left="5672" w:hanging="283"/>
+      </w:pPr>
+      <w:rPr>
+        <w:rFonts w:ascii="Symbol" w:hAnsi="Symbol" w:cs="Symbol" w:hint="default"/>
+      </w:rPr>
+    </w:lvl>
+    <w:lvl w:ilvl="8">
+      <w:start w:val="1"/>
+      <w:numFmt w:val="bullet"/>
+      <w:lvlText w:val=""/>
+      <w:lvlJc w:val="left"/>
+      <w:pPr>
+        <w:tabs>
+          <w:tab w:val="num" w:pos="6381"/>
+        </w:tabs>
+        <w:ind w:left="6381" w:hanging="283"/>
+      </w:pPr>
+      <w:rPr>
+        <w:rFonts w:ascii="Symbol" w:hAnsi="Symbol" w:cs="Symbol" w:hint="default"/>
+      </w:rPr>
+    </w:lvl>
+  </w:abstractNum>
+  <w:abstractNum w:abstractNumId="5">
+    <w:lvl w:ilvl="0">
+      <w:start w:val="1"/>
+      <w:numFmt w:val="decimal"/>
+      <w:suff w:val="nothing"/>
+      <w:lvlText w:val="%1."/>
+      <w:lvlJc w:val="left"/>
+      <w:pPr>
+        <w:tabs>
+          <w:tab w:val="num" w:pos="0"/>
+        </w:tabs>
+        <w:ind w:left="0" w:hanging="0"/>
+      </w:pPr>
+      <w:rPr/>
+    </w:lvl>
+    <w:lvl w:ilvl="1">
+      <w:start w:val="1"/>
+      <w:numFmt w:val="bullet"/>
+      <w:suff w:val="nothing"/>
+      <w:lvlText w:val=""/>
+      <w:lvlJc w:val="left"/>
+      <w:pPr>
+        <w:tabs>
+          <w:tab w:val="num" w:pos="0"/>
+        </w:tabs>
+        <w:ind w:left="0" w:hanging="0"/>
+      </w:pPr>
+      <w:rPr>
+        <w:rFonts w:ascii="Symbol" w:hAnsi="Symbol" w:cs="Symbol" w:hint="default"/>
+      </w:rPr>
+    </w:lvl>
+    <w:lvl w:ilvl="2">
+      <w:start w:val="1"/>
+      <w:numFmt w:val="bullet"/>
+      <w:suff w:val="nothing"/>
+      <w:lvlText w:val=""/>
+      <w:lvlJc w:val="left"/>
+      <w:pPr>
+        <w:tabs>
+          <w:tab w:val="num" w:pos="0"/>
+        </w:tabs>
+        <w:ind w:left="0" w:hanging="0"/>
+      </w:pPr>
+      <w:rPr>
+        <w:rFonts w:ascii="Symbol" w:hAnsi="Symbol" w:cs="Symbol" w:hint="default"/>
+      </w:rPr>
+    </w:lvl>
+    <w:lvl w:ilvl="3">
+      <w:start w:val="1"/>
+      <w:numFmt w:val="bullet"/>
+      <w:lvlText w:val=""/>
+      <w:lvlJc w:val="left"/>
+      <w:pPr>
+        <w:tabs>
+          <w:tab w:val="num" w:pos="2836"/>
+        </w:tabs>
+        <w:ind w:left="2836" w:hanging="283"/>
+      </w:pPr>
+      <w:rPr>
+        <w:rFonts w:ascii="Symbol" w:hAnsi="Symbol" w:cs="Symbol" w:hint="default"/>
+      </w:rPr>
+    </w:lvl>
+    <w:lvl w:ilvl="4">
+      <w:start w:val="1"/>
+      <w:numFmt w:val="bullet"/>
+      <w:lvlText w:val=""/>
+      <w:lvlJc w:val="left"/>
+      <w:pPr>
+        <w:tabs>
+          <w:tab w:val="num" w:pos="3545"/>
+        </w:tabs>
+        <w:ind w:left="3545" w:hanging="283"/>
+      </w:pPr>
+      <w:rPr>
+        <w:rFonts w:ascii="Symbol" w:hAnsi="Symbol" w:cs="Symbol" w:hint="default"/>
+      </w:rPr>
+    </w:lvl>
+    <w:lvl w:ilvl="5">
+      <w:start w:val="1"/>
+      <w:numFmt w:val="bullet"/>
+      <w:lvlText w:val=""/>
+      <w:lvlJc w:val="left"/>
+      <w:pPr>
+        <w:tabs>
+          <w:tab w:val="num" w:pos="4254"/>
+        </w:tabs>
+        <w:ind w:left="4254" w:hanging="283"/>
+      </w:pPr>
+      <w:rPr>
+        <w:rFonts w:ascii="Symbol" w:hAnsi="Symbol" w:cs="Symbol" w:hint="default"/>
+      </w:rPr>
+    </w:lvl>
+    <w:lvl w:ilvl="6">
+      <w:start w:val="1"/>
+      <w:numFmt w:val="bullet"/>
+      <w:lvlText w:val=""/>
+      <w:lvlJc w:val="left"/>
+      <w:pPr>
+        <w:tabs>
+          <w:tab w:val="num" w:pos="4963"/>
+        </w:tabs>
+        <w:ind w:left="4963" w:hanging="283"/>
+      </w:pPr>
+      <w:rPr>
+        <w:rFonts w:ascii="Symbol" w:hAnsi="Symbol" w:cs="Symbol" w:hint="default"/>
+      </w:rPr>
+    </w:lvl>
+    <w:lvl w:ilvl="7">
+      <w:start w:val="1"/>
+      <w:numFmt w:val="bullet"/>
+      <w:lvlText w:val=""/>
+      <w:lvlJc w:val="left"/>
+      <w:pPr>
+        <w:tabs>
+          <w:tab w:val="num" w:pos="5672"/>
+        </w:tabs>
+        <w:ind w:left="5672" w:hanging="283"/>
+      </w:pPr>
+      <w:rPr>
+        <w:rFonts w:ascii="Symbol" w:hAnsi="Symbol" w:cs="Symbol" w:hint="default"/>
+      </w:rPr>
+    </w:lvl>
+    <w:lvl w:ilvl="8">
+      <w:start w:val="1"/>
+      <w:numFmt w:val="bullet"/>
+      <w:lvlText w:val=""/>
+      <w:lvlJc w:val="left"/>
+      <w:pPr>
+        <w:tabs>
+          <w:tab w:val="num" w:pos="6381"/>
+        </w:tabs>
+        <w:ind w:left="6381" w:hanging="283"/>
+      </w:pPr>
+      <w:rPr>
+        <w:rFonts w:ascii="Symbol" w:hAnsi="Symbol" w:cs="Symbol" w:hint="default"/>
+      </w:rPr>
+    </w:lvl>
+  </w:abstractNum>
+  <w:abstractNum w:abstractNumId="6">
+    <w:lvl w:ilvl="0">
+      <w:start w:val="1"/>
+      <w:numFmt w:val="decimal"/>
+      <w:lvlText w:val="%1."/>
+      <w:lvlJc w:val="left"/>
+      <w:pPr>
+        <w:tabs>
+          <w:tab w:val="num" w:pos="0"/>
+        </w:tabs>
+        <w:ind w:left="0" w:hanging="283"/>
+      </w:pPr>
+      <w:rPr/>
+    </w:lvl>
+    <w:lvl w:ilvl="1">
+      <w:start w:val="1"/>
+      <w:numFmt w:val="bullet"/>
+      <w:lvlText w:val=""/>
+      <w:lvlJc w:val="left"/>
+      <w:pPr>
+        <w:tabs>
+          <w:tab w:val="num" w:pos="0"/>
+        </w:tabs>
+        <w:ind w:left="0" w:hanging="283"/>
+      </w:pPr>
+      <w:rPr>
+        <w:rFonts w:ascii="Symbol" w:hAnsi="Symbol" w:cs="Symbol" w:hint="default"/>
+      </w:rPr>
+    </w:lvl>
+    <w:lvl w:ilvl="2">
+      <w:start w:val="1"/>
+      <w:numFmt w:val="bullet"/>
+      <w:lvlText w:val=""/>
+      <w:lvlJc w:val="left"/>
+      <w:pPr>
+        <w:tabs>
+          <w:tab w:val="num" w:pos="2127"/>
+        </w:tabs>
+        <w:ind w:left="2127" w:hanging="283"/>
+      </w:pPr>
+      <w:rPr>
+        <w:rFonts w:ascii="Symbol" w:hAnsi="Symbol" w:cs="Symbol" w:hint="default"/>
+      </w:rPr>
+    </w:lvl>
+    <w:lvl w:ilvl="3">
+      <w:start w:val="1"/>
+      <w:numFmt w:val="bullet"/>
+      <w:lvlText w:val=""/>
+      <w:lvlJc w:val="left"/>
+      <w:pPr>
+        <w:tabs>
+          <w:tab w:val="num" w:pos="2836"/>
+        </w:tabs>
+        <w:ind w:left="2836" w:hanging="283"/>
+      </w:pPr>
+      <w:rPr>
+        <w:rFonts w:ascii="Symbol" w:hAnsi="Symbol" w:cs="Symbol" w:hint="default"/>
+      </w:rPr>
+    </w:lvl>
+    <w:lvl w:ilvl="4">
+      <w:start w:val="1"/>
+      <w:numFmt w:val="bullet"/>
+      <w:lvlText w:val=""/>
+      <w:lvlJc w:val="left"/>
+      <w:pPr>
+        <w:tabs>
+          <w:tab w:val="num" w:pos="3545"/>
+        </w:tabs>
+        <w:ind w:left="3545" w:hanging="283"/>
+      </w:pPr>
+      <w:rPr>
+        <w:rFonts w:ascii="Symbol" w:hAnsi="Symbol" w:cs="Symbol" w:hint="default"/>
+      </w:rPr>
+    </w:lvl>
+    <w:lvl w:ilvl="5">
+      <w:start w:val="1"/>
+      <w:numFmt w:val="bullet"/>
+      <w:lvlText w:val=""/>
+      <w:lvlJc w:val="left"/>
+      <w:pPr>
+        <w:tabs>
+          <w:tab w:val="num" w:pos="4254"/>
+        </w:tabs>
+        <w:ind w:left="4254" w:hanging="283"/>
+      </w:pPr>
+      <w:rPr>
+        <w:rFonts w:ascii="Symbol" w:hAnsi="Symbol" w:cs="Symbol" w:hint="default"/>
+      </w:rPr>
+    </w:lvl>
+    <w:lvl w:ilvl="6">
+      <w:start w:val="1"/>
+      <w:numFmt w:val="bullet"/>
+      <w:lvlText w:val=""/>
+      <w:lvlJc w:val="left"/>
+      <w:pPr>
+        <w:tabs>
+          <w:tab w:val="num" w:pos="4963"/>
+        </w:tabs>
+        <w:ind w:left="4963" w:hanging="283"/>
+      </w:pPr>
+      <w:rPr>
+        <w:rFonts w:ascii="Symbol" w:hAnsi="Symbol" w:cs="Symbol" w:hint="default"/>
+      </w:rPr>
+    </w:lvl>
+    <w:lvl w:ilvl="7">
+      <w:start w:val="1"/>
+      <w:numFmt w:val="bullet"/>
+      <w:lvlText w:val=""/>
+      <w:lvlJc w:val="left"/>
+      <w:pPr>
+        <w:tabs>
+          <w:tab w:val="num" w:pos="5672"/>
+        </w:tabs>
+        <w:ind w:left="5672" w:hanging="283"/>
+      </w:pPr>
+      <w:rPr>
+        <w:rFonts w:ascii="Symbol" w:hAnsi="Symbol" w:cs="Symbol" w:hint="default"/>
+      </w:rPr>
+    </w:lvl>
+    <w:lvl w:ilvl="8">
+      <w:start w:val="1"/>
+      <w:numFmt w:val="bullet"/>
+      <w:lvlText w:val=""/>
+      <w:lvlJc w:val="left"/>
+      <w:pPr>
+        <w:tabs>
+          <w:tab w:val="num" w:pos="6381"/>
+        </w:tabs>
+        <w:ind w:left="6381" w:hanging="283"/>
+      </w:pPr>
+      <w:rPr>
+        <w:rFonts w:ascii="Symbol" w:hAnsi="Symbol" w:cs="Symbol" w:hint="default"/>
+      </w:rPr>
+    </w:lvl>
+  </w:abstractNum>
+  <w:abstractNum w:abstractNumId="7">
+    <w:lvl w:ilvl="0">
+      <w:start w:val="2"/>
+      <w:numFmt w:val="decimal"/>
+      <w:lvlText w:val="%1."/>
+      <w:lvlJc w:val="left"/>
+      <w:pPr>
+        <w:tabs>
+          <w:tab w:val="num" w:pos="0"/>
+        </w:tabs>
+        <w:ind w:left="0" w:hanging="283"/>
+      </w:pPr>
+      <w:rPr/>
+    </w:lvl>
+    <w:lvl w:ilvl="1">
+      <w:start w:val="1"/>
+      <w:numFmt w:val="bullet"/>
+      <w:lvlText w:val=""/>
+      <w:lvlJc w:val="left"/>
+      <w:pPr>
+        <w:tabs>
+          <w:tab w:val="num" w:pos="0"/>
+        </w:tabs>
+        <w:ind w:left="0" w:hanging="283"/>
+      </w:pPr>
+      <w:rPr>
+        <w:rFonts w:ascii="Symbol" w:hAnsi="Symbol" w:cs="Symbol" w:hint="default"/>
+      </w:rPr>
+    </w:lvl>
+    <w:lvl w:ilvl="2">
+      <w:start w:val="1"/>
+      <w:numFmt w:val="bullet"/>
+      <w:lvlText w:val=""/>
+      <w:lvlJc w:val="left"/>
+      <w:pPr>
+        <w:tabs>
+          <w:tab w:val="num" w:pos="2127"/>
+        </w:tabs>
+        <w:ind w:left="2127" w:hanging="283"/>
+      </w:pPr>
+      <w:rPr>
+        <w:rFonts w:ascii="Symbol" w:hAnsi="Symbol" w:cs="Symbol" w:hint="default"/>
+      </w:rPr>
+    </w:lvl>
+    <w:lvl w:ilvl="3">
+      <w:start w:val="1"/>
+      <w:numFmt w:val="bullet"/>
+      <w:lvlText w:val=""/>
+      <w:lvlJc w:val="left"/>
+      <w:pPr>
+        <w:tabs>
+          <w:tab w:val="num" w:pos="2836"/>
+        </w:tabs>
+        <w:ind w:left="2836" w:hanging="283"/>
+      </w:pPr>
+      <w:rPr>
+        <w:rFonts w:ascii="Symbol" w:hAnsi="Symbol" w:cs="Symbol" w:hint="default"/>
+      </w:rPr>
+    </w:lvl>
+    <w:lvl w:ilvl="4">
+      <w:start w:val="1"/>
+      <w:numFmt w:val="bullet"/>
+      <w:lvlText w:val=""/>
+      <w:lvlJc w:val="left"/>
+      <w:pPr>
+        <w:tabs>
+          <w:tab w:val="num" w:pos="3545"/>
+        </w:tabs>
+        <w:ind w:left="3545" w:hanging="283"/>
+      </w:pPr>
+      <w:rPr>
+        <w:rFonts w:ascii="Symbol" w:hAnsi="Symbol" w:cs="Symbol" w:hint="default"/>
+      </w:rPr>
+    </w:lvl>
+    <w:lvl w:ilvl="5">
+      <w:start w:val="1"/>
+      <w:numFmt w:val="bullet"/>
+      <w:lvlText w:val=""/>
+      <w:lvlJc w:val="left"/>
+      <w:pPr>
+        <w:tabs>
+          <w:tab w:val="num" w:pos="4254"/>
+        </w:tabs>
+        <w:ind w:left="4254" w:hanging="283"/>
+      </w:pPr>
+      <w:rPr>
+        <w:rFonts w:ascii="Symbol" w:hAnsi="Symbol" w:cs="Symbol" w:hint="default"/>
+      </w:rPr>
+    </w:lvl>
+    <w:lvl w:ilvl="6">
+      <w:start w:val="1"/>
+      <w:numFmt w:val="bullet"/>
+      <w:lvlText w:val=""/>
+      <w:lvlJc w:val="left"/>
+      <w:pPr>
+        <w:tabs>
+          <w:tab w:val="num" w:pos="4963"/>
+        </w:tabs>
+        <w:ind w:left="4963" w:hanging="283"/>
+      </w:pPr>
+      <w:rPr>
+        <w:rFonts w:ascii="Symbol" w:hAnsi="Symbol" w:cs="Symbol" w:hint="default"/>
+      </w:rPr>
+    </w:lvl>
+    <w:lvl w:ilvl="7">
+      <w:start w:val="1"/>
+      <w:numFmt w:val="bullet"/>
+      <w:lvlText w:val=""/>
+      <w:lvlJc w:val="left"/>
+      <w:pPr>
+        <w:tabs>
+          <w:tab w:val="num" w:pos="5672"/>
+        </w:tabs>
+        <w:ind w:left="5672" w:hanging="283"/>
+      </w:pPr>
+      <w:rPr>
+        <w:rFonts w:ascii="Symbol" w:hAnsi="Symbol" w:cs="Symbol" w:hint="default"/>
+      </w:rPr>
+    </w:lvl>
+    <w:lvl w:ilvl="8">
+      <w:start w:val="1"/>
+      <w:numFmt w:val="bullet"/>
+      <w:lvlText w:val=""/>
+      <w:lvlJc w:val="left"/>
+      <w:pPr>
+        <w:tabs>
+          <w:tab w:val="num" w:pos="6381"/>
+        </w:tabs>
+        <w:ind w:left="6381" w:hanging="283"/>
+      </w:pPr>
+      <w:rPr>
+        <w:rFonts w:ascii="Symbol" w:hAnsi="Symbol" w:cs="Symbol" w:hint="default"/>
+      </w:rPr>
+    </w:lvl>
+  </w:abstractNum>
+  <w:abstractNum w:abstractNumId="8">
+    <w:lvl w:ilvl="0">
+      <w:start w:val="3"/>
+      <w:numFmt w:val="decimal"/>
+      <w:lvlText w:val="%1."/>
+      <w:lvlJc w:val="left"/>
+      <w:pPr>
+        <w:tabs>
+          <w:tab w:val="num" w:pos="0"/>
+        </w:tabs>
+        <w:ind w:left="0" w:hanging="283"/>
+      </w:pPr>
+      <w:rPr/>
+    </w:lvl>
+    <w:lvl w:ilvl="1">
+      <w:start w:val="1"/>
+      <w:numFmt w:val="bullet"/>
+      <w:lvlText w:val=""/>
+      <w:lvlJc w:val="left"/>
+      <w:pPr>
+        <w:tabs>
+          <w:tab w:val="num" w:pos="0"/>
+        </w:tabs>
+        <w:ind w:left="0" w:hanging="283"/>
+      </w:pPr>
+      <w:rPr>
+        <w:rFonts w:ascii="Symbol" w:hAnsi="Symbol" w:cs="Symbol" w:hint="default"/>
+      </w:rPr>
+    </w:lvl>
+    <w:lvl w:ilvl="2">
+      <w:start w:val="1"/>
+      <w:numFmt w:val="bullet"/>
+      <w:lvlText w:val=""/>
+      <w:lvlJc w:val="left"/>
+      <w:pPr>
+        <w:tabs>
+          <w:tab w:val="num" w:pos="2127"/>
+        </w:tabs>
+        <w:ind w:left="2127" w:hanging="283"/>
+      </w:pPr>
+      <w:rPr>
+        <w:rFonts w:ascii="Symbol" w:hAnsi="Symbol" w:cs="Symbol" w:hint="default"/>
+      </w:rPr>
+    </w:lvl>
+    <w:lvl w:ilvl="3">
+      <w:start w:val="1"/>
+      <w:numFmt w:val="bullet"/>
+      <w:lvlText w:val=""/>
+      <w:lvlJc w:val="left"/>
+      <w:pPr>
+        <w:tabs>
+          <w:tab w:val="num" w:pos="2836"/>
+        </w:tabs>
+        <w:ind w:left="2836" w:hanging="283"/>
+      </w:pPr>
+      <w:rPr>
+        <w:rFonts w:ascii="Symbol" w:hAnsi="Symbol" w:cs="Symbol" w:hint="default"/>
+      </w:rPr>
+    </w:lvl>
+    <w:lvl w:ilvl="4">
+      <w:start w:val="1"/>
+      <w:numFmt w:val="bullet"/>
+      <w:lvlText w:val=""/>
+      <w:lvlJc w:val="left"/>
+      <w:pPr>
+        <w:tabs>
+          <w:tab w:val="num" w:pos="3545"/>
+        </w:tabs>
+        <w:ind w:left="3545" w:hanging="283"/>
+      </w:pPr>
+      <w:rPr>
+        <w:rFonts w:ascii="Symbol" w:hAnsi="Symbol" w:cs="Symbol" w:hint="default"/>
+      </w:rPr>
+    </w:lvl>
+    <w:lvl w:ilvl="5">
+      <w:start w:val="1"/>
+      <w:numFmt w:val="bullet"/>
+      <w:lvlText w:val=""/>
+      <w:lvlJc w:val="left"/>
+      <w:pPr>
+        <w:tabs>
+          <w:tab w:val="num" w:pos="4254"/>
+        </w:tabs>
+        <w:ind w:left="4254" w:hanging="283"/>
+      </w:pPr>
+      <w:rPr>
+        <w:rFonts w:ascii="Symbol" w:hAnsi="Symbol" w:cs="Symbol" w:hint="default"/>
+      </w:rPr>
+    </w:lvl>
+    <w:lvl w:ilvl="6">
+      <w:start w:val="1"/>
+      <w:numFmt w:val="bullet"/>
+      <w:lvlText w:val=""/>
+      <w:lvlJc w:val="left"/>
+      <w:pPr>
+        <w:tabs>
+          <w:tab w:val="num" w:pos="4963"/>
+        </w:tabs>
+        <w:ind w:left="4963" w:hanging="283"/>
+      </w:pPr>
+      <w:rPr>
+        <w:rFonts w:ascii="Symbol" w:hAnsi="Symbol" w:cs="Symbol" w:hint="default"/>
+      </w:rPr>
+    </w:lvl>
+    <w:lvl w:ilvl="7">
+      <w:start w:val="1"/>
+      <w:numFmt w:val="bullet"/>
+      <w:lvlText w:val=""/>
+      <w:lvlJc w:val="left"/>
+      <w:pPr>
+        <w:tabs>
+          <w:tab w:val="num" w:pos="5672"/>
+        </w:tabs>
+        <w:ind w:left="5672" w:hanging="283"/>
+      </w:pPr>
+      <w:rPr>
+        <w:rFonts w:ascii="Symbol" w:hAnsi="Symbol" w:cs="Symbol" w:hint="default"/>
+      </w:rPr>
+    </w:lvl>
+    <w:lvl w:ilvl="8">
+      <w:start w:val="1"/>
+      <w:numFmt w:val="bullet"/>
+      <w:lvlText w:val=""/>
+      <w:lvlJc w:val="left"/>
+      <w:pPr>
+        <w:tabs>
+          <w:tab w:val="num" w:pos="6381"/>
+        </w:tabs>
+        <w:ind w:left="6381" w:hanging="283"/>
+      </w:pPr>
+      <w:rPr>
+        <w:rFonts w:ascii="Symbol" w:hAnsi="Symbol" w:cs="Symbol" w:hint="default"/>
+      </w:rPr>
+    </w:lvl>
+  </w:abstractNum>
+  <w:abstractNum w:abstractNumId="9">
+    <w:lvl w:ilvl="0">
+      <w:start w:val="4"/>
+      <w:numFmt w:val="decimal"/>
+      <w:lvlText w:val="%1."/>
+      <w:lvlJc w:val="left"/>
+      <w:pPr>
+        <w:tabs>
+          <w:tab w:val="num" w:pos="0"/>
+        </w:tabs>
+        <w:ind w:left="0" w:hanging="283"/>
+      </w:pPr>
+      <w:rPr/>
+    </w:lvl>
+    <w:lvl w:ilvl="1">
+      <w:start w:val="1"/>
+      <w:numFmt w:val="bullet"/>
+      <w:lvlText w:val=""/>
+      <w:lvlJc w:val="left"/>
+      <w:pPr>
+        <w:tabs>
+          <w:tab w:val="num" w:pos="0"/>
+        </w:tabs>
+        <w:ind w:left="0" w:hanging="283"/>
+      </w:pPr>
+      <w:rPr>
+        <w:rFonts w:ascii="Symbol" w:hAnsi="Symbol" w:cs="Symbol" w:hint="default"/>
+      </w:rPr>
+    </w:lvl>
+    <w:lvl w:ilvl="2">
+      <w:start w:val="1"/>
+      <w:numFmt w:val="bullet"/>
+      <w:lvlText w:val=""/>
+      <w:lvlJc w:val="left"/>
+      <w:pPr>
+        <w:tabs>
+          <w:tab w:val="num" w:pos="2127"/>
+        </w:tabs>
+        <w:ind w:left="2127" w:hanging="283"/>
+      </w:pPr>
+      <w:rPr>
+        <w:rFonts w:ascii="Symbol" w:hAnsi="Symbol" w:cs="Symbol" w:hint="default"/>
+      </w:rPr>
+    </w:lvl>
+    <w:lvl w:ilvl="3">
+      <w:start w:val="1"/>
+      <w:numFmt w:val="bullet"/>
+      <w:lvlText w:val=""/>
+      <w:lvlJc w:val="left"/>
+      <w:pPr>
+        <w:tabs>
+          <w:tab w:val="num" w:pos="2836"/>
+        </w:tabs>
+        <w:ind w:left="2836" w:hanging="283"/>
+      </w:pPr>
+      <w:rPr>
+        <w:rFonts w:ascii="Symbol" w:hAnsi="Symbol" w:cs="Symbol" w:hint="default"/>
+      </w:rPr>
+    </w:lvl>
+    <w:lvl w:ilvl="4">
+      <w:start w:val="1"/>
+      <w:numFmt w:val="bullet"/>
+      <w:lvlText w:val=""/>
+      <w:lvlJc w:val="left"/>
+      <w:pPr>
+        <w:tabs>
+          <w:tab w:val="num" w:pos="3545"/>
+        </w:tabs>
+        <w:ind w:left="3545" w:hanging="283"/>
+      </w:pPr>
+      <w:rPr>
+        <w:rFonts w:ascii="Symbol" w:hAnsi="Symbol" w:cs="Symbol" w:hint="default"/>
+      </w:rPr>
+    </w:lvl>
+    <w:lvl w:ilvl="5">
+      <w:start w:val="1"/>
+      <w:numFmt w:val="bullet"/>
+      <w:lvlText w:val=""/>
+      <w:lvlJc w:val="left"/>
+      <w:pPr>
+        <w:tabs>
+          <w:tab w:val="num" w:pos="4254"/>
+        </w:tabs>
+        <w:ind w:left="4254" w:hanging="283"/>
+      </w:pPr>
+      <w:rPr>
+        <w:rFonts w:ascii="Symbol" w:hAnsi="Symbol" w:cs="Symbol" w:hint="default"/>
+      </w:rPr>
+    </w:lvl>
+    <w:lvl w:ilvl="6">
+      <w:start w:val="1"/>
+      <w:numFmt w:val="bullet"/>
+      <w:lvlText w:val=""/>
+      <w:lvlJc w:val="left"/>
+      <w:pPr>
+        <w:tabs>
+          <w:tab w:val="num" w:pos="4963"/>
+        </w:tabs>
+        <w:ind w:left="4963" w:hanging="283"/>
+      </w:pPr>
+      <w:rPr>
+        <w:rFonts w:ascii="Symbol" w:hAnsi="Symbol" w:cs="Symbol" w:hint="default"/>
+      </w:rPr>
+    </w:lvl>
+    <w:lvl w:ilvl="7">
+      <w:start w:val="1"/>
+      <w:numFmt w:val="bullet"/>
+      <w:lvlText w:val=""/>
+      <w:lvlJc w:val="left"/>
+      <w:pPr>
+        <w:tabs>
+          <w:tab w:val="num" w:pos="5672"/>
+        </w:tabs>
+        <w:ind w:left="5672" w:hanging="283"/>
+      </w:pPr>
+      <w:rPr>
+        <w:rFonts w:ascii="Symbol" w:hAnsi="Symbol" w:cs="Symbol" w:hint="default"/>
+      </w:rPr>
+    </w:lvl>
+    <w:lvl w:ilvl="8">
+      <w:start w:val="1"/>
+      <w:numFmt w:val="bullet"/>
+      <w:lvlText w:val=""/>
+      <w:lvlJc w:val="left"/>
+      <w:pPr>
+        <w:tabs>
+          <w:tab w:val="num" w:pos="6381"/>
+        </w:tabs>
+        <w:ind w:left="6381" w:hanging="283"/>
+      </w:pPr>
+      <w:rPr>
+        <w:rFonts w:ascii="Symbol" w:hAnsi="Symbol" w:cs="Symbol" w:hint="default"/>
+      </w:rPr>
+    </w:lvl>
+  </w:abstractNum>
+  <w:abstractNum w:abstractNumId="10">
+    <w:lvl w:ilvl="0">
+      <w:start w:val="5"/>
+      <w:numFmt w:val="decimal"/>
+      <w:lvlText w:val="%1."/>
+      <w:lvlJc w:val="left"/>
+      <w:pPr>
+        <w:tabs>
+          <w:tab w:val="num" w:pos="0"/>
+        </w:tabs>
+        <w:ind w:left="0" w:hanging="283"/>
+      </w:pPr>
+      <w:rPr/>
+    </w:lvl>
+    <w:lvl w:ilvl="1">
+      <w:start w:val="1"/>
+      <w:numFmt w:val="bullet"/>
+      <w:lvlText w:val=""/>
+      <w:lvlJc w:val="left"/>
+      <w:pPr>
+        <w:tabs>
+          <w:tab w:val="num" w:pos="0"/>
+        </w:tabs>
+        <w:ind w:left="0" w:hanging="283"/>
+      </w:pPr>
+      <w:rPr>
+        <w:rFonts w:ascii="Symbol" w:hAnsi="Symbol" w:cs="Symbol" w:hint="default"/>
+      </w:rPr>
+    </w:lvl>
+    <w:lvl w:ilvl="2">
+      <w:start w:val="1"/>
+      <w:numFmt w:val="bullet"/>
+      <w:lvlText w:val=""/>
+      <w:lvlJc w:val="left"/>
+      <w:pPr>
+        <w:tabs>
+          <w:tab w:val="num" w:pos="2127"/>
+        </w:tabs>
+        <w:ind w:left="2127" w:hanging="283"/>
+      </w:pPr>
+      <w:rPr>
+        <w:rFonts w:ascii="Symbol" w:hAnsi="Symbol" w:cs="Symbol" w:hint="default"/>
+      </w:rPr>
+    </w:lvl>
+    <w:lvl w:ilvl="3">
+      <w:start w:val="1"/>
+      <w:numFmt w:val="bullet"/>
+      <w:lvlText w:val=""/>
+      <w:lvlJc w:val="left"/>
+      <w:pPr>
+        <w:tabs>
+          <w:tab w:val="num" w:pos="2836"/>
+        </w:tabs>
+        <w:ind w:left="2836" w:hanging="283"/>
+      </w:pPr>
+      <w:rPr>
+        <w:rFonts w:ascii="Symbol" w:hAnsi="Symbol" w:cs="Symbol" w:hint="default"/>
+      </w:rPr>
+    </w:lvl>
+    <w:lvl w:ilvl="4">
+      <w:start w:val="1"/>
+      <w:numFmt w:val="bullet"/>
+      <w:lvlText w:val=""/>
+      <w:lvlJc w:val="left"/>
+      <w:pPr>
+        <w:tabs>
+          <w:tab w:val="num" w:pos="3545"/>
+        </w:tabs>
+        <w:ind w:left="3545" w:hanging="283"/>
+      </w:pPr>
+      <w:rPr>
+        <w:rFonts w:ascii="Symbol" w:hAnsi="Symbol" w:cs="Symbol" w:hint="default"/>
+      </w:rPr>
+    </w:lvl>
+    <w:lvl w:ilvl="5">
+      <w:start w:val="1"/>
+      <w:numFmt w:val="bullet"/>
+      <w:lvlText w:val=""/>
+      <w:lvlJc w:val="left"/>
+      <w:pPr>
+        <w:tabs>
+          <w:tab w:val="num" w:pos="4254"/>
+        </w:tabs>
+        <w:ind w:left="4254" w:hanging="283"/>
+      </w:pPr>
+      <w:rPr>
+        <w:rFonts w:ascii="Symbol" w:hAnsi="Symbol" w:cs="Symbol" w:hint="default"/>
+      </w:rPr>
+    </w:lvl>
+    <w:lvl w:ilvl="6">
+      <w:start w:val="1"/>
+      <w:numFmt w:val="bullet"/>
+      <w:lvlText w:val=""/>
+      <w:lvlJc w:val="left"/>
+      <w:pPr>
+        <w:tabs>
+          <w:tab w:val="num" w:pos="4963"/>
+        </w:tabs>
+        <w:ind w:left="4963" w:hanging="283"/>
+      </w:pPr>
+      <w:rPr>
+        <w:rFonts w:ascii="Symbol" w:hAnsi="Symbol" w:cs="Symbol" w:hint="default"/>
+      </w:rPr>
+    </w:lvl>
+    <w:lvl w:ilvl="7">
+      <w:start w:val="1"/>
+      <w:numFmt w:val="bullet"/>
+      <w:lvlText w:val=""/>
+      <w:lvlJc w:val="left"/>
+      <w:pPr>
+        <w:tabs>
+          <w:tab w:val="num" w:pos="5672"/>
+        </w:tabs>
+        <w:ind w:left="5672" w:hanging="283"/>
+      </w:pPr>
+      <w:rPr>
+        <w:rFonts w:ascii="Symbol" w:hAnsi="Symbol" w:cs="Symbol" w:hint="default"/>
+      </w:rPr>
+    </w:lvl>
+    <w:lvl w:ilvl="8">
+      <w:start w:val="1"/>
+      <w:numFmt w:val="bullet"/>
+      <w:lvlText w:val=""/>
+      <w:lvlJc w:val="left"/>
+      <w:pPr>
+        <w:tabs>
+          <w:tab w:val="num" w:pos="6381"/>
+        </w:tabs>
+        <w:ind w:left="6381" w:hanging="283"/>
+      </w:pPr>
+      <w:rPr>
+        <w:rFonts w:ascii="Symbol" w:hAnsi="Symbol" w:cs="Symbol" w:hint="default"/>
+      </w:rPr>
+    </w:lvl>
+  </w:abstractNum>
+  <w:abstractNum w:abstractNumId="11">
+    <w:lvl w:ilvl="0">
+      <w:start w:val="1"/>
+      <w:numFmt w:val="decimal"/>
+      <w:lvlText w:val="%1."/>
+      <w:lvlJc w:val="left"/>
+      <w:pPr>
+        <w:tabs>
+          <w:tab w:val="num" w:pos="0"/>
+        </w:tabs>
+        <w:ind w:left="0" w:hanging="283"/>
+      </w:pPr>
+      <w:rPr/>
+    </w:lvl>
+    <w:lvl w:ilvl="1">
+      <w:start w:val="1"/>
+      <w:numFmt w:val="bullet"/>
+      <w:lvlText w:val=""/>
+      <w:lvlJc w:val="left"/>
+      <w:pPr>
+        <w:tabs>
+          <w:tab w:val="num" w:pos="0"/>
+        </w:tabs>
+        <w:ind w:left="0" w:hanging="283"/>
+      </w:pPr>
+      <w:rPr>
+        <w:rFonts w:ascii="Symbol" w:hAnsi="Symbol" w:cs="Symbol" w:hint="default"/>
+      </w:rPr>
+    </w:lvl>
+    <w:lvl w:ilvl="2">
+      <w:start w:val="1"/>
+      <w:numFmt w:val="bullet"/>
+      <w:lvlText w:val=""/>
+      <w:lvlJc w:val="left"/>
+      <w:pPr>
+        <w:tabs>
+          <w:tab w:val="num" w:pos="2127"/>
+        </w:tabs>
+        <w:ind w:left="2127" w:hanging="283"/>
+      </w:pPr>
+      <w:rPr>
+        <w:rFonts w:ascii="Symbol" w:hAnsi="Symbol" w:cs="Symbol" w:hint="default"/>
+      </w:rPr>
+    </w:lvl>
+    <w:lvl w:ilvl="3">
+      <w:start w:val="1"/>
+      <w:numFmt w:val="bullet"/>
+      <w:lvlText w:val=""/>
+      <w:lvlJc w:val="left"/>
+      <w:pPr>
+        <w:tabs>
+          <w:tab w:val="num" w:pos="2836"/>
+        </w:tabs>
+        <w:ind w:left="2836" w:hanging="283"/>
+      </w:pPr>
+      <w:rPr>
+        <w:rFonts w:ascii="Symbol" w:hAnsi="Symbol" w:cs="Symbol" w:hint="default"/>
+      </w:rPr>
+    </w:lvl>
+    <w:lvl w:ilvl="4">
+      <w:start w:val="1"/>
+      <w:numFmt w:val="bullet"/>
+      <w:lvlText w:val=""/>
+      <w:lvlJc w:val="left"/>
+      <w:pPr>
+        <w:tabs>
+          <w:tab w:val="num" w:pos="3545"/>
+        </w:tabs>
+        <w:ind w:left="3545" w:hanging="283"/>
+      </w:pPr>
+      <w:rPr>
+        <w:rFonts w:ascii="Symbol" w:hAnsi="Symbol" w:cs="Symbol" w:hint="default"/>
+      </w:rPr>
+    </w:lvl>
+    <w:lvl w:ilvl="5">
+      <w:start w:val="1"/>
+      <w:numFmt w:val="bullet"/>
+      <w:lvlText w:val=""/>
+      <w:lvlJc w:val="left"/>
+      <w:pPr>
+        <w:tabs>
+          <w:tab w:val="num" w:pos="4254"/>
+        </w:tabs>
+        <w:ind w:left="4254" w:hanging="283"/>
+      </w:pPr>
+      <w:rPr>
+        <w:rFonts w:ascii="Symbol" w:hAnsi="Symbol" w:cs="Symbol" w:hint="default"/>
+      </w:rPr>
+    </w:lvl>
+    <w:lvl w:ilvl="6">
+      <w:start w:val="1"/>
+      <w:numFmt w:val="bullet"/>
+      <w:lvlText w:val=""/>
+      <w:lvlJc w:val="left"/>
+      <w:pPr>
+        <w:tabs>
+          <w:tab w:val="num" w:pos="4963"/>
+        </w:tabs>
+        <w:ind w:left="4963" w:hanging="283"/>
+      </w:pPr>
+      <w:rPr>
+        <w:rFonts w:ascii="Symbol" w:hAnsi="Symbol" w:cs="Symbol" w:hint="default"/>
+      </w:rPr>
+    </w:lvl>
+    <w:lvl w:ilvl="7">
+      <w:start w:val="1"/>
+      <w:numFmt w:val="bullet"/>
+      <w:lvlText w:val=""/>
+      <w:lvlJc w:val="left"/>
+      <w:pPr>
+        <w:tabs>
+          <w:tab w:val="num" w:pos="5672"/>
+        </w:tabs>
+        <w:ind w:left="5672" w:hanging="283"/>
+      </w:pPr>
+      <w:rPr>
+        <w:rFonts w:ascii="Symbol" w:hAnsi="Symbol" w:cs="Symbol" w:hint="default"/>
+      </w:rPr>
+    </w:lvl>
+    <w:lvl w:ilvl="8">
+      <w:start w:val="1"/>
+      <w:numFmt w:val="bullet"/>
+      <w:lvlText w:val=""/>
+      <w:lvlJc w:val="left"/>
+      <w:pPr>
+        <w:tabs>
+          <w:tab w:val="num" w:pos="6381"/>
+        </w:tabs>
+        <w:ind w:left="6381" w:hanging="283"/>
+      </w:pPr>
+      <w:rPr>
+        <w:rFonts w:ascii="Symbol" w:hAnsi="Symbol" w:cs="Symbol" w:hint="default"/>
+      </w:rPr>
+    </w:lvl>
+  </w:abstractNum>
+  <w:abstractNum w:abstractNumId="12">
+    <w:lvl w:ilvl="0">
+      <w:start w:val="1"/>
+      <w:numFmt w:val="decimal"/>
+      <w:lvlText w:val="%1."/>
+      <w:lvlJc w:val="left"/>
+      <w:pPr>
+        <w:tabs>
+          <w:tab w:val="num" w:pos="0"/>
+        </w:tabs>
+        <w:ind w:left="0" w:hanging="283"/>
+      </w:pPr>
+      <w:rPr/>
+    </w:lvl>
+    <w:lvl w:ilvl="1">
+      <w:start w:val="1"/>
+      <w:numFmt w:val="bullet"/>
+      <w:lvlText w:val=""/>
+      <w:lvlJc w:val="left"/>
+      <w:pPr>
+        <w:tabs>
+          <w:tab w:val="num" w:pos="0"/>
+        </w:tabs>
+        <w:ind w:left="0" w:hanging="283"/>
+      </w:pPr>
+      <w:rPr>
+        <w:rFonts w:ascii="Symbol" w:hAnsi="Symbol" w:cs="Symbol" w:hint="default"/>
+      </w:rPr>
+    </w:lvl>
+    <w:lvl w:ilvl="2">
+      <w:start w:val="1"/>
+      <w:numFmt w:val="bullet"/>
+      <w:lvlText w:val=""/>
+      <w:lvlJc w:val="left"/>
+      <w:pPr>
+        <w:tabs>
+          <w:tab w:val="num" w:pos="2127"/>
+        </w:tabs>
+        <w:ind w:left="2127" w:hanging="283"/>
+      </w:pPr>
+      <w:rPr>
+        <w:rFonts w:ascii="Symbol" w:hAnsi="Symbol" w:cs="Symbol" w:hint="default"/>
+      </w:rPr>
+    </w:lvl>
+    <w:lvl w:ilvl="3">
+      <w:start w:val="1"/>
+      <w:numFmt w:val="bullet"/>
+      <w:lvlText w:val=""/>
+      <w:lvlJc w:val="left"/>
+      <w:pPr>
+        <w:tabs>
+          <w:tab w:val="num" w:pos="2836"/>
+        </w:tabs>
+        <w:ind w:left="2836" w:hanging="283"/>
+      </w:pPr>
+      <w:rPr>
+        <w:rFonts w:ascii="Symbol" w:hAnsi="Symbol" w:cs="Symbol" w:hint="default"/>
+      </w:rPr>
+    </w:lvl>
+    <w:lvl w:ilvl="4">
+      <w:start w:val="1"/>
+      <w:numFmt w:val="bullet"/>
+      <w:lvlText w:val=""/>
+      <w:lvlJc w:val="left"/>
+      <w:pPr>
+        <w:tabs>
+          <w:tab w:val="num" w:pos="3545"/>
+        </w:tabs>
+        <w:ind w:left="3545" w:hanging="283"/>
+      </w:pPr>
+      <w:rPr>
+        <w:rFonts w:ascii="Symbol" w:hAnsi="Symbol" w:cs="Symbol" w:hint="default"/>
+      </w:rPr>
+    </w:lvl>
+    <w:lvl w:ilvl="5">
+      <w:start w:val="1"/>
+      <w:numFmt w:val="bullet"/>
+      <w:lvlText w:val=""/>
+      <w:lvlJc w:val="left"/>
+      <w:pPr>
+        <w:tabs>
+          <w:tab w:val="num" w:pos="4254"/>
+        </w:tabs>
+        <w:ind w:left="4254" w:hanging="283"/>
+      </w:pPr>
+      <w:rPr>
+        <w:rFonts w:ascii="Symbol" w:hAnsi="Symbol" w:cs="Symbol" w:hint="default"/>
+      </w:rPr>
+    </w:lvl>
+    <w:lvl w:ilvl="6">
+      <w:start w:val="1"/>
+      <w:numFmt w:val="bullet"/>
+      <w:lvlText w:val=""/>
+      <w:lvlJc w:val="left"/>
+      <w:pPr>
+        <w:tabs>
+          <w:tab w:val="num" w:pos="4963"/>
+        </w:tabs>
+        <w:ind w:left="4963" w:hanging="283"/>
+      </w:pPr>
+      <w:rPr>
+        <w:rFonts w:ascii="Symbol" w:hAnsi="Symbol" w:cs="Symbol" w:hint="default"/>
+      </w:rPr>
+    </w:lvl>
+    <w:lvl w:ilvl="7">
+      <w:start w:val="1"/>
+      <w:numFmt w:val="bullet"/>
+      <w:lvlText w:val=""/>
+      <w:lvlJc w:val="left"/>
+      <w:pPr>
+        <w:tabs>
+          <w:tab w:val="num" w:pos="5672"/>
+        </w:tabs>
+        <w:ind w:left="5672" w:hanging="283"/>
+      </w:pPr>
+      <w:rPr>
+        <w:rFonts w:ascii="Symbol" w:hAnsi="Symbol" w:cs="Symbol" w:hint="default"/>
+      </w:rPr>
+    </w:lvl>
+    <w:lvl w:ilvl="8">
+      <w:start w:val="1"/>
+      <w:numFmt w:val="bullet"/>
+      <w:lvlText w:val=""/>
+      <w:lvlJc w:val="left"/>
+      <w:pPr>
+        <w:tabs>
+          <w:tab w:val="num" w:pos="6381"/>
+        </w:tabs>
+        <w:ind w:left="6381" w:hanging="283"/>
+      </w:pPr>
+      <w:rPr>
+        <w:rFonts w:ascii="Symbol" w:hAnsi="Symbol" w:cs="Symbol" w:hint="default"/>
+      </w:rPr>
+    </w:lvl>
+  </w:abstractNum>
+  <w:abstractNum w:abstractNumId="13">
+    <w:lvl w:ilvl="0">
+      <w:start w:val="2"/>
+      <w:numFmt w:val="decimal"/>
+      <w:lvlText w:val="%1."/>
+      <w:lvlJc w:val="left"/>
+      <w:pPr>
+        <w:tabs>
+          <w:tab w:val="num" w:pos="0"/>
+        </w:tabs>
+        <w:ind w:left="0" w:hanging="283"/>
+      </w:pPr>
+      <w:rPr/>
+    </w:lvl>
+    <w:lvl w:ilvl="1">
+      <w:start w:val="1"/>
+      <w:numFmt w:val="bullet"/>
+      <w:lvlText w:val=""/>
+      <w:lvlJc w:val="left"/>
+      <w:pPr>
+        <w:tabs>
+          <w:tab w:val="num" w:pos="0"/>
+        </w:tabs>
+        <w:ind w:left="0" w:hanging="283"/>
+      </w:pPr>
+      <w:rPr>
+        <w:rFonts w:ascii="Symbol" w:hAnsi="Symbol" w:cs="Symbol" w:hint="default"/>
+      </w:rPr>
+    </w:lvl>
+    <w:lvl w:ilvl="2">
+      <w:start w:val="1"/>
+      <w:numFmt w:val="bullet"/>
+      <w:lvlText w:val=""/>
+      <w:lvlJc w:val="left"/>
+      <w:pPr>
+        <w:tabs>
+          <w:tab w:val="num" w:pos="2127"/>
+        </w:tabs>
+        <w:ind w:left="2127" w:hanging="283"/>
+      </w:pPr>
+      <w:rPr>
+        <w:rFonts w:ascii="Symbol" w:hAnsi="Symbol" w:cs="Symbol" w:hint="default"/>
+      </w:rPr>
+    </w:lvl>
+    <w:lvl w:ilvl="3">
+      <w:start w:val="1"/>
+      <w:numFmt w:val="bullet"/>
+      <w:lvlText w:val=""/>
+      <w:lvlJc w:val="left"/>
+      <w:pPr>
+        <w:tabs>
+          <w:tab w:val="num" w:pos="2836"/>
+        </w:tabs>
+        <w:ind w:left="2836" w:hanging="283"/>
+      </w:pPr>
+      <w:rPr>
+        <w:rFonts w:ascii="Symbol" w:hAnsi="Symbol" w:cs="Symbol" w:hint="default"/>
+      </w:rPr>
+    </w:lvl>
+    <w:lvl w:ilvl="4">
+      <w:start w:val="1"/>
+      <w:numFmt w:val="bullet"/>
+      <w:lvlText w:val=""/>
+      <w:lvlJc w:val="left"/>
+      <w:pPr>
+        <w:tabs>
+          <w:tab w:val="num" w:pos="3545"/>
+        </w:tabs>
+        <w:ind w:left="3545" w:hanging="283"/>
+      </w:pPr>
+      <w:rPr>
+        <w:rFonts w:ascii="Symbol" w:hAnsi="Symbol" w:cs="Symbol" w:hint="default"/>
+      </w:rPr>
+    </w:lvl>
+    <w:lvl w:ilvl="5">
+      <w:start w:val="1"/>
+      <w:numFmt w:val="bullet"/>
+      <w:lvlText w:val=""/>
+      <w:lvlJc w:val="left"/>
+      <w:pPr>
+        <w:tabs>
+          <w:tab w:val="num" w:pos="4254"/>
+        </w:tabs>
+        <w:ind w:left="4254" w:hanging="283"/>
+      </w:pPr>
+      <w:rPr>
+        <w:rFonts w:ascii="Symbol" w:hAnsi="Symbol" w:cs="Symbol" w:hint="default"/>
+      </w:rPr>
+    </w:lvl>
+    <w:lvl w:ilvl="6">
+      <w:start w:val="1"/>
+      <w:numFmt w:val="bullet"/>
+      <w:lvlText w:val=""/>
+      <w:lvlJc w:val="left"/>
+      <w:pPr>
+        <w:tabs>
+          <w:tab w:val="num" w:pos="4963"/>
+        </w:tabs>
+        <w:ind w:left="4963" w:hanging="283"/>
+      </w:pPr>
+      <w:rPr>
+        <w:rFonts w:ascii="Symbol" w:hAnsi="Symbol" w:cs="Symbol" w:hint="default"/>
+      </w:rPr>
+    </w:lvl>
+    <w:lvl w:ilvl="7">
+      <w:start w:val="1"/>
+      <w:numFmt w:val="bullet"/>
+      <w:lvlText w:val=""/>
+      <w:lvlJc w:val="left"/>
+      <w:pPr>
+        <w:tabs>
+          <w:tab w:val="num" w:pos="5672"/>
+        </w:tabs>
+        <w:ind w:left="5672" w:hanging="283"/>
+      </w:pPr>
+      <w:rPr>
+        <w:rFonts w:ascii="Symbol" w:hAnsi="Symbol" w:cs="Symbol" w:hint="default"/>
+      </w:rPr>
+    </w:lvl>
+    <w:lvl w:ilvl="8">
+      <w:start w:val="1"/>
+      <w:numFmt w:val="bullet"/>
+      <w:lvlText w:val=""/>
+      <w:lvlJc w:val="left"/>
+      <w:pPr>
+        <w:tabs>
+          <w:tab w:val="num" w:pos="6381"/>
+        </w:tabs>
+        <w:ind w:left="6381" w:hanging="283"/>
+      </w:pPr>
+      <w:rPr>
+        <w:rFonts w:ascii="Symbol" w:hAnsi="Symbol" w:cs="Symbol" w:hint="default"/>
+      </w:rPr>
+    </w:lvl>
+  </w:abstractNum>
+  <w:abstractNum w:abstractNumId="14">
+    <w:lvl w:ilvl="0">
+      <w:start w:val="1"/>
+      <w:numFmt w:val="decimal"/>
+      <w:suff w:val="nothing"/>
+      <w:lvlText w:val="%1."/>
+      <w:lvlJc w:val="left"/>
+      <w:pPr>
+        <w:tabs>
+          <w:tab w:val="num" w:pos="0"/>
+        </w:tabs>
+        <w:ind w:left="0" w:hanging="0"/>
+      </w:pPr>
+      <w:rPr/>
+    </w:lvl>
+    <w:lvl w:ilvl="1">
+      <w:start w:val="1"/>
+      <w:numFmt w:val="bullet"/>
+      <w:suff w:val="nothing"/>
+      <w:lvlText w:val=""/>
+      <w:lvlJc w:val="left"/>
+      <w:pPr>
+        <w:tabs>
+          <w:tab w:val="num" w:pos="0"/>
+        </w:tabs>
+        <w:ind w:left="0" w:hanging="0"/>
+      </w:pPr>
+      <w:rPr>
+        <w:rFonts w:ascii="Symbol" w:hAnsi="Symbol" w:cs="Symbol" w:hint="default"/>
+      </w:rPr>
+    </w:lvl>
+    <w:lvl w:ilvl="2">
+      <w:start w:val="1"/>
+      <w:numFmt w:val="bullet"/>
+      <w:suff w:val="nothing"/>
+      <w:lvlText w:val=""/>
+      <w:lvlJc w:val="left"/>
+      <w:pPr>
+        <w:tabs>
+          <w:tab w:val="num" w:pos="0"/>
+        </w:tabs>
+        <w:ind w:left="0" w:hanging="0"/>
+      </w:pPr>
+      <w:rPr>
+        <w:rFonts w:ascii="Symbol" w:hAnsi="Symbol" w:cs="Symbol" w:hint="default"/>
+      </w:rPr>
+    </w:lvl>
+    <w:lvl w:ilvl="3">
+      <w:start w:val="1"/>
+      <w:numFmt w:val="bullet"/>
+      <w:lvlText w:val=""/>
+      <w:lvlJc w:val="left"/>
+      <w:pPr>
+        <w:tabs>
+          <w:tab w:val="num" w:pos="2836"/>
+        </w:tabs>
+        <w:ind w:left="2836" w:hanging="283"/>
+      </w:pPr>
+      <w:rPr>
+        <w:rFonts w:ascii="Symbol" w:hAnsi="Symbol" w:cs="Symbol" w:hint="default"/>
+      </w:rPr>
+    </w:lvl>
+    <w:lvl w:ilvl="4">
+      <w:start w:val="1"/>
+      <w:numFmt w:val="bullet"/>
+      <w:lvlText w:val=""/>
+      <w:lvlJc w:val="left"/>
+      <w:pPr>
+        <w:tabs>
+          <w:tab w:val="num" w:pos="3545"/>
+        </w:tabs>
+        <w:ind w:left="3545" w:hanging="283"/>
+      </w:pPr>
+      <w:rPr>
+        <w:rFonts w:ascii="Symbol" w:hAnsi="Symbol" w:cs="Symbol" w:hint="default"/>
+      </w:rPr>
+    </w:lvl>
+    <w:lvl w:ilvl="5">
+      <w:start w:val="1"/>
+      <w:numFmt w:val="bullet"/>
+      <w:lvlText w:val=""/>
+      <w:lvlJc w:val="left"/>
+      <w:pPr>
+        <w:tabs>
+          <w:tab w:val="num" w:pos="4254"/>
+        </w:tabs>
+        <w:ind w:left="4254" w:hanging="283"/>
+      </w:pPr>
+      <w:rPr>
+        <w:rFonts w:ascii="Symbol" w:hAnsi="Symbol" w:cs="Symbol" w:hint="default"/>
+      </w:rPr>
+    </w:lvl>
+    <w:lvl w:ilvl="6">
+      <w:start w:val="1"/>
+      <w:numFmt w:val="bullet"/>
+      <w:lvlText w:val=""/>
+      <w:lvlJc w:val="left"/>
+      <w:pPr>
+        <w:tabs>
+          <w:tab w:val="num" w:pos="4963"/>
+        </w:tabs>
+        <w:ind w:left="4963" w:hanging="283"/>
+      </w:pPr>
+      <w:rPr>
+        <w:rFonts w:ascii="Symbol" w:hAnsi="Symbol" w:cs="Symbol" w:hint="default"/>
+      </w:rPr>
+    </w:lvl>
+    <w:lvl w:ilvl="7">
+      <w:start w:val="1"/>
+      <w:numFmt w:val="bullet"/>
+      <w:lvlText w:val=""/>
+      <w:lvlJc w:val="left"/>
+      <w:pPr>
+        <w:tabs>
+          <w:tab w:val="num" w:pos="5672"/>
+        </w:tabs>
+        <w:ind w:left="5672" w:hanging="283"/>
+      </w:pPr>
+      <w:rPr>
+        <w:rFonts w:ascii="Symbol" w:hAnsi="Symbol" w:cs="Symbol" w:hint="default"/>
+      </w:rPr>
+    </w:lvl>
+    <w:lvl w:ilvl="8">
+      <w:start w:val="1"/>
+      <w:numFmt w:val="bullet"/>
+      <w:lvlText w:val=""/>
+      <w:lvlJc w:val="left"/>
+      <w:pPr>
+        <w:tabs>
+          <w:tab w:val="num" w:pos="6381"/>
+        </w:tabs>
+        <w:ind w:left="6381" w:hanging="283"/>
+      </w:pPr>
+      <w:rPr>
+        <w:rFonts w:ascii="Symbol" w:hAnsi="Symbol" w:cs="Symbol" w:hint="default"/>
+      </w:rPr>
+    </w:lvl>
+  </w:abstractNum>
+  <w:abstractNum w:abstractNumId="15">
+    <w:lvl w:ilvl="0">
+      <w:start w:val="1"/>
+      <w:numFmt w:val="none"/>
+      <w:suff w:val="nothing"/>
+      <w:lvlText w:val=""/>
+      <w:lvlJc w:val="left"/>
+      <w:pPr>
+        <w:tabs>
+          <w:tab w:val="num" w:pos="0"/>
+        </w:tabs>
+        <w:ind w:left="0" w:hanging="0"/>
+      </w:pPr>
+    </w:lvl>
+    <w:lvl w:ilvl="1">
+      <w:start w:val="1"/>
+      <w:numFmt w:val="none"/>
+      <w:suff w:val="nothing"/>
+      <w:lvlText w:val=""/>
+      <w:lvlJc w:val="left"/>
+      <w:pPr>
+        <w:tabs>
+          <w:tab w:val="num" w:pos="0"/>
+        </w:tabs>
+        <w:ind w:left="0" w:hanging="0"/>
+      </w:pPr>
+    </w:lvl>
+    <w:lvl w:ilvl="2">
+      <w:start w:val="1"/>
+      <w:numFmt w:val="none"/>
+      <w:suff w:val="nothing"/>
+      <w:lvlText w:val=""/>
+      <w:lvlJc w:val="left"/>
+      <w:pPr>
+        <w:tabs>
+          <w:tab w:val="num" w:pos="0"/>
+        </w:tabs>
+        <w:ind w:left="0" w:hanging="0"/>
+      </w:pPr>
+    </w:lvl>
+    <w:lvl w:ilvl="3">
+      <w:start w:val="1"/>
+      <w:numFmt w:val="none"/>
+      <w:suff w:val="nothing"/>
+      <w:lvlText w:val=""/>
+      <w:lvlJc w:val="left"/>
+      <w:pPr>
+        <w:tabs>
+          <w:tab w:val="num" w:pos="0"/>
+        </w:tabs>
+        <w:ind w:left="0" w:hanging="0"/>
+      </w:pPr>
+    </w:lvl>
+    <w:lvl w:ilvl="4">
+      <w:start w:val="1"/>
+      <w:numFmt w:val="none"/>
+      <w:suff w:val="nothing"/>
+      <w:lvlText w:val=""/>
+      <w:lvlJc w:val="left"/>
+      <w:pPr>
+        <w:tabs>
+          <w:tab w:val="num" w:pos="0"/>
+        </w:tabs>
+        <w:ind w:left="0" w:hanging="0"/>
+      </w:pPr>
+    </w:lvl>
+    <w:lvl w:ilvl="5">
+      <w:start w:val="1"/>
+      <w:numFmt w:val="none"/>
+      <w:suff w:val="nothing"/>
+      <w:lvlText w:val=""/>
+      <w:lvlJc w:val="left"/>
+      <w:pPr>
+        <w:tabs>
+          <w:tab w:val="num" w:pos="0"/>
+        </w:tabs>
+        <w:ind w:left="0" w:hanging="0"/>
+      </w:pPr>
+    </w:lvl>
+    <w:lvl w:ilvl="6">
+      <w:start w:val="1"/>
+      <w:numFmt w:val="none"/>
+      <w:suff w:val="nothing"/>
+      <w:lvlText w:val=""/>
+      <w:lvlJc w:val="left"/>
+      <w:pPr>
+        <w:tabs>
+          <w:tab w:val="num" w:pos="0"/>
+        </w:tabs>
+        <w:ind w:left="0" w:hanging="0"/>
+      </w:pPr>
+    </w:lvl>
+    <w:lvl w:ilvl="7">
+      <w:start w:val="1"/>
+      <w:numFmt w:val="none"/>
+      <w:suff w:val="nothing"/>
+      <w:lvlText w:val=""/>
+      <w:lvlJc w:val="left"/>
+      <w:pPr>
+        <w:tabs>
+          <w:tab w:val="num" w:pos="0"/>
+        </w:tabs>
+        <w:ind w:left="0" w:hanging="0"/>
+      </w:pPr>
+    </w:lvl>
+    <w:lvl w:ilvl="8">
+      <w:start w:val="1"/>
+      <w:numFmt w:val="none"/>
+      <w:suff w:val="nothing"/>
+      <w:lvlText w:val=""/>
+      <w:lvlJc w:val="left"/>
+      <w:pPr>
+        <w:tabs>
+          <w:tab w:val="num" w:pos="0"/>
+        </w:tabs>
+        <w:ind w:left="0" w:hanging="0"/>
+      </w:pPr>
     </w:lvl>
   </w:abstractNum>
   <w:num w:numId="1">
@@ -1498,6 +7759,42 @@
   </w:num>
   <w:num w:numId="3">
     <w:abstractNumId w:val="3"/>
+  </w:num>
+  <w:num w:numId="4">
+    <w:abstractNumId w:val="4"/>
+  </w:num>
+  <w:num w:numId="5">
+    <w:abstractNumId w:val="5"/>
+  </w:num>
+  <w:num w:numId="6">
+    <w:abstractNumId w:val="6"/>
+  </w:num>
+  <w:num w:numId="7">
+    <w:abstractNumId w:val="7"/>
+  </w:num>
+  <w:num w:numId="8">
+    <w:abstractNumId w:val="8"/>
+  </w:num>
+  <w:num w:numId="9">
+    <w:abstractNumId w:val="9"/>
+  </w:num>
+  <w:num w:numId="10">
+    <w:abstractNumId w:val="10"/>
+  </w:num>
+  <w:num w:numId="11">
+    <w:abstractNumId w:val="11"/>
+  </w:num>
+  <w:num w:numId="12">
+    <w:abstractNumId w:val="12"/>
+  </w:num>
+  <w:num w:numId="13">
+    <w:abstractNumId w:val="13"/>
+  </w:num>
+  <w:num w:numId="14">
+    <w:abstractNumId w:val="14"/>
+  </w:num>
+  <w:num w:numId="15">
+    <w:abstractNumId w:val="15"/>
   </w:num>
 </w:numbering>
 </file>
@@ -1542,7 +7839,7 @@
   <w:style w:type="paragraph" w:styleId="Heading1">
     <w:name w:val="Heading 1"/>
     <w:basedOn w:val="Heading"/>
-    <w:next w:val="TextBody"/>
+    <w:next w:val="BodyText"/>
     <w:qFormat/>
     <w:pPr>
       <w:numPr>
@@ -1566,14 +7863,14 @@
       <w:rFonts w:ascii="OpenSymbol" w:hAnsi="OpenSymbol" w:eastAsia="OpenSymbol" w:cs="OpenSymbol"/>
     </w:rPr>
   </w:style>
-  <w:style w:type="character" w:styleId="InternetLink">
+  <w:style w:type="character" w:styleId="Hyperlink">
     <w:name w:val="Hyperlink"/>
     <w:rPr>
       <w:color w:val="000080"/>
       <w:u w:val="single"/>
     </w:rPr>
   </w:style>
-  <w:style w:type="character" w:styleId="StrongEmphasis">
+  <w:style w:type="character" w:styleId="Strong">
     <w:name w:val="Strong"/>
     <w:qFormat/>
     <w:rPr>
@@ -1581,10 +7878,15 @@
       <w:bCs/>
     </w:rPr>
   </w:style>
+  <w:style w:type="character" w:styleId="NumberingSymbols">
+    <w:name w:val="Numbering Symbols"/>
+    <w:qFormat/>
+    <w:rPr/>
+  </w:style>
   <w:style w:type="paragraph" w:styleId="Heading">
     <w:name w:val="Heading"/>
     <w:basedOn w:val="Normal"/>
-    <w:next w:val="TextBody"/>
+    <w:next w:val="BodyText"/>
     <w:qFormat/>
     <w:pPr>
       <w:keepNext w:val="true"/>
@@ -1596,7 +7898,7 @@
       <w:szCs w:val="28"/>
     </w:rPr>
   </w:style>
-  <w:style w:type="paragraph" w:styleId="TextBody">
+  <w:style w:type="paragraph" w:styleId="BodyText">
     <w:name w:val="Body Text"/>
     <w:basedOn w:val="Normal"/>
     <w:pPr>
@@ -1606,7 +7908,7 @@
   </w:style>
   <w:style w:type="paragraph" w:styleId="List">
     <w:name w:val="List"/>
-    <w:basedOn w:val="TextBody"/>
+    <w:basedOn w:val="BodyText"/>
     <w:pPr/>
     <w:rPr>
       <w:rFonts w:cs="Arial"/>
@@ -1642,7 +7944,7 @@
   <w:style w:type="paragraph" w:styleId="Title">
     <w:name w:val="Title"/>
     <w:basedOn w:val="Heading"/>
-    <w:next w:val="TextBody"/>
+    <w:next w:val="BodyText"/>
     <w:qFormat/>
     <w:pPr>
       <w:jc w:val="center"/>
@@ -1654,5 +7956,118 @@
       <w:szCs w:val="56"/>
     </w:rPr>
   </w:style>
+  <w:style w:type="paragraph" w:styleId="FrameContents">
+    <w:name w:val="Frame Contents"/>
+    <w:basedOn w:val="Normal"/>
+    <w:qFormat/>
+    <w:pPr/>
+    <w:rPr/>
+  </w:style>
 </w:styles>
+</file>
+
+<file path=word/theme/theme1.xml><?xml version="1.0" encoding="utf-8"?>
+<a:theme xmlns:a="http://schemas.openxmlformats.org/drawingml/2006/main" xmlns:r="http://schemas.openxmlformats.org/officeDocument/2006/relationships" name="Office Theme">
+  <a:themeElements>
+    <a:clrScheme name="LibreOffice">
+      <a:dk1>
+        <a:srgbClr val="000000"/>
+      </a:dk1>
+      <a:lt1>
+        <a:srgbClr val="ffffff"/>
+      </a:lt1>
+      <a:dk2>
+        <a:srgbClr val="000000"/>
+      </a:dk2>
+      <a:lt2>
+        <a:srgbClr val="ffffff"/>
+      </a:lt2>
+      <a:accent1>
+        <a:srgbClr val="18a303"/>
+      </a:accent1>
+      <a:accent2>
+        <a:srgbClr val="0369a3"/>
+      </a:accent2>
+      <a:accent3>
+        <a:srgbClr val="a33e03"/>
+      </a:accent3>
+      <a:accent4>
+        <a:srgbClr val="8e03a3"/>
+      </a:accent4>
+      <a:accent5>
+        <a:srgbClr val="c99c00"/>
+      </a:accent5>
+      <a:accent6>
+        <a:srgbClr val="c9211e"/>
+      </a:accent6>
+      <a:hlink>
+        <a:srgbClr val="0000ee"/>
+      </a:hlink>
+      <a:folHlink>
+        <a:srgbClr val="551a8b"/>
+      </a:folHlink>
+    </a:clrScheme>
+    <a:fontScheme name="Office">
+      <a:majorFont>
+        <a:latin typeface="Arial" pitchFamily="0" charset="1"/>
+        <a:ea typeface="DejaVu Sans" pitchFamily="0" charset="1"/>
+        <a:cs typeface="DejaVu Sans" pitchFamily="0" charset="1"/>
+      </a:majorFont>
+      <a:minorFont>
+        <a:latin typeface="Arial" pitchFamily="0" charset="1"/>
+        <a:ea typeface="DejaVu Sans" pitchFamily="0" charset="1"/>
+        <a:cs typeface="DejaVu Sans" pitchFamily="0" charset="1"/>
+      </a:minorFont>
+    </a:fontScheme>
+    <a:fmtScheme>
+      <a:fillStyleLst>
+        <a:solidFill>
+          <a:schemeClr val="phClr"/>
+        </a:solidFill>
+        <a:solidFill>
+          <a:schemeClr val="phClr"/>
+        </a:solidFill>
+        <a:solidFill>
+          <a:schemeClr val="phClr"/>
+        </a:solidFill>
+      </a:fillStyleLst>
+      <a:lnStyleLst>
+        <a:ln w="6350" cap="flat" cmpd="sng" algn="ctr">
+          <a:prstDash val="solid"/>
+          <a:miter/>
+        </a:ln>
+        <a:ln w="6350" cap="flat" cmpd="sng" algn="ctr">
+          <a:prstDash val="solid"/>
+          <a:miter/>
+        </a:ln>
+        <a:ln w="6350" cap="flat" cmpd="sng" algn="ctr">
+          <a:prstDash val="solid"/>
+          <a:miter/>
+        </a:ln>
+      </a:lnStyleLst>
+      <a:effectStyleLst>
+        <a:effectStyle>
+          <a:effectLst/>
+        </a:effectStyle>
+        <a:effectStyle>
+          <a:effectLst/>
+        </a:effectStyle>
+        <a:effectStyle>
+          <a:effectLst/>
+        </a:effectStyle>
+      </a:effectStyleLst>
+      <a:bgFillStyleLst>
+        <a:solidFill>
+          <a:schemeClr val="phClr"/>
+        </a:solidFill>
+        <a:solidFill>
+          <a:schemeClr val="phClr"/>
+        </a:solidFill>
+        <a:solidFill>
+          <a:schemeClr val="phClr"/>
+        </a:solidFill>
+      </a:bgFillStyleLst>
+    </a:fmtScheme>
+  </a:themeElements>
+</a:theme>
 </file>